--- a/personal-portfolio-img/Karol_Loskot_CV.docx
+++ b/personal-portfolio-img/Karol_Loskot_CV.docx
@@ -1,22 +1,21 @@
 
 <file path=word/document.xml><?xml version="1.0" encoding="utf-8"?>
-<w:document xmlns:wpc="http://schemas.microsoft.com/office/word/2010/wordprocessingCanvas" xmlns:cx="http://schemas.microsoft.com/office/drawing/2014/chartex" xmlns:cx1="http://schemas.microsoft.com/office/drawing/2015/9/8/chartex" xmlns:cx2="http://schemas.microsoft.com/office/drawing/2015/10/21/chartex" xmlns:cx3="http://schemas.microsoft.com/office/drawing/2016/5/9/chartex" xmlns:cx4="http://schemas.microsoft.com/office/drawing/2016/5/10/chartex" xmlns:cx5="http://schemas.microsoft.com/office/drawing/2016/5/11/chartex" xmlns:cx6="http://schemas.microsoft.com/office/drawing/2016/5/12/chartex" xmlns:cx7="http://schemas.microsoft.com/office/drawing/2016/5/13/chartex" xmlns:cx8="http://schemas.microsoft.com/office/drawing/2016/5/14/chartex" xmlns:mc="http://schemas.openxmlformats.org/markup-compatibility/2006" xmlns:aink="http://schemas.microsoft.com/office/drawing/2016/ink" xmlns:am3d="http://schemas.microsoft.com/office/drawing/2017/model3d" xmlns:o="urn:schemas-microsoft-com:office:office" xmlns:oel="http://schemas.microsoft.com/office/2019/extlst" xmlns:r="http://schemas.openxmlformats.org/officeDocument/2006/relationships" xmlns:m="http://schemas.openxmlformats.org/officeDocument/2006/math" xmlns:v="urn:schemas-microsoft-com:vml" xmlns:wp14="http://schemas.microsoft.com/office/word/2010/wordprocessingDrawing" xmlns:wp="http://schemas.openxmlformats.org/drawingml/2006/wordprocessingDrawing" xmlns:w10="urn:schemas-microsoft-com:office:word" xmlns:w="http://schemas.openxmlformats.org/wordprocessingml/2006/main" xmlns:w14="http://schemas.microsoft.com/office/word/2010/wordml" xmlns:w15="http://schemas.microsoft.com/office/word/2012/wordml" xmlns:w16cex="http://schemas.microsoft.com/office/word/2018/wordml/cex" xmlns:w16cid="http://schemas.microsoft.com/office/word/2016/wordml/cid" xmlns:w16="http://schemas.microsoft.com/office/word/2018/wordml" xmlns:w16sdtdh="http://schemas.microsoft.com/office/word/2020/wordml/sdtdatahash" xmlns:w16se="http://schemas.microsoft.com/office/word/2015/wordml/symex" xmlns:wpg="http://schemas.microsoft.com/office/word/2010/wordprocessingGroup" xmlns:wpi="http://schemas.microsoft.com/office/word/2010/wordprocessingInk" xmlns:wne="http://schemas.microsoft.com/office/word/2006/wordml" xmlns:wps="http://schemas.microsoft.com/office/word/2010/wordprocessingShape" xmlns:a="http://schemas.openxmlformats.org/drawingml/2006/main" xmlns:pic="http://schemas.openxmlformats.org/drawingml/2006/picture" xmlns:a14="http://schemas.microsoft.com/office/drawing/2010/main" mc:Ignorable="w14 w15 w16se w16cid w16 w16cex w16sdtdh wp14">
+<w:document xmlns:wpc="http://schemas.microsoft.com/office/word/2010/wordprocessingCanvas" xmlns:cx="http://schemas.microsoft.com/office/drawing/2014/chartex" xmlns:cx1="http://schemas.microsoft.com/office/drawing/2015/9/8/chartex" xmlns:cx2="http://schemas.microsoft.com/office/drawing/2015/10/21/chartex" xmlns:cx3="http://schemas.microsoft.com/office/drawing/2016/5/9/chartex" xmlns:cx4="http://schemas.microsoft.com/office/drawing/2016/5/10/chartex" xmlns:cx5="http://schemas.microsoft.com/office/drawing/2016/5/11/chartex" xmlns:cx6="http://schemas.microsoft.com/office/drawing/2016/5/12/chartex" xmlns:cx7="http://schemas.microsoft.com/office/drawing/2016/5/13/chartex" xmlns:cx8="http://schemas.microsoft.com/office/drawing/2016/5/14/chartex" xmlns:mc="http://schemas.openxmlformats.org/markup-compatibility/2006" xmlns:aink="http://schemas.microsoft.com/office/drawing/2016/ink" xmlns:am3d="http://schemas.microsoft.com/office/drawing/2017/model3d" xmlns:o="urn:schemas-microsoft-com:office:office" xmlns:oel="http://schemas.microsoft.com/office/2019/extlst" xmlns:r="http://schemas.openxmlformats.org/officeDocument/2006/relationships" xmlns:m="http://schemas.openxmlformats.org/officeDocument/2006/math" xmlns:v="urn:schemas-microsoft-com:vml" xmlns:wp14="http://schemas.microsoft.com/office/word/2010/wordprocessingDrawing" xmlns:wp="http://schemas.openxmlformats.org/drawingml/2006/wordprocessingDrawing" xmlns:w10="urn:schemas-microsoft-com:office:word" xmlns:w="http://schemas.openxmlformats.org/wordprocessingml/2006/main" xmlns:w14="http://schemas.microsoft.com/office/word/2010/wordml" xmlns:w15="http://schemas.microsoft.com/office/word/2012/wordml" xmlns:w16cex="http://schemas.microsoft.com/office/word/2018/wordml/cex" xmlns:w16cid="http://schemas.microsoft.com/office/word/2016/wordml/cid" xmlns:w16="http://schemas.microsoft.com/office/word/2018/wordml" xmlns:w16du="http://schemas.microsoft.com/office/word/2023/wordml/word16du" xmlns:w16sdtdh="http://schemas.microsoft.com/office/word/2020/wordml/sdtdatahash" xmlns:w16se="http://schemas.microsoft.com/office/word/2015/wordml/symex" xmlns:wpg="http://schemas.microsoft.com/office/word/2010/wordprocessingGroup" xmlns:wpi="http://schemas.microsoft.com/office/word/2010/wordprocessingInk" xmlns:wne="http://schemas.microsoft.com/office/word/2006/wordml" xmlns:wps="http://schemas.microsoft.com/office/word/2010/wordprocessingShape" mc:Ignorable="w14 w15 w16se w16cid w16 w16cex w16sdtdh w16du wp14">
   <w:body>
     <w:p>
       <w:pPr>
-        <w:pStyle w:val="Normal"/>
         <w:spacing w:line="240" w:lineRule="auto"/>
         <w:ind w:left="-270"/>
         <w:jc w:val="center"/>
         <w:rPr>
-          <w:rFonts w:ascii="Spectral Medium" w:hAnsi="Spectral Medium" w:eastAsia="Spectral Medium" w:cs="Spectral Medium"/>
+          <w:rFonts w:ascii="Spectral Medium" w:eastAsia="Spectral Medium" w:hAnsi="Spectral Medium" w:cs="Spectral Medium"/>
           <w:sz w:val="32"/>
           <w:szCs w:val="32"/>
         </w:rPr>
       </w:pPr>
       <w:r>
         <w:rPr>
-          <w:rFonts w:ascii="Spectral Medium" w:hAnsi="Spectral Medium" w:eastAsia="Spectral Medium" w:cs="Spectral Medium"/>
+          <w:rFonts w:ascii="Spectral Medium" w:eastAsia="Spectral Medium" w:hAnsi="Spectral Medium" w:cs="Spectral Medium"/>
           <w:sz w:val="32"/>
           <w:szCs w:val="32"/>
         </w:rPr>
@@ -29,33 +28,36 @@
         <w:spacing w:line="240" w:lineRule="auto"/>
         <w:jc w:val="center"/>
         <w:rPr>
-          <w:rFonts w:ascii="Spectral" w:hAnsi="Spectral" w:eastAsia="Spectral" w:cs="Spectral"/>
+          <w:rFonts w:ascii="Spectral" w:eastAsia="Spectral" w:hAnsi="Spectral" w:cs="Spectral"/>
           <w:sz w:val="20"/>
           <w:szCs w:val="20"/>
           <w:lang w:val="pt-BR"/>
         </w:rPr>
       </w:pPr>
       <w:r>
+        <w:rPr>
+          <w:noProof/>
+        </w:rPr>
         <w:drawing>
-          <wp:inline wp14:editId="6FC100BD" wp14:anchorId="2E45D057">
+          <wp:inline distT="0" distB="0" distL="0" distR="0" wp14:anchorId="2E45D057" wp14:editId="341A2AE9">
             <wp:extent cx="91440" cy="91440"/>
             <wp:effectExtent l="0" t="0" r="0" b="0"/>
-            <wp:docPr id="911114472" name="image1.png" title=""/>
+            <wp:docPr id="911114472" name="image1.png"/>
             <wp:cNvGraphicFramePr>
-              <a:graphicFrameLocks/>
+              <a:graphicFrameLocks xmlns:a="http://schemas.openxmlformats.org/drawingml/2006/main"/>
             </wp:cNvGraphicFramePr>
-            <a:graphic>
+            <a:graphic xmlns:a="http://schemas.openxmlformats.org/drawingml/2006/main">
               <a:graphicData uri="http://schemas.openxmlformats.org/drawingml/2006/picture">
-                <pic:pic>
+                <pic:pic xmlns:pic="http://schemas.openxmlformats.org/drawingml/2006/picture">
                   <pic:nvPicPr>
                     <pic:cNvPr id="0" name="image1.png"/>
                     <pic:cNvPicPr/>
                   </pic:nvPicPr>
                   <pic:blipFill>
-                    <a:blip r:embed="Re4728774e2e1426b">
+                    <a:blip r:embed="rId6" cstate="print">
                       <a:extLst>
-                        <a:ext xmlns:a="http://schemas.openxmlformats.org/drawingml/2006/main" uri="{28A0092B-C50C-407E-A947-70E740481C1C}">
-                          <a14:useLocalDpi val="0"/>
+                        <a:ext uri="{28A0092B-C50C-407E-A947-70E740481C1C}">
+                          <a14:useLocalDpi xmlns:a14="http://schemas.microsoft.com/office/drawing/2010/main" val="0"/>
                         </a:ext>
                       </a:extLst>
                     </a:blip>
@@ -63,15 +65,15 @@
                       <a:fillRect/>
                     </a:stretch>
                   </pic:blipFill>
-                  <pic:spPr xmlns:pic="http://schemas.openxmlformats.org/drawingml/2006/picture">
-                    <a:xfrm xmlns:a="http://schemas.openxmlformats.org/drawingml/2006/main" rot="0" flipH="0" flipV="0">
+                  <pic:spPr>
+                    <a:xfrm>
                       <a:off x="0" y="0"/>
                       <a:ext cx="91440" cy="91440"/>
                     </a:xfrm>
-                    <a:prstGeom xmlns:a="http://schemas.openxmlformats.org/drawingml/2006/main" prst="rect">
+                    <a:prstGeom prst="rect">
                       <a:avLst/>
                     </a:prstGeom>
-                    <a:ln xmlns:a="http://schemas.openxmlformats.org/drawingml/2006/main"/>
+                    <a:ln/>
                   </pic:spPr>
                 </pic:pic>
               </a:graphicData>
@@ -81,14 +83,14 @@
       </w:r>
       <w:r>
         <w:rPr>
-          <w:rFonts w:ascii="Spectral" w:hAnsi="Spectral" w:eastAsia="Spectral" w:cs="Spectral"/>
+          <w:rFonts w:ascii="Spectral" w:eastAsia="Spectral" w:hAnsi="Spectral" w:cs="Spectral"/>
           <w:sz w:val="20"/>
           <w:szCs w:val="20"/>
           <w:lang w:val="pt-BR"/>
         </w:rPr>
         <w:t xml:space="preserve"> </w:t>
       </w:r>
-      <w:hyperlink r:id="Rc511957087dc4c29">
+      <w:hyperlink r:id="rId7">
         <w:r>
           <w:rPr>
             <w:rStyle w:val="Hyperlink"/>
@@ -99,7 +101,7 @@
       </w:hyperlink>
       <w:r>
         <w:rPr>
-          <w:rFonts w:ascii="Spectral" w:hAnsi="Spectral" w:eastAsia="Spectral" w:cs="Spectral"/>
+          <w:rFonts w:ascii="Spectral" w:eastAsia="Spectral" w:hAnsi="Spectral" w:cs="Spectral"/>
           <w:sz w:val="20"/>
           <w:szCs w:val="20"/>
           <w:lang w:val="pt-BR"/>
@@ -107,26 +109,29 @@
         <w:t xml:space="preserve">  |  </w:t>
       </w:r>
       <w:r>
+        <w:rPr>
+          <w:noProof/>
+        </w:rPr>
         <w:drawing>
-          <wp:inline wp14:editId="60FEBAF1" wp14:anchorId="6EBD9EAE">
+          <wp:inline distT="0" distB="0" distL="0" distR="0" wp14:anchorId="6EBD9EAE" wp14:editId="0018023A">
             <wp:extent cx="91440" cy="91440"/>
             <wp:effectExtent l="0" t="0" r="0" b="0"/>
-            <wp:docPr id="1806788032" name="image2.png" title=""/>
+            <wp:docPr id="1806788032" name="image2.png"/>
             <wp:cNvGraphicFramePr>
-              <a:graphicFrameLocks/>
+              <a:graphicFrameLocks xmlns:a="http://schemas.openxmlformats.org/drawingml/2006/main"/>
             </wp:cNvGraphicFramePr>
-            <a:graphic>
+            <a:graphic xmlns:a="http://schemas.openxmlformats.org/drawingml/2006/main">
               <a:graphicData uri="http://schemas.openxmlformats.org/drawingml/2006/picture">
-                <pic:pic>
+                <pic:pic xmlns:pic="http://schemas.openxmlformats.org/drawingml/2006/picture">
                   <pic:nvPicPr>
                     <pic:cNvPr id="0" name="image2.png"/>
                     <pic:cNvPicPr/>
                   </pic:nvPicPr>
                   <pic:blipFill>
-                    <a:blip r:embed="Rc8a6c6392e724526">
+                    <a:blip r:embed="rId8" cstate="print">
                       <a:extLst>
-                        <a:ext xmlns:a="http://schemas.openxmlformats.org/drawingml/2006/main" uri="{28A0092B-C50C-407E-A947-70E740481C1C}">
-                          <a14:useLocalDpi val="0"/>
+                        <a:ext uri="{28A0092B-C50C-407E-A947-70E740481C1C}">
+                          <a14:useLocalDpi xmlns:a14="http://schemas.microsoft.com/office/drawing/2010/main" val="0"/>
                         </a:ext>
                       </a:extLst>
                     </a:blip>
@@ -134,15 +139,15 @@
                       <a:fillRect/>
                     </a:stretch>
                   </pic:blipFill>
-                  <pic:spPr xmlns:pic="http://schemas.openxmlformats.org/drawingml/2006/picture">
-                    <a:xfrm xmlns:a="http://schemas.openxmlformats.org/drawingml/2006/main" rot="0" flipH="0" flipV="0">
+                  <pic:spPr>
+                    <a:xfrm>
                       <a:off x="0" y="0"/>
                       <a:ext cx="91440" cy="91440"/>
                     </a:xfrm>
-                    <a:prstGeom xmlns:a="http://schemas.openxmlformats.org/drawingml/2006/main" prst="rect">
+                    <a:prstGeom prst="rect">
                       <a:avLst/>
                     </a:prstGeom>
-                    <a:ln xmlns:a="http://schemas.openxmlformats.org/drawingml/2006/main"/>
+                    <a:ln/>
                   </pic:spPr>
                 </pic:pic>
               </a:graphicData>
@@ -152,7 +157,7 @@
       </w:r>
       <w:r>
         <w:rPr>
-          <w:rFonts w:ascii="Spectral" w:hAnsi="Spectral" w:eastAsia="Spectral" w:cs="Spectral"/>
+          <w:rFonts w:ascii="Spectral" w:eastAsia="Spectral" w:hAnsi="Spectral" w:cs="Spectral"/>
           <w:sz w:val="20"/>
           <w:szCs w:val="20"/>
           <w:lang w:val="pt-BR"/>
@@ -160,26 +165,29 @@
         <w:t xml:space="preserve">+447825459165 |  </w:t>
       </w:r>
       <w:r>
+        <w:rPr>
+          <w:noProof/>
+        </w:rPr>
         <w:drawing>
-          <wp:inline wp14:editId="71A14F66" wp14:anchorId="5D0EE57F">
+          <wp:inline distT="0" distB="0" distL="0" distR="0" wp14:anchorId="5D0EE57F" wp14:editId="3C901F92">
             <wp:extent cx="91440" cy="91440"/>
             <wp:effectExtent l="0" t="0" r="0" b="0"/>
-            <wp:docPr id="1698833233" name="image3.png" title=""/>
+            <wp:docPr id="1698833233" name="image3.png"/>
             <wp:cNvGraphicFramePr>
-              <a:graphicFrameLocks/>
+              <a:graphicFrameLocks xmlns:a="http://schemas.openxmlformats.org/drawingml/2006/main"/>
             </wp:cNvGraphicFramePr>
-            <a:graphic>
+            <a:graphic xmlns:a="http://schemas.openxmlformats.org/drawingml/2006/main">
               <a:graphicData uri="http://schemas.openxmlformats.org/drawingml/2006/picture">
-                <pic:pic>
+                <pic:pic xmlns:pic="http://schemas.openxmlformats.org/drawingml/2006/picture">
                   <pic:nvPicPr>
                     <pic:cNvPr id="0" name="image3.png"/>
                     <pic:cNvPicPr/>
                   </pic:nvPicPr>
                   <pic:blipFill>
-                    <a:blip r:embed="Ra1bad91d0353468d">
+                    <a:blip r:embed="rId9" cstate="print">
                       <a:extLst>
-                        <a:ext xmlns:a="http://schemas.openxmlformats.org/drawingml/2006/main" uri="{28A0092B-C50C-407E-A947-70E740481C1C}">
-                          <a14:useLocalDpi val="0"/>
+                        <a:ext uri="{28A0092B-C50C-407E-A947-70E740481C1C}">
+                          <a14:useLocalDpi xmlns:a14="http://schemas.microsoft.com/office/drawing/2010/main" val="0"/>
                         </a:ext>
                       </a:extLst>
                     </a:blip>
@@ -187,15 +195,15 @@
                       <a:fillRect/>
                     </a:stretch>
                   </pic:blipFill>
-                  <pic:spPr xmlns:pic="http://schemas.openxmlformats.org/drawingml/2006/picture">
-                    <a:xfrm xmlns:a="http://schemas.openxmlformats.org/drawingml/2006/main" rot="0" flipH="0" flipV="0">
+                  <pic:spPr>
+                    <a:xfrm>
                       <a:off x="0" y="0"/>
                       <a:ext cx="91440" cy="91440"/>
                     </a:xfrm>
-                    <a:prstGeom xmlns:a="http://schemas.openxmlformats.org/drawingml/2006/main" prst="rect">
+                    <a:prstGeom prst="rect">
                       <a:avLst/>
                     </a:prstGeom>
-                    <a:ln xmlns:a="http://schemas.openxmlformats.org/drawingml/2006/main"/>
+                    <a:ln/>
                   </pic:spPr>
                 </pic:pic>
               </a:graphicData>
@@ -205,7 +213,7 @@
       </w:r>
       <w:r>
         <w:rPr>
-          <w:rFonts w:ascii="Spectral" w:hAnsi="Spectral" w:eastAsia="Spectral" w:cs="Spectral"/>
+          <w:rFonts w:ascii="Spectral" w:eastAsia="Spectral" w:hAnsi="Spectral" w:cs="Spectral"/>
           <w:sz w:val="20"/>
           <w:szCs w:val="20"/>
           <w:lang w:val="pt-BR"/>
@@ -214,7 +222,7 @@
       </w:r>
       <w:r>
         <w:rPr>
-          <w:rFonts w:ascii="Spectral" w:hAnsi="Spectral" w:eastAsia="Spectral" w:cs="Spectral"/>
+          <w:rFonts w:ascii="Spectral" w:eastAsia="Spectral" w:hAnsi="Spectral" w:cs="Spectral"/>
           <w:color w:val="0F0F0F"/>
           <w:sz w:val="20"/>
           <w:szCs w:val="20"/>
@@ -222,14 +230,75 @@
         </w:rPr>
         <w:t>@gmail.com |</w:t>
       </w:r>
+      <w:r>
+        <w:rPr>
+          <w:rFonts w:ascii="Spectral" w:eastAsia="Spectral" w:hAnsi="Spectral" w:cs="Spectral"/>
+          <w:color w:val="0F0F0F"/>
+          <w:sz w:val="20"/>
+          <w:szCs w:val="20"/>
+          <w:lang w:val="pt-BR"/>
+        </w:rPr>
+        <w:t xml:space="preserve"> </w:t>
+      </w:r>
+      <w:hyperlink r:id="rId10" w:history="1">
+        <w:r>
+          <w:rPr>
+            <w:rStyle w:val="Hyperlink"/>
+            <w:rFonts w:ascii="Spectral" w:eastAsia="Spectral" w:hAnsi="Spectral" w:cs="Spectral"/>
+            <w:sz w:val="20"/>
+            <w:szCs w:val="20"/>
+            <w:lang w:val="pt-BR"/>
+          </w:rPr>
+          <w:t>W</w:t>
+        </w:r>
+        <w:r>
+          <w:rPr>
+            <w:rStyle w:val="Hyperlink"/>
+            <w:rFonts w:ascii="Spectral" w:eastAsia="Spectral" w:hAnsi="Spectral" w:cs="Spectral"/>
+            <w:sz w:val="20"/>
+            <w:szCs w:val="20"/>
+            <w:lang w:val="pt-BR"/>
+          </w:rPr>
+          <w:t>e</w:t>
+        </w:r>
+        <w:r>
+          <w:rPr>
+            <w:rStyle w:val="Hyperlink"/>
+            <w:rFonts w:ascii="Spectral" w:eastAsia="Spectral" w:hAnsi="Spectral" w:cs="Spectral"/>
+            <w:sz w:val="20"/>
+            <w:szCs w:val="20"/>
+            <w:lang w:val="pt-BR"/>
+          </w:rPr>
+          <w:t>b</w:t>
+        </w:r>
+        <w:r>
+          <w:rPr>
+            <w:rStyle w:val="Hyperlink"/>
+            <w:rFonts w:ascii="Spectral" w:eastAsia="Spectral" w:hAnsi="Spectral" w:cs="Spectral"/>
+            <w:sz w:val="20"/>
+            <w:szCs w:val="20"/>
+            <w:lang w:val="pt-BR"/>
+          </w:rPr>
+          <w:t>s</w:t>
+        </w:r>
+        <w:r>
+          <w:rPr>
+            <w:rStyle w:val="Hyperlink"/>
+            <w:rFonts w:ascii="Spectral" w:eastAsia="Spectral" w:hAnsi="Spectral" w:cs="Spectral"/>
+            <w:sz w:val="20"/>
+            <w:szCs w:val="20"/>
+            <w:lang w:val="pt-BR"/>
+          </w:rPr>
+          <w:t>ite</w:t>
+        </w:r>
+      </w:hyperlink>
     </w:p>
-    <w:p xmlns:wp14="http://schemas.microsoft.com/office/word/2010/wordml" wp14:textId="267C8713">
+    <w:p>
       <w:pPr>
         <w:spacing w:line="240" w:lineRule="auto"/>
         <w:ind w:left="-270"/>
-        <w:jc w:val="left"/>
-        <w:rPr>
-          <w:rFonts w:ascii="Nunito" w:hAnsi="Nunito" w:eastAsia="Nunito" w:cs="Nunito"/>
+        <w:rPr>
+          <w:rFonts w:ascii="Nunito" w:eastAsia="Nunito" w:hAnsi="Nunito" w:cs="Nunito"/>
           <w:sz w:val="8"/>
           <w:szCs w:val="8"/>
           <w:lang w:val="en-US"/>
@@ -237,9 +306,9 @@
       </w:pPr>
       <w:r>
         <w:rPr>
-          <w:rFonts w:ascii="Nunito" w:hAnsi="Nunito" w:eastAsia="Nunito" w:cs="Nunito"/>
-          <w:b w:val="1"/>
-          <w:bCs w:val="1"/>
+          <w:rFonts w:ascii="Nunito" w:eastAsia="Nunito" w:hAnsi="Nunito" w:cs="Nunito"/>
+          <w:b/>
+          <w:bCs/>
           <w:color w:val="1155CC"/>
           <w:lang w:val="en-US"/>
         </w:rPr>
@@ -247,14 +316,14 @@
       </w:r>
       <w:r>
         <w:rPr>
-          <w:rFonts w:ascii="Nunito" w:hAnsi="Nunito" w:eastAsia="Nunito" w:cs="Nunito"/>
+          <w:rFonts w:ascii="Nunito" w:eastAsia="Nunito" w:hAnsi="Nunito" w:cs="Nunito"/>
           <w:lang w:val="en-US"/>
         </w:rPr>
         <w:t xml:space="preserve"> </w:t>
       </w:r>
       <w:r>
         <w:rPr>
-          <w:rFonts w:ascii="Montserrat Thin" w:hAnsi="Montserrat Thin" w:eastAsia="Montserrat Thin" w:cs="Montserrat Thin"/>
+          <w:rFonts w:ascii="Montserrat Thin" w:eastAsia="Montserrat Thin" w:hAnsi="Montserrat Thin" w:cs="Montserrat Thin"/>
           <w:lang w:val="en-US"/>
         </w:rPr>
         <w:t>____________________________________________________________________________________________</w:t>
@@ -264,7 +333,7 @@
       </w:r>
       <w:r>
         <w:rPr>
-          <w:rFonts w:ascii="Nunito" w:hAnsi="Nunito" w:eastAsia="Nunito" w:cs="Nunito"/>
+          <w:rFonts w:ascii="Nunito" w:eastAsia="Nunito" w:hAnsi="Nunito" w:cs="Nunito"/>
           <w:color w:val="1155CC"/>
           <w:sz w:val="18"/>
           <w:szCs w:val="18"/>
@@ -274,7 +343,7 @@
       </w:r>
       <w:r>
         <w:rPr>
-          <w:rFonts w:ascii="Nunito" w:hAnsi="Nunito" w:eastAsia="Nunito" w:cs="Nunito"/>
+          <w:rFonts w:ascii="Nunito" w:eastAsia="Nunito" w:hAnsi="Nunito" w:cs="Nunito"/>
           <w:color w:val="3C78D8"/>
           <w:sz w:val="18"/>
           <w:szCs w:val="18"/>
@@ -284,7 +353,7 @@
       </w:r>
       <w:r>
         <w:rPr>
-          <w:rFonts w:ascii="Nunito" w:hAnsi="Nunito" w:eastAsia="Nunito" w:cs="Nunito"/>
+          <w:rFonts w:ascii="Nunito" w:eastAsia="Nunito" w:hAnsi="Nunito" w:cs="Nunito"/>
           <w:color w:val="0F0F0F"/>
           <w:sz w:val="18"/>
           <w:szCs w:val="18"/>
@@ -294,7 +363,7 @@
       </w:r>
       <w:r>
         <w:rPr>
-          <w:rFonts w:ascii="Nunito" w:hAnsi="Nunito" w:eastAsia="Nunito" w:cs="Nunito"/>
+          <w:rFonts w:ascii="Nunito" w:eastAsia="Nunito" w:hAnsi="Nunito" w:cs="Nunito"/>
           <w:color w:val="0F0F0F"/>
           <w:sz w:val="18"/>
           <w:szCs w:val="18"/>
@@ -304,7 +373,7 @@
       </w:r>
       <w:r>
         <w:rPr>
-          <w:rFonts w:ascii="Nunito" w:hAnsi="Nunito" w:eastAsia="Nunito" w:cs="Nunito"/>
+          <w:rFonts w:ascii="Nunito" w:eastAsia="Nunito" w:hAnsi="Nunito" w:cs="Nunito"/>
           <w:color w:val="0F0F0F"/>
           <w:sz w:val="18"/>
           <w:szCs w:val="18"/>
@@ -314,7 +383,7 @@
       </w:r>
       <w:r>
         <w:rPr>
-          <w:rFonts w:ascii="Nunito" w:hAnsi="Nunito" w:eastAsia="Nunito" w:cs="Nunito"/>
+          <w:rFonts w:ascii="Nunito" w:eastAsia="Nunito" w:hAnsi="Nunito" w:cs="Nunito"/>
           <w:color w:val="0F0F0F"/>
           <w:sz w:val="18"/>
           <w:szCs w:val="18"/>
@@ -324,7 +393,7 @@
       </w:r>
       <w:r>
         <w:rPr>
-          <w:rFonts w:ascii="Nunito" w:hAnsi="Nunito" w:eastAsia="Nunito" w:cs="Nunito"/>
+          <w:rFonts w:ascii="Nunito" w:eastAsia="Nunito" w:hAnsi="Nunito" w:cs="Nunito"/>
           <w:color w:val="0F0F0F"/>
           <w:sz w:val="18"/>
           <w:szCs w:val="18"/>
@@ -334,7 +403,7 @@
       </w:r>
       <w:r>
         <w:rPr>
-          <w:rFonts w:ascii="Nunito" w:hAnsi="Nunito" w:eastAsia="Nunito" w:cs="Nunito"/>
+          <w:rFonts w:ascii="Nunito" w:eastAsia="Nunito" w:hAnsi="Nunito" w:cs="Nunito"/>
           <w:color w:val="0F0F0F"/>
           <w:sz w:val="18"/>
           <w:szCs w:val="18"/>
@@ -344,7 +413,7 @@
       </w:r>
       <w:r>
         <w:rPr>
-          <w:rFonts w:ascii="Nunito" w:hAnsi="Nunito" w:eastAsia="Nunito" w:cs="Nunito"/>
+          <w:rFonts w:ascii="Nunito" w:eastAsia="Nunito" w:hAnsi="Nunito" w:cs="Nunito"/>
           <w:color w:val="0F0F0F"/>
           <w:sz w:val="18"/>
           <w:szCs w:val="18"/>
@@ -354,7 +423,7 @@
       </w:r>
       <w:r>
         <w:rPr>
-          <w:rFonts w:ascii="Nunito" w:hAnsi="Nunito" w:eastAsia="Nunito" w:cs="Nunito"/>
+          <w:rFonts w:ascii="Nunito" w:eastAsia="Nunito" w:hAnsi="Nunito" w:cs="Nunito"/>
           <w:color w:val="0F0F0F"/>
           <w:sz w:val="18"/>
           <w:szCs w:val="18"/>
@@ -364,7 +433,7 @@
       </w:r>
       <w:r>
         <w:rPr>
-          <w:rFonts w:ascii="Nunito" w:hAnsi="Nunito" w:eastAsia="Nunito" w:cs="Nunito"/>
+          <w:rFonts w:ascii="Nunito" w:eastAsia="Nunito" w:hAnsi="Nunito" w:cs="Nunito"/>
           <w:color w:val="0F0F0F"/>
           <w:sz w:val="18"/>
           <w:szCs w:val="18"/>
@@ -374,7 +443,7 @@
       </w:r>
       <w:r>
         <w:rPr>
-          <w:rFonts w:ascii="Nunito" w:hAnsi="Nunito" w:eastAsia="Nunito" w:cs="Nunito"/>
+          <w:rFonts w:ascii="Nunito" w:eastAsia="Nunito" w:hAnsi="Nunito" w:cs="Nunito"/>
           <w:color w:val="0F0F0F"/>
           <w:sz w:val="18"/>
           <w:szCs w:val="18"/>
@@ -384,7 +453,7 @@
       </w:r>
       <w:r>
         <w:rPr>
-          <w:rFonts w:ascii="Nunito" w:hAnsi="Nunito" w:eastAsia="Nunito" w:cs="Nunito"/>
+          <w:rFonts w:ascii="Nunito" w:eastAsia="Nunito" w:hAnsi="Nunito" w:cs="Nunito"/>
           <w:color w:val="0F0F0F"/>
           <w:sz w:val="18"/>
           <w:szCs w:val="18"/>
@@ -394,7 +463,7 @@
       </w:r>
       <w:r>
         <w:rPr>
-          <w:rFonts w:ascii="Nunito" w:hAnsi="Nunito" w:eastAsia="Nunito" w:cs="Nunito"/>
+          <w:rFonts w:ascii="Nunito" w:eastAsia="Nunito" w:hAnsi="Nunito" w:cs="Nunito"/>
           <w:color w:val="0F0F0F"/>
           <w:sz w:val="18"/>
           <w:szCs w:val="18"/>
@@ -404,7 +473,7 @@
       </w:r>
       <w:r>
         <w:rPr>
-          <w:rFonts w:ascii="Nunito" w:hAnsi="Nunito" w:eastAsia="Nunito" w:cs="Nunito"/>
+          <w:rFonts w:ascii="Nunito" w:eastAsia="Nunito" w:hAnsi="Nunito" w:cs="Nunito"/>
           <w:color w:val="0F0F0F"/>
           <w:sz w:val="18"/>
           <w:szCs w:val="18"/>
@@ -414,7 +483,7 @@
       </w:r>
       <w:r>
         <w:rPr>
-          <w:rFonts w:ascii="Nunito" w:hAnsi="Nunito" w:eastAsia="Nunito" w:cs="Nunito"/>
+          <w:rFonts w:ascii="Nunito" w:eastAsia="Nunito" w:hAnsi="Nunito" w:cs="Nunito"/>
           <w:color w:val="0F0F0F"/>
           <w:sz w:val="18"/>
           <w:szCs w:val="18"/>
@@ -424,7 +493,7 @@
       </w:r>
       <w:r>
         <w:rPr>
-          <w:rFonts w:ascii="Nunito" w:hAnsi="Nunito" w:eastAsia="Nunito" w:cs="Nunito"/>
+          <w:rFonts w:ascii="Nunito" w:eastAsia="Nunito" w:hAnsi="Nunito" w:cs="Nunito"/>
           <w:color w:val="0F0F0F"/>
           <w:sz w:val="18"/>
           <w:szCs w:val="18"/>
@@ -434,7 +503,7 @@
       </w:r>
       <w:r>
         <w:rPr>
-          <w:rFonts w:ascii="Nunito" w:hAnsi="Nunito" w:eastAsia="Nunito" w:cs="Nunito"/>
+          <w:rFonts w:ascii="Nunito" w:eastAsia="Nunito" w:hAnsi="Nunito" w:cs="Nunito"/>
           <w:color w:val="0F0F0F"/>
           <w:sz w:val="18"/>
           <w:szCs w:val="18"/>
@@ -444,7 +513,7 @@
       </w:r>
       <w:r>
         <w:rPr>
-          <w:rFonts w:ascii="Nunito" w:hAnsi="Nunito" w:eastAsia="Nunito" w:cs="Nunito"/>
+          <w:rFonts w:ascii="Nunito" w:eastAsia="Nunito" w:hAnsi="Nunito" w:cs="Nunito"/>
           <w:color w:val="0F0F0F"/>
           <w:sz w:val="18"/>
           <w:szCs w:val="18"/>
@@ -454,7 +523,7 @@
       </w:r>
       <w:r>
         <w:rPr>
-          <w:rFonts w:ascii="Nunito" w:hAnsi="Nunito" w:eastAsia="Nunito" w:cs="Nunito"/>
+          <w:rFonts w:ascii="Nunito" w:eastAsia="Nunito" w:hAnsi="Nunito" w:cs="Nunito"/>
           <w:color w:val="0F0F0F"/>
           <w:sz w:val="18"/>
           <w:szCs w:val="18"/>
@@ -464,7 +533,7 @@
       </w:r>
       <w:r>
         <w:rPr>
-          <w:rFonts w:ascii="Nunito" w:hAnsi="Nunito" w:eastAsia="Nunito" w:cs="Nunito"/>
+          <w:rFonts w:ascii="Nunito" w:eastAsia="Nunito" w:hAnsi="Nunito" w:cs="Nunito"/>
           <w:color w:val="0F0F0F"/>
           <w:sz w:val="18"/>
           <w:szCs w:val="18"/>
@@ -474,7 +543,7 @@
       </w:r>
       <w:r>
         <w:rPr>
-          <w:rFonts w:ascii="Nunito" w:hAnsi="Nunito" w:eastAsia="Nunito" w:cs="Nunito"/>
+          <w:rFonts w:ascii="Nunito" w:eastAsia="Nunito" w:hAnsi="Nunito" w:cs="Nunito"/>
           <w:color w:val="0F0F0F"/>
           <w:sz w:val="18"/>
           <w:szCs w:val="18"/>
@@ -484,7 +553,7 @@
       </w:r>
       <w:r>
         <w:rPr>
-          <w:rFonts w:ascii="Nunito" w:hAnsi="Nunito" w:eastAsia="Nunito" w:cs="Nunito"/>
+          <w:rFonts w:ascii="Nunito" w:eastAsia="Nunito" w:hAnsi="Nunito" w:cs="Nunito"/>
           <w:color w:val="0F0F0F"/>
           <w:sz w:val="18"/>
           <w:szCs w:val="18"/>
@@ -494,7 +563,7 @@
       </w:r>
       <w:r>
         <w:rPr>
-          <w:rFonts w:ascii="Nunito" w:hAnsi="Nunito" w:eastAsia="Nunito" w:cs="Nunito"/>
+          <w:rFonts w:ascii="Nunito" w:eastAsia="Nunito" w:hAnsi="Nunito" w:cs="Nunito"/>
           <w:color w:val="0F0F0F"/>
           <w:sz w:val="18"/>
           <w:szCs w:val="18"/>
@@ -504,7 +573,7 @@
       </w:r>
       <w:r>
         <w:rPr>
-          <w:rFonts w:ascii="Nunito" w:hAnsi="Nunito" w:eastAsia="Nunito" w:cs="Nunito"/>
+          <w:rFonts w:ascii="Nunito" w:eastAsia="Nunito" w:hAnsi="Nunito" w:cs="Nunito"/>
           <w:color w:val="0F0F0F"/>
           <w:sz w:val="18"/>
           <w:szCs w:val="18"/>
@@ -514,7 +583,7 @@
       </w:r>
       <w:r>
         <w:rPr>
-          <w:rFonts w:ascii="Nunito" w:hAnsi="Nunito" w:eastAsia="Nunito" w:cs="Nunito"/>
+          <w:rFonts w:ascii="Nunito" w:eastAsia="Nunito" w:hAnsi="Nunito" w:cs="Nunito"/>
           <w:color w:val="0F0F0F"/>
           <w:sz w:val="18"/>
           <w:szCs w:val="18"/>
@@ -524,7 +593,7 @@
       </w:r>
       <w:r>
         <w:rPr>
-          <w:rFonts w:ascii="Nunito" w:hAnsi="Nunito" w:eastAsia="Nunito" w:cs="Nunito"/>
+          <w:rFonts w:ascii="Nunito" w:eastAsia="Nunito" w:hAnsi="Nunito" w:cs="Nunito"/>
           <w:color w:val="0F0F0F"/>
           <w:sz w:val="18"/>
           <w:szCs w:val="18"/>
@@ -534,7 +603,7 @@
       </w:r>
       <w:r>
         <w:rPr>
-          <w:rFonts w:ascii="Nunito" w:hAnsi="Nunito" w:eastAsia="Nunito" w:cs="Nunito"/>
+          <w:rFonts w:ascii="Nunito" w:eastAsia="Nunito" w:hAnsi="Nunito" w:cs="Nunito"/>
           <w:color w:val="0F0F0F"/>
           <w:sz w:val="18"/>
           <w:szCs w:val="18"/>
@@ -544,7 +613,7 @@
       </w:r>
       <w:r>
         <w:rPr>
-          <w:rFonts w:ascii="Nunito" w:hAnsi="Nunito" w:eastAsia="Nunito" w:cs="Nunito"/>
+          <w:rFonts w:ascii="Nunito" w:eastAsia="Nunito" w:hAnsi="Nunito" w:cs="Nunito"/>
           <w:color w:val="0F0F0F"/>
           <w:sz w:val="18"/>
           <w:szCs w:val="18"/>
@@ -557,7 +626,7 @@
       </w:r>
       <w:r>
         <w:rPr>
-          <w:rFonts w:ascii="Nunito" w:hAnsi="Nunito" w:eastAsia="Nunito" w:cs="Nunito"/>
+          <w:rFonts w:ascii="Nunito" w:eastAsia="Nunito" w:hAnsi="Nunito" w:cs="Nunito"/>
           <w:color w:val="1155CC"/>
           <w:sz w:val="18"/>
           <w:szCs w:val="18"/>
@@ -567,7 +636,7 @@
       </w:r>
       <w:r>
         <w:rPr>
-          <w:rFonts w:ascii="Nunito" w:hAnsi="Nunito" w:eastAsia="Nunito" w:cs="Nunito"/>
+          <w:rFonts w:ascii="Nunito" w:eastAsia="Nunito" w:hAnsi="Nunito" w:cs="Nunito"/>
           <w:color w:val="0F0F0F"/>
           <w:sz w:val="18"/>
           <w:szCs w:val="18"/>
@@ -577,7 +646,7 @@
       </w:r>
       <w:r>
         <w:rPr>
-          <w:rFonts w:ascii="Nunito" w:hAnsi="Nunito" w:eastAsia="Nunito" w:cs="Nunito"/>
+          <w:rFonts w:ascii="Nunito" w:eastAsia="Nunito" w:hAnsi="Nunito" w:cs="Nunito"/>
           <w:color w:val="0F0F0F"/>
           <w:sz w:val="18"/>
           <w:szCs w:val="18"/>
@@ -587,7 +656,7 @@
       </w:r>
       <w:r>
         <w:rPr>
-          <w:rFonts w:ascii="Nunito" w:hAnsi="Nunito" w:eastAsia="Nunito" w:cs="Nunito"/>
+          <w:rFonts w:ascii="Nunito" w:eastAsia="Nunito" w:hAnsi="Nunito" w:cs="Nunito"/>
           <w:color w:val="0F0F0F"/>
           <w:sz w:val="18"/>
           <w:szCs w:val="18"/>
@@ -597,7 +666,7 @@
       </w:r>
       <w:r>
         <w:rPr>
-          <w:rFonts w:ascii="Nunito" w:hAnsi="Nunito" w:eastAsia="Nunito" w:cs="Nunito"/>
+          <w:rFonts w:ascii="Nunito" w:eastAsia="Nunito" w:hAnsi="Nunito" w:cs="Nunito"/>
           <w:color w:val="0F0F0F"/>
           <w:sz w:val="18"/>
           <w:szCs w:val="18"/>
@@ -607,7 +676,7 @@
       </w:r>
       <w:r>
         <w:rPr>
-          <w:rFonts w:ascii="Nunito" w:hAnsi="Nunito" w:eastAsia="Nunito" w:cs="Nunito"/>
+          <w:rFonts w:ascii="Nunito" w:eastAsia="Nunito" w:hAnsi="Nunito" w:cs="Nunito"/>
           <w:color w:val="0F0F0F"/>
           <w:sz w:val="18"/>
           <w:szCs w:val="18"/>
@@ -617,7 +686,7 @@
       </w:r>
       <w:r>
         <w:rPr>
-          <w:rFonts w:ascii="Nunito" w:hAnsi="Nunito" w:eastAsia="Nunito" w:cs="Nunito"/>
+          <w:rFonts w:ascii="Nunito" w:eastAsia="Nunito" w:hAnsi="Nunito" w:cs="Nunito"/>
           <w:color w:val="0F0F0F"/>
           <w:sz w:val="18"/>
           <w:szCs w:val="18"/>
@@ -627,7 +696,7 @@
       </w:r>
       <w:r>
         <w:rPr>
-          <w:rFonts w:ascii="Nunito" w:hAnsi="Nunito" w:eastAsia="Nunito" w:cs="Nunito"/>
+          <w:rFonts w:ascii="Nunito" w:eastAsia="Nunito" w:hAnsi="Nunito" w:cs="Nunito"/>
           <w:color w:val="0F0F0F"/>
           <w:sz w:val="18"/>
           <w:szCs w:val="18"/>
@@ -637,7 +706,7 @@
       </w:r>
       <w:r>
         <w:rPr>
-          <w:rFonts w:ascii="Nunito" w:hAnsi="Nunito" w:eastAsia="Nunito" w:cs="Nunito"/>
+          <w:rFonts w:ascii="Nunito" w:eastAsia="Nunito" w:hAnsi="Nunito" w:cs="Nunito"/>
           <w:color w:val="0F0F0F"/>
           <w:sz w:val="18"/>
           <w:szCs w:val="18"/>
@@ -647,7 +716,7 @@
       </w:r>
       <w:r>
         <w:rPr>
-          <w:rFonts w:ascii="Nunito" w:hAnsi="Nunito" w:eastAsia="Nunito" w:cs="Nunito"/>
+          <w:rFonts w:ascii="Nunito" w:eastAsia="Nunito" w:hAnsi="Nunito" w:cs="Nunito"/>
           <w:color w:val="0F0F0F"/>
           <w:sz w:val="18"/>
           <w:szCs w:val="18"/>
@@ -657,9 +726,9 @@
       </w:r>
       <w:r>
         <w:rPr>
-          <w:rFonts w:ascii="Nunito" w:hAnsi="Nunito" w:eastAsia="Nunito" w:cs="Nunito"/>
-          <w:i w:val="1"/>
-          <w:iCs w:val="1"/>
+          <w:rFonts w:ascii="Nunito" w:eastAsia="Nunito" w:hAnsi="Nunito" w:cs="Nunito"/>
+          <w:i/>
+          <w:iCs/>
           <w:color w:val="0F0F0F"/>
           <w:sz w:val="18"/>
           <w:szCs w:val="18"/>
@@ -675,24 +744,24 @@
       </w:pPr>
       <w:r>
         <w:rPr>
-          <w:rFonts w:ascii="Nunito" w:hAnsi="Nunito" w:eastAsia="Nunito" w:cs="Nunito"/>
-          <w:b w:val="1"/>
-          <w:bCs w:val="1"/>
+          <w:rFonts w:ascii="Nunito" w:eastAsia="Nunito" w:hAnsi="Nunito" w:cs="Nunito"/>
+          <w:b/>
+          <w:bCs/>
           <w:color w:val="1155CC"/>
         </w:rPr>
         <w:t>Education</w:t>
       </w:r>
       <w:r>
         <w:rPr>
-          <w:rFonts w:ascii="Nunito" w:hAnsi="Nunito" w:eastAsia="Nunito" w:cs="Nunito"/>
-          <w:b w:val="1"/>
-          <w:bCs w:val="1"/>
+          <w:rFonts w:ascii="Nunito" w:eastAsia="Nunito" w:hAnsi="Nunito" w:cs="Nunito"/>
+          <w:b/>
+          <w:bCs/>
         </w:rPr>
         <w:t xml:space="preserve"> </w:t>
       </w:r>
       <w:r>
         <w:rPr>
-          <w:rFonts w:ascii="Montserrat Thin" w:hAnsi="Montserrat Thin" w:eastAsia="Montserrat Thin" w:cs="Montserrat Thin"/>
+          <w:rFonts w:ascii="Montserrat Thin" w:eastAsia="Montserrat Thin" w:hAnsi="Montserrat Thin" w:cs="Montserrat Thin"/>
         </w:rPr>
         <w:t>________________________________________________________________________________________</w:t>
       </w:r>
@@ -730,42 +799,22 @@
               <w:widowControl w:val="0"/>
               <w:spacing w:line="180" w:lineRule="auto"/>
               <w:rPr>
-                <w:rFonts w:ascii="Nunito" w:hAnsi="Nunito" w:eastAsia="Nunito" w:cs="Nunito"/>
-                <w:b w:val="1"/>
-                <w:bCs w:val="1"/>
+                <w:rFonts w:ascii="Nunito" w:eastAsia="Nunito" w:hAnsi="Nunito" w:cs="Nunito"/>
+                <w:b/>
+                <w:bCs/>
                 <w:sz w:val="20"/>
                 <w:szCs w:val="20"/>
               </w:rPr>
             </w:pPr>
             <w:r>
               <w:rPr>
-                <w:rFonts w:ascii="Nunito" w:hAnsi="Nunito" w:eastAsia="Nunito" w:cs="Nunito"/>
-                <w:b w:val="1"/>
-                <w:bCs w:val="1"/>
-                <w:sz w:val="20"/>
-                <w:szCs w:val="20"/>
-              </w:rPr>
-              <w:t xml:space="preserve">Bachelor of </w:t>
-            </w:r>
-            <w:r>
-              <w:rPr>
-                <w:rFonts w:ascii="Nunito" w:hAnsi="Nunito" w:eastAsia="Nunito" w:cs="Nunito"/>
-                <w:b w:val="1"/>
-                <w:bCs w:val="1"/>
-                <w:sz w:val="20"/>
-                <w:szCs w:val="20"/>
-              </w:rPr>
-              <w:t xml:space="preserve">Computer </w:t>
-            </w:r>
-            <w:r>
-              <w:rPr>
-                <w:rFonts w:ascii="Nunito" w:hAnsi="Nunito" w:eastAsia="Nunito" w:cs="Nunito"/>
-                <w:b w:val="1"/>
-                <w:bCs w:val="1"/>
-                <w:sz w:val="20"/>
-                <w:szCs w:val="20"/>
-              </w:rPr>
-              <w:t>Science</w:t>
+                <w:rFonts w:ascii="Nunito" w:eastAsia="Nunito" w:hAnsi="Nunito" w:cs="Nunito"/>
+                <w:b/>
+                <w:bCs/>
+                <w:sz w:val="20"/>
+                <w:szCs w:val="20"/>
+              </w:rPr>
+              <w:t>Bachelor of Computer Science</w:t>
             </w:r>
           </w:p>
         </w:tc>
@@ -786,7 +835,7 @@
               <w:spacing w:line="180" w:lineRule="auto"/>
               <w:ind w:left="-270"/>
               <w:rPr>
-                <w:rFonts w:ascii="Nunito" w:hAnsi="Nunito" w:eastAsia="Nunito" w:cs="Nunito"/>
+                <w:rFonts w:ascii="Nunito" w:eastAsia="Nunito" w:hAnsi="Nunito" w:cs="Nunito"/>
                 <w:sz w:val="20"/>
                 <w:szCs w:val="20"/>
               </w:rPr>
@@ -811,9 +860,9 @@
               <w:ind w:left="-270"/>
               <w:jc w:val="center"/>
               <w:rPr>
-                <w:rFonts w:ascii="Nunito" w:hAnsi="Nunito" w:eastAsia="Nunito" w:cs="Nunito"/>
-                <w:b w:val="1"/>
-                <w:bCs w:val="1"/>
+                <w:rFonts w:ascii="Nunito" w:eastAsia="Nunito" w:hAnsi="Nunito" w:cs="Nunito"/>
+                <w:b/>
+                <w:bCs/>
                 <w:sz w:val="20"/>
                 <w:szCs w:val="20"/>
                 <w:u w:val="single"/>
@@ -821,9 +870,9 @@
             </w:pPr>
             <w:r>
               <w:rPr>
-                <w:rFonts w:ascii="Nunito" w:hAnsi="Nunito" w:eastAsia="Nunito" w:cs="Nunito"/>
-                <w:b w:val="1"/>
-                <w:bCs w:val="1"/>
+                <w:rFonts w:ascii="Nunito" w:eastAsia="Nunito" w:hAnsi="Nunito" w:cs="Nunito"/>
+                <w:b/>
+                <w:bCs/>
                 <w:sz w:val="20"/>
                 <w:szCs w:val="20"/>
                 <w:u w:val="single"/>
@@ -850,42 +899,22 @@
               <w:ind w:left="-270"/>
               <w:jc w:val="right"/>
               <w:rPr>
-                <w:rFonts w:ascii="Nunito" w:hAnsi="Nunito" w:eastAsia="Nunito" w:cs="Nunito"/>
-                <w:i w:val="1"/>
-                <w:iCs w:val="1"/>
+                <w:rFonts w:ascii="Nunito" w:eastAsia="Nunito" w:hAnsi="Nunito" w:cs="Nunito"/>
+                <w:i/>
+                <w:iCs/>
                 <w:sz w:val="20"/>
                 <w:szCs w:val="20"/>
               </w:rPr>
             </w:pPr>
             <w:r>
               <w:rPr>
-                <w:rFonts w:ascii="Nunito" w:hAnsi="Nunito" w:eastAsia="Nunito" w:cs="Nunito"/>
-                <w:i w:val="1"/>
-                <w:iCs w:val="1"/>
-                <w:sz w:val="20"/>
-                <w:szCs w:val="20"/>
-              </w:rPr>
-              <w:t>Nottingham</w:t>
-            </w:r>
-            <w:r>
-              <w:rPr>
-                <w:rFonts w:ascii="Nunito" w:hAnsi="Nunito" w:eastAsia="Nunito" w:cs="Nunito"/>
-                <w:i w:val="1"/>
-                <w:iCs w:val="1"/>
-                <w:sz w:val="20"/>
-                <w:szCs w:val="20"/>
-              </w:rPr>
-              <w:t>, U</w:t>
-            </w:r>
-            <w:r>
-              <w:rPr>
-                <w:rFonts w:ascii="Nunito" w:hAnsi="Nunito" w:eastAsia="Nunito" w:cs="Nunito"/>
-                <w:i w:val="1"/>
-                <w:iCs w:val="1"/>
-                <w:sz w:val="20"/>
-                <w:szCs w:val="20"/>
-              </w:rPr>
-              <w:t>K</w:t>
+                <w:rFonts w:ascii="Nunito" w:eastAsia="Nunito" w:hAnsi="Nunito" w:cs="Nunito"/>
+                <w:i/>
+                <w:iCs/>
+                <w:sz w:val="20"/>
+                <w:szCs w:val="20"/>
+              </w:rPr>
+              <w:t>Nottingham, UK</w:t>
             </w:r>
           </w:p>
         </w:tc>
@@ -907,82 +936,22 @@
               <w:ind w:left="-270"/>
               <w:jc w:val="right"/>
               <w:rPr>
-                <w:rFonts w:ascii="Nunito" w:hAnsi="Nunito" w:eastAsia="Nunito" w:cs="Nunito"/>
-                <w:b w:val="1"/>
-                <w:bCs w:val="1"/>
+                <w:rFonts w:ascii="Nunito" w:eastAsia="Nunito" w:hAnsi="Nunito" w:cs="Nunito"/>
+                <w:b/>
+                <w:bCs/>
                 <w:sz w:val="20"/>
                 <w:szCs w:val="20"/>
               </w:rPr>
             </w:pPr>
             <w:r>
               <w:rPr>
-                <w:rFonts w:ascii="Nunito" w:hAnsi="Nunito" w:eastAsia="Nunito" w:cs="Nunito"/>
-                <w:b w:val="1"/>
-                <w:bCs w:val="1"/>
-                <w:sz w:val="20"/>
-                <w:szCs w:val="20"/>
-              </w:rPr>
-              <w:t>09</w:t>
-            </w:r>
-            <w:r>
-              <w:rPr>
-                <w:rFonts w:ascii="Nunito" w:hAnsi="Nunito" w:eastAsia="Nunito" w:cs="Nunito"/>
-                <w:b w:val="1"/>
-                <w:bCs w:val="1"/>
-                <w:sz w:val="20"/>
-                <w:szCs w:val="20"/>
-              </w:rPr>
-              <w:t>/20</w:t>
-            </w:r>
-            <w:r>
-              <w:rPr>
-                <w:rFonts w:ascii="Nunito" w:hAnsi="Nunito" w:eastAsia="Nunito" w:cs="Nunito"/>
-                <w:b w:val="1"/>
-                <w:bCs w:val="1"/>
-                <w:sz w:val="20"/>
-                <w:szCs w:val="20"/>
-              </w:rPr>
-              <w:t>20</w:t>
-            </w:r>
-            <w:r>
-              <w:rPr>
-                <w:rFonts w:ascii="Nunito" w:hAnsi="Nunito" w:eastAsia="Nunito" w:cs="Nunito"/>
-                <w:b w:val="1"/>
-                <w:bCs w:val="1"/>
-                <w:sz w:val="20"/>
-                <w:szCs w:val="20"/>
-              </w:rPr>
-              <w:t xml:space="preserve"> - </w:t>
-            </w:r>
-            <w:r>
-              <w:rPr>
-                <w:rFonts w:ascii="Nunito" w:hAnsi="Nunito" w:eastAsia="Nunito" w:cs="Nunito"/>
-                <w:b w:val="1"/>
-                <w:bCs w:val="1"/>
-                <w:sz w:val="20"/>
-                <w:szCs w:val="20"/>
-              </w:rPr>
-              <w:t>07</w:t>
-            </w:r>
-            <w:r>
-              <w:rPr>
-                <w:rFonts w:ascii="Nunito" w:hAnsi="Nunito" w:eastAsia="Nunito" w:cs="Nunito"/>
-                <w:b w:val="1"/>
-                <w:bCs w:val="1"/>
-                <w:sz w:val="20"/>
-                <w:szCs w:val="20"/>
-              </w:rPr>
-              <w:t>/20</w:t>
-            </w:r>
-            <w:r>
-              <w:rPr>
-                <w:rFonts w:ascii="Nunito" w:hAnsi="Nunito" w:eastAsia="Nunito" w:cs="Nunito"/>
-                <w:b w:val="1"/>
-                <w:bCs w:val="1"/>
-                <w:sz w:val="20"/>
-                <w:szCs w:val="20"/>
-              </w:rPr>
-              <w:t>23</w:t>
+                <w:rFonts w:ascii="Nunito" w:eastAsia="Nunito" w:hAnsi="Nunito" w:cs="Nunito"/>
+                <w:b/>
+                <w:bCs/>
+                <w:sz w:val="20"/>
+                <w:szCs w:val="20"/>
+              </w:rPr>
+              <w:t>09/2020 - 07/2023</w:t>
             </w:r>
           </w:p>
         </w:tc>
@@ -994,14 +963,14 @@
         <w:ind w:left="-270"/>
         <w:jc w:val="both"/>
         <w:rPr>
-          <w:rFonts w:ascii="Nunito" w:hAnsi="Nunito" w:eastAsia="Nunito" w:cs="Nunito"/>
+          <w:rFonts w:ascii="Nunito" w:eastAsia="Nunito" w:hAnsi="Nunito" w:cs="Nunito"/>
           <w:sz w:val="8"/>
           <w:szCs w:val="8"/>
         </w:rPr>
       </w:pPr>
       <w:r>
         <w:rPr>
-          <w:rFonts w:ascii="Nunito" w:hAnsi="Nunito" w:eastAsia="Nunito" w:cs="Nunito"/>
+          <w:rFonts w:ascii="Nunito" w:eastAsia="Nunito" w:hAnsi="Nunito" w:cs="Nunito"/>
           <w:color w:val="1155CC"/>
           <w:sz w:val="16"/>
           <w:szCs w:val="16"/>
@@ -1010,7 +979,7 @@
       </w:r>
       <w:r>
         <w:rPr>
-          <w:rFonts w:ascii="Nunito" w:hAnsi="Nunito" w:eastAsia="Nunito" w:cs="Nunito"/>
+          <w:rFonts w:ascii="Nunito" w:eastAsia="Nunito" w:hAnsi="Nunito" w:cs="Nunito"/>
           <w:color w:val="0F0F0F"/>
           <w:sz w:val="16"/>
           <w:szCs w:val="16"/>
@@ -1051,18 +1020,18 @@
               <w:widowControl w:val="0"/>
               <w:spacing w:line="180" w:lineRule="auto"/>
               <w:rPr>
-                <w:rFonts w:ascii="Nunito" w:hAnsi="Nunito" w:eastAsia="Nunito" w:cs="Nunito"/>
-                <w:b w:val="1"/>
-                <w:bCs w:val="1"/>
+                <w:rFonts w:ascii="Nunito" w:eastAsia="Nunito" w:hAnsi="Nunito" w:cs="Nunito"/>
+                <w:b/>
+                <w:bCs/>
                 <w:sz w:val="20"/>
                 <w:szCs w:val="20"/>
               </w:rPr>
             </w:pPr>
             <w:r>
               <w:rPr>
-                <w:rFonts w:ascii="Nunito" w:hAnsi="Nunito" w:eastAsia="Nunito" w:cs="Nunito"/>
-                <w:b w:val="1"/>
-                <w:bCs w:val="1"/>
+                <w:rFonts w:ascii="Nunito" w:eastAsia="Nunito" w:hAnsi="Nunito" w:cs="Nunito"/>
+                <w:b/>
+                <w:bCs/>
                 <w:sz w:val="20"/>
                 <w:szCs w:val="20"/>
               </w:rPr>
@@ -1087,7 +1056,7 @@
               <w:spacing w:line="180" w:lineRule="auto"/>
               <w:ind w:left="-270"/>
               <w:rPr>
-                <w:rFonts w:ascii="Nunito" w:hAnsi="Nunito" w:eastAsia="Nunito" w:cs="Nunito"/>
+                <w:rFonts w:ascii="Nunito" w:eastAsia="Nunito" w:hAnsi="Nunito" w:cs="Nunito"/>
                 <w:sz w:val="20"/>
                 <w:szCs w:val="20"/>
               </w:rPr>
@@ -1112,9 +1081,9 @@
               <w:ind w:left="-270"/>
               <w:jc w:val="center"/>
               <w:rPr>
-                <w:rFonts w:ascii="Nunito" w:hAnsi="Nunito" w:eastAsia="Nunito" w:cs="Nunito"/>
-                <w:b w:val="1"/>
-                <w:bCs w:val="1"/>
+                <w:rFonts w:ascii="Nunito" w:eastAsia="Nunito" w:hAnsi="Nunito" w:cs="Nunito"/>
+                <w:b/>
+                <w:bCs/>
                 <w:sz w:val="20"/>
                 <w:szCs w:val="20"/>
                 <w:u w:val="single"/>
@@ -1122,9 +1091,9 @@
             </w:pPr>
             <w:r>
               <w:rPr>
-                <w:rFonts w:ascii="Nunito" w:hAnsi="Nunito" w:eastAsia="Nunito" w:cs="Nunito"/>
-                <w:b w:val="1"/>
-                <w:bCs w:val="1"/>
+                <w:rFonts w:ascii="Nunito" w:eastAsia="Nunito" w:hAnsi="Nunito" w:cs="Nunito"/>
+                <w:b/>
+                <w:bCs/>
                 <w:sz w:val="20"/>
                 <w:szCs w:val="20"/>
                 <w:u w:val="single"/>
@@ -1133,9 +1102,9 @@
             </w:r>
             <w:r>
               <w:rPr>
-                <w:rFonts w:ascii="Nunito" w:hAnsi="Nunito" w:eastAsia="Nunito" w:cs="Nunito"/>
-                <w:b w:val="1"/>
-                <w:bCs w:val="1"/>
+                <w:rFonts w:ascii="Nunito" w:eastAsia="Nunito" w:hAnsi="Nunito" w:cs="Nunito"/>
+                <w:b/>
+                <w:bCs/>
                 <w:sz w:val="20"/>
                 <w:szCs w:val="20"/>
                 <w:u w:val="single"/>
@@ -1144,9 +1113,9 @@
             </w:r>
             <w:r>
               <w:rPr>
-                <w:rFonts w:ascii="Nunito" w:hAnsi="Nunito" w:eastAsia="Nunito" w:cs="Nunito"/>
-                <w:b w:val="1"/>
-                <w:bCs w:val="1"/>
+                <w:rFonts w:ascii="Nunito" w:eastAsia="Nunito" w:hAnsi="Nunito" w:cs="Nunito"/>
+                <w:b/>
+                <w:bCs/>
                 <w:sz w:val="20"/>
                 <w:szCs w:val="20"/>
                 <w:u w:val="single"/>
@@ -1173,32 +1142,22 @@
               <w:ind w:left="-270"/>
               <w:jc w:val="right"/>
               <w:rPr>
-                <w:rFonts w:ascii="Nunito" w:hAnsi="Nunito" w:eastAsia="Nunito" w:cs="Nunito"/>
-                <w:i w:val="1"/>
-                <w:iCs w:val="1"/>
+                <w:rFonts w:ascii="Nunito" w:eastAsia="Nunito" w:hAnsi="Nunito" w:cs="Nunito"/>
+                <w:i/>
+                <w:iCs/>
                 <w:sz w:val="20"/>
                 <w:szCs w:val="20"/>
               </w:rPr>
             </w:pPr>
             <w:r>
               <w:rPr>
-                <w:rFonts w:ascii="Nunito" w:hAnsi="Nunito" w:eastAsia="Nunito" w:cs="Nunito"/>
-                <w:i w:val="1"/>
-                <w:iCs w:val="1"/>
-                <w:sz w:val="20"/>
-                <w:szCs w:val="20"/>
-              </w:rPr>
-              <w:t>London</w:t>
-            </w:r>
-            <w:r>
-              <w:rPr>
-                <w:rFonts w:ascii="Nunito" w:hAnsi="Nunito" w:eastAsia="Nunito" w:cs="Nunito"/>
-                <w:i w:val="1"/>
-                <w:iCs w:val="1"/>
-                <w:sz w:val="20"/>
-                <w:szCs w:val="20"/>
-              </w:rPr>
-              <w:t>, UK</w:t>
+                <w:rFonts w:ascii="Nunito" w:eastAsia="Nunito" w:hAnsi="Nunito" w:cs="Nunito"/>
+                <w:i/>
+                <w:iCs/>
+                <w:sz w:val="20"/>
+                <w:szCs w:val="20"/>
+              </w:rPr>
+              <w:t>London, UK</w:t>
             </w:r>
           </w:p>
         </w:tc>
@@ -1220,72 +1179,22 @@
               <w:ind w:left="-270"/>
               <w:jc w:val="right"/>
               <w:rPr>
-                <w:rFonts w:ascii="Nunito" w:hAnsi="Nunito" w:eastAsia="Nunito" w:cs="Nunito"/>
-                <w:b w:val="1"/>
-                <w:bCs w:val="1"/>
+                <w:rFonts w:ascii="Nunito" w:eastAsia="Nunito" w:hAnsi="Nunito" w:cs="Nunito"/>
+                <w:b/>
+                <w:bCs/>
                 <w:sz w:val="20"/>
                 <w:szCs w:val="20"/>
               </w:rPr>
             </w:pPr>
             <w:r>
               <w:rPr>
-                <w:rFonts w:ascii="Nunito" w:hAnsi="Nunito" w:eastAsia="Nunito" w:cs="Nunito"/>
-                <w:b w:val="1"/>
-                <w:bCs w:val="1"/>
-                <w:sz w:val="20"/>
-                <w:szCs w:val="20"/>
-              </w:rPr>
-              <w:t>09/20</w:t>
-            </w:r>
-            <w:r>
-              <w:rPr>
-                <w:rFonts w:ascii="Nunito" w:hAnsi="Nunito" w:eastAsia="Nunito" w:cs="Nunito"/>
-                <w:b w:val="1"/>
-                <w:bCs w:val="1"/>
-                <w:sz w:val="20"/>
-                <w:szCs w:val="20"/>
-              </w:rPr>
-              <w:t>18</w:t>
-            </w:r>
-            <w:r>
-              <w:rPr>
-                <w:rFonts w:ascii="Nunito" w:hAnsi="Nunito" w:eastAsia="Nunito" w:cs="Nunito"/>
-                <w:b w:val="1"/>
-                <w:bCs w:val="1"/>
-                <w:sz w:val="20"/>
-                <w:szCs w:val="20"/>
-              </w:rPr>
-              <w:t xml:space="preserve"> - </w:t>
-            </w:r>
-            <w:r>
-              <w:rPr>
-                <w:rFonts w:ascii="Nunito" w:hAnsi="Nunito" w:eastAsia="Nunito" w:cs="Nunito"/>
-                <w:b w:val="1"/>
-                <w:bCs w:val="1"/>
-                <w:sz w:val="20"/>
-                <w:szCs w:val="20"/>
-              </w:rPr>
-              <w:t>05</w:t>
-            </w:r>
-            <w:r>
-              <w:rPr>
-                <w:rFonts w:ascii="Nunito" w:hAnsi="Nunito" w:eastAsia="Nunito" w:cs="Nunito"/>
-                <w:b w:val="1"/>
-                <w:bCs w:val="1"/>
-                <w:sz w:val="20"/>
-                <w:szCs w:val="20"/>
-              </w:rPr>
-              <w:t>/20</w:t>
-            </w:r>
-            <w:r>
-              <w:rPr>
-                <w:rFonts w:ascii="Nunito" w:hAnsi="Nunito" w:eastAsia="Nunito" w:cs="Nunito"/>
-                <w:b w:val="1"/>
-                <w:bCs w:val="1"/>
-                <w:sz w:val="20"/>
-                <w:szCs w:val="20"/>
-              </w:rPr>
-              <w:t>20</w:t>
+                <w:rFonts w:ascii="Nunito" w:eastAsia="Nunito" w:hAnsi="Nunito" w:cs="Nunito"/>
+                <w:b/>
+                <w:bCs/>
+                <w:sz w:val="20"/>
+                <w:szCs w:val="20"/>
+              </w:rPr>
+              <w:t>09/2018 - 05/2020</w:t>
             </w:r>
           </w:p>
         </w:tc>
@@ -1293,12 +1202,10 @@
     </w:tbl>
     <w:p>
       <w:pPr>
-        <w:pStyle w:val="Normal"/>
         <w:spacing w:line="240" w:lineRule="auto"/>
         <w:ind w:left="-270"/>
-        <w:jc w:val="left"/>
-        <w:rPr>
-          <w:rFonts w:ascii="Nunito" w:hAnsi="Nunito" w:eastAsia="Nunito" w:cs="Nunito"/>
+        <w:rPr>
+          <w:rFonts w:ascii="Nunito" w:eastAsia="Nunito" w:hAnsi="Nunito" w:cs="Nunito"/>
           <w:sz w:val="8"/>
           <w:szCs w:val="8"/>
           <w:lang w:val="en-US"/>
@@ -1306,7 +1213,7 @@
       </w:pPr>
       <w:r>
         <w:rPr>
-          <w:rFonts w:ascii="Nunito" w:hAnsi="Nunito" w:eastAsia="Nunito" w:cs="Nunito"/>
+          <w:rFonts w:ascii="Nunito" w:eastAsia="Nunito" w:hAnsi="Nunito" w:cs="Nunito"/>
           <w:color w:val="1155CC"/>
           <w:sz w:val="16"/>
           <w:szCs w:val="16"/>
@@ -1316,7 +1223,7 @@
       </w:r>
       <w:r>
         <w:rPr>
-          <w:rFonts w:ascii="Nunito" w:hAnsi="Nunito" w:eastAsia="Nunito" w:cs="Nunito"/>
+          <w:rFonts w:ascii="Nunito" w:eastAsia="Nunito" w:hAnsi="Nunito" w:cs="Nunito"/>
           <w:color w:val="0F0F0F"/>
           <w:sz w:val="16"/>
           <w:szCs w:val="16"/>
@@ -1326,7 +1233,7 @@
       </w:r>
       <w:r>
         <w:rPr>
-          <w:rFonts w:ascii="Nunito" w:hAnsi="Nunito" w:eastAsia="Nunito" w:cs="Nunito"/>
+          <w:rFonts w:ascii="Nunito" w:eastAsia="Nunito" w:hAnsi="Nunito" w:cs="Nunito"/>
           <w:color w:val="0F0F0F"/>
           <w:sz w:val="16"/>
           <w:szCs w:val="16"/>
@@ -1336,8 +1243,7 @@
       </w:r>
       <w:r>
         <w:rPr>
-          <w:rFonts w:ascii="Nunito" w:hAnsi="Nunito" w:eastAsia="Nunito" w:cs="Nunito"/>
-          <w:noProof w:val="0"/>
+          <w:rFonts w:ascii="Nunito" w:eastAsia="Nunito" w:hAnsi="Nunito" w:cs="Nunito"/>
           <w:sz w:val="16"/>
           <w:szCs w:val="16"/>
           <w:lang w:val="en-US"/>
@@ -1346,10 +1252,9 @@
       </w:r>
       <w:r>
         <w:rPr>
-          <w:rFonts w:ascii="Nunito" w:hAnsi="Nunito" w:eastAsia="Nunito" w:cs="Nunito"/>
-          <w:b w:val="1"/>
-          <w:bCs w:val="1"/>
-          <w:noProof w:val="0"/>
+          <w:rFonts w:ascii="Nunito" w:eastAsia="Nunito" w:hAnsi="Nunito" w:cs="Nunito"/>
+          <w:b/>
+          <w:bCs/>
           <w:sz w:val="16"/>
           <w:szCs w:val="16"/>
           <w:lang w:val="en-US"/>
@@ -1358,108 +1263,81 @@
       </w:r>
       <w:r>
         <w:rPr>
-          <w:rFonts w:ascii="Nunito" w:hAnsi="Nunito" w:eastAsia="Nunito" w:cs="Nunito"/>
-          <w:noProof w:val="0"/>
+          <w:rFonts w:ascii="Nunito" w:eastAsia="Nunito" w:hAnsi="Nunito" w:cs="Nunito"/>
           <w:sz w:val="16"/>
           <w:szCs w:val="16"/>
           <w:lang w:val="en-US"/>
         </w:rPr>
-        <w:t xml:space="preserve"> allowing the user to create an account with </w:t>
-      </w:r>
-      <w:r>
-        <w:rPr>
-          <w:rFonts w:ascii="Nunito" w:hAnsi="Nunito" w:eastAsia="Nunito" w:cs="Nunito"/>
-          <w:noProof w:val="0"/>
+        <w:t xml:space="preserve"> allowing the user to create an account with an initial capital with which they could ‘buy and sell’ different trading instruments</w:t>
+      </w:r>
+      <w:r>
+        <w:rPr>
+          <w:rFonts w:ascii="Nunito" w:eastAsia="Nunito" w:hAnsi="Nunito" w:cs="Nunito"/>
           <w:sz w:val="16"/>
           <w:szCs w:val="16"/>
           <w:lang w:val="en-US"/>
         </w:rPr>
-        <w:t>an initial</w:t>
-      </w:r>
-      <w:r>
-        <w:rPr>
-          <w:rFonts w:ascii="Nunito" w:hAnsi="Nunito" w:eastAsia="Nunito" w:cs="Nunito"/>
-          <w:noProof w:val="0"/>
+        <w:t xml:space="preserve"> in real-time using </w:t>
+      </w:r>
+      <w:r>
+        <w:rPr>
+          <w:rFonts w:ascii="Nunito" w:eastAsia="Nunito" w:hAnsi="Nunito" w:cs="Nunito"/>
+          <w:b/>
+          <w:bCs/>
           <w:sz w:val="16"/>
           <w:szCs w:val="16"/>
           <w:lang w:val="en-US"/>
         </w:rPr>
-        <w:t xml:space="preserve"> capital with which they could ‘buy and sell’ different trading instruments</w:t>
-      </w:r>
-      <w:r>
-        <w:rPr>
-          <w:rFonts w:ascii="Nunito" w:hAnsi="Nunito" w:eastAsia="Nunito" w:cs="Nunito"/>
-          <w:noProof w:val="0"/>
+        <w:t>Yahoo financ</w:t>
+      </w:r>
+      <w:r>
+        <w:rPr>
+          <w:rFonts w:ascii="Nunito" w:eastAsia="Nunito" w:hAnsi="Nunito" w:cs="Nunito"/>
+          <w:b/>
+          <w:bCs/>
           <w:sz w:val="16"/>
           <w:szCs w:val="16"/>
           <w:lang w:val="en-US"/>
         </w:rPr>
-        <w:t xml:space="preserve"> in real-time using </w:t>
-      </w:r>
-      <w:r>
-        <w:rPr>
-          <w:rFonts w:ascii="Nunito" w:hAnsi="Nunito" w:eastAsia="Nunito" w:cs="Nunito"/>
-          <w:b w:val="1"/>
-          <w:bCs w:val="1"/>
-          <w:noProof w:val="0"/>
+        <w:t>e</w:t>
+      </w:r>
+      <w:r>
+        <w:rPr>
+          <w:rFonts w:ascii="Nunito" w:eastAsia="Nunito" w:hAnsi="Nunito" w:cs="Nunito"/>
+          <w:b/>
+          <w:bCs/>
           <w:sz w:val="16"/>
           <w:szCs w:val="16"/>
           <w:lang w:val="en-US"/>
         </w:rPr>
-        <w:t>Yahoo financ</w:t>
-      </w:r>
-      <w:r>
-        <w:rPr>
-          <w:rFonts w:ascii="Nunito" w:hAnsi="Nunito" w:eastAsia="Nunito" w:cs="Nunito"/>
-          <w:b w:val="1"/>
-          <w:bCs w:val="1"/>
-          <w:noProof w:val="0"/>
+        <w:t xml:space="preserve"> API</w:t>
+      </w:r>
+      <w:r>
+        <w:rPr>
+          <w:rFonts w:ascii="Nunito" w:eastAsia="Nunito" w:hAnsi="Nunito" w:cs="Nunito"/>
           <w:sz w:val="16"/>
           <w:szCs w:val="16"/>
           <w:lang w:val="en-US"/>
         </w:rPr>
-        <w:t>e</w:t>
-      </w:r>
-      <w:r>
-        <w:rPr>
-          <w:rFonts w:ascii="Nunito" w:hAnsi="Nunito" w:eastAsia="Nunito" w:cs="Nunito"/>
-          <w:b w:val="1"/>
-          <w:bCs w:val="1"/>
-          <w:noProof w:val="0"/>
+        <w:t xml:space="preserve">. </w:t>
+      </w:r>
+      <w:r>
+        <w:rPr>
+          <w:rFonts w:ascii="Nunito" w:eastAsia="Nunito" w:hAnsi="Nunito" w:cs="Nunito"/>
+          <w:color w:val="0F0F0F"/>
           <w:sz w:val="16"/>
           <w:szCs w:val="16"/>
           <w:lang w:val="en-US"/>
         </w:rPr>
-        <w:t xml:space="preserve"> API</w:t>
-      </w:r>
-      <w:r>
-        <w:rPr>
-          <w:rFonts w:ascii="Nunito" w:hAnsi="Nunito" w:eastAsia="Nunito" w:cs="Nunito"/>
-          <w:noProof w:val="0"/>
-          <w:sz w:val="16"/>
-          <w:szCs w:val="16"/>
-          <w:lang w:val="en-US"/>
-        </w:rPr>
-        <w:t xml:space="preserve">. </w:t>
-      </w:r>
-      <w:r>
-        <w:rPr>
-          <w:rFonts w:ascii="Nunito" w:hAnsi="Nunito" w:eastAsia="Nunito" w:cs="Nunito"/>
-          <w:color w:val="0F0F0F"/>
-          <w:sz w:val="16"/>
-          <w:szCs w:val="16"/>
-          <w:lang w:val="en-US"/>
-        </w:rPr>
         <w:t xml:space="preserve">Physics (B), Mathematics (B) </w:t>
       </w:r>
     </w:p>
-    <w:p xmlns:wp14="http://schemas.microsoft.com/office/word/2010/wordml" wp14:textId="36F0D251">
+    <w:p>
       <w:pPr>
-        <w:pStyle w:val="Normal"/>
         <w:spacing w:line="240" w:lineRule="auto"/>
         <w:ind w:left="-270"/>
         <w:rPr>
-          <w:rFonts w:ascii="Nunito" w:hAnsi="Nunito" w:eastAsia="Nunito" w:cs="Nunito"/>
+          <w:rFonts w:ascii="Nunito" w:eastAsia="Nunito" w:hAnsi="Nunito" w:cs="Nunito"/>
           <w:sz w:val="8"/>
           <w:szCs w:val="8"/>
           <w:lang w:val="en-US"/>
@@ -1467,24 +1345,24 @@
       </w:pPr>
       <w:r>
         <w:rPr>
-          <w:rFonts w:ascii="Nunito" w:hAnsi="Nunito" w:eastAsia="Nunito" w:cs="Nunito"/>
-          <w:b w:val="1"/>
-          <w:bCs w:val="1"/>
+          <w:rFonts w:ascii="Nunito" w:eastAsia="Nunito" w:hAnsi="Nunito" w:cs="Nunito"/>
+          <w:b/>
+          <w:bCs/>
           <w:color w:val="1155CC"/>
         </w:rPr>
         <w:t>Projects</w:t>
       </w:r>
       <w:r>
         <w:rPr>
-          <w:rFonts w:ascii="Nunito" w:hAnsi="Nunito" w:eastAsia="Nunito" w:cs="Nunito"/>
-          <w:b w:val="1"/>
-          <w:bCs w:val="1"/>
+          <w:rFonts w:ascii="Nunito" w:eastAsia="Nunito" w:hAnsi="Nunito" w:cs="Nunito"/>
+          <w:b/>
+          <w:bCs/>
         </w:rPr>
         <w:t xml:space="preserve"> </w:t>
       </w:r>
       <w:r>
         <w:rPr>
-          <w:rFonts w:ascii="Montserrat Thin" w:hAnsi="Montserrat Thin" w:eastAsia="Montserrat Thin" w:cs="Montserrat Thin"/>
+          <w:rFonts w:ascii="Montserrat Thin" w:eastAsia="Montserrat Thin" w:hAnsi="Montserrat Thin" w:cs="Montserrat Thin"/>
         </w:rPr>
         <w:t>__________________________________________________________________________________________</w:t>
       </w:r>
@@ -1522,18 +1400,18 @@
               <w:widowControl w:val="0"/>
               <w:spacing w:line="180" w:lineRule="auto"/>
               <w:rPr>
-                <w:rFonts w:ascii="Nunito" w:hAnsi="Nunito" w:eastAsia="Nunito" w:cs="Nunito"/>
-                <w:b w:val="1"/>
-                <w:bCs w:val="1"/>
+                <w:rFonts w:ascii="Nunito" w:eastAsia="Nunito" w:hAnsi="Nunito" w:cs="Nunito"/>
+                <w:b/>
+                <w:bCs/>
                 <w:sz w:val="20"/>
                 <w:szCs w:val="20"/>
               </w:rPr>
             </w:pPr>
             <w:r>
               <w:rPr>
-                <w:rFonts w:ascii="Nunito" w:hAnsi="Nunito" w:eastAsia="Nunito" w:cs="Nunito"/>
-                <w:b w:val="1"/>
-                <w:bCs w:val="1"/>
+                <w:rFonts w:ascii="Nunito" w:eastAsia="Nunito" w:hAnsi="Nunito" w:cs="Nunito"/>
+                <w:b/>
+                <w:bCs/>
                 <w:sz w:val="20"/>
                 <w:szCs w:val="20"/>
               </w:rPr>
@@ -1541,9 +1419,9 @@
             </w:r>
             <w:r>
               <w:rPr>
-                <w:rFonts w:ascii="Nunito" w:hAnsi="Nunito" w:eastAsia="Nunito" w:cs="Nunito"/>
-                <w:b w:val="1"/>
-                <w:bCs w:val="1"/>
+                <w:rFonts w:ascii="Nunito" w:eastAsia="Nunito" w:hAnsi="Nunito" w:cs="Nunito"/>
+                <w:b/>
+                <w:bCs/>
                 <w:sz w:val="20"/>
                 <w:szCs w:val="20"/>
               </w:rPr>
@@ -1568,7 +1446,7 @@
               <w:spacing w:line="180" w:lineRule="auto"/>
               <w:ind w:left="-270"/>
               <w:rPr>
-                <w:rFonts w:ascii="Nunito" w:hAnsi="Nunito" w:eastAsia="Nunito" w:cs="Nunito"/>
+                <w:rFonts w:ascii="Nunito" w:eastAsia="Nunito" w:hAnsi="Nunito" w:cs="Nunito"/>
                 <w:sz w:val="20"/>
                 <w:szCs w:val="20"/>
               </w:rPr>
@@ -1593,10 +1471,9 @@
               <w:ind w:left="-270"/>
               <w:jc w:val="center"/>
               <w:rPr>
-                <w:rFonts w:ascii="Nunito" w:hAnsi="Nunito" w:eastAsia="Nunito" w:cs="Nunito"/>
-                <w:b w:val="1"/>
-                <w:bCs w:val="1"/>
-                <w:color w:val="auto"/>
+                <w:rFonts w:ascii="Nunito" w:eastAsia="Nunito" w:hAnsi="Nunito" w:cs="Nunito"/>
+                <w:b/>
+                <w:bCs/>
                 <w:sz w:val="20"/>
                 <w:szCs w:val="20"/>
                 <w:u w:val="single"/>
@@ -1622,9 +1499,9 @@
               <w:ind w:left="-270"/>
               <w:jc w:val="right"/>
               <w:rPr>
-                <w:rFonts w:ascii="Nunito" w:hAnsi="Nunito" w:eastAsia="Nunito" w:cs="Nunito"/>
-                <w:i w:val="1"/>
-                <w:iCs w:val="1"/>
+                <w:rFonts w:ascii="Nunito" w:eastAsia="Nunito" w:hAnsi="Nunito" w:cs="Nunito"/>
+                <w:i/>
+                <w:iCs/>
                 <w:sz w:val="20"/>
                 <w:szCs w:val="20"/>
               </w:rPr>
@@ -1649,18 +1526,18 @@
               <w:ind w:left="-270"/>
               <w:jc w:val="right"/>
               <w:rPr>
-                <w:rFonts w:ascii="Nunito" w:hAnsi="Nunito" w:eastAsia="Nunito" w:cs="Nunito"/>
-                <w:b w:val="1"/>
-                <w:bCs w:val="1"/>
+                <w:rFonts w:ascii="Nunito" w:eastAsia="Nunito" w:hAnsi="Nunito" w:cs="Nunito"/>
+                <w:b/>
+                <w:bCs/>
                 <w:sz w:val="20"/>
                 <w:szCs w:val="20"/>
               </w:rPr>
             </w:pPr>
             <w:r>
               <w:rPr>
-                <w:rFonts w:ascii="Nunito" w:hAnsi="Nunito" w:eastAsia="Nunito" w:cs="Nunito"/>
-                <w:b w:val="1"/>
-                <w:bCs w:val="1"/>
+                <w:rFonts w:ascii="Nunito" w:eastAsia="Nunito" w:hAnsi="Nunito" w:cs="Nunito"/>
+                <w:b/>
+                <w:bCs/>
                 <w:sz w:val="20"/>
                 <w:szCs w:val="20"/>
               </w:rPr>
@@ -1670,16 +1547,12 @@
         </w:tc>
       </w:tr>
     </w:tbl>
-    <w:p xmlns:wp14="http://schemas.microsoft.com/office/word/2010/wordml" wp14:textId="683E1496">
+    <w:p>
       <w:pPr>
-        <w:pStyle w:val="Normal"/>
         <w:spacing w:line="240" w:lineRule="auto"/>
         <w:ind w:left="-270"/>
-        <w:jc w:val="left"/>
-        <w:rPr>
-          <w:rFonts w:ascii="Nunito" w:hAnsi="Nunito" w:eastAsia="Nunito" w:cs="Nunito"/>
-          <w:b w:val="0"/>
-          <w:bCs w:val="0"/>
+        <w:rPr>
+          <w:rFonts w:ascii="Nunito" w:eastAsia="Nunito" w:hAnsi="Nunito" w:cs="Nunito"/>
           <w:color w:val="0F0F0F"/>
           <w:sz w:val="18"/>
           <w:szCs w:val="18"/>
@@ -1688,7 +1561,7 @@
       </w:pPr>
       <w:r>
         <w:rPr>
-          <w:rFonts w:ascii="Nunito" w:hAnsi="Nunito" w:eastAsia="Nunito" w:cs="Nunito"/>
+          <w:rFonts w:ascii="Nunito" w:eastAsia="Nunito" w:hAnsi="Nunito" w:cs="Nunito"/>
           <w:color w:val="1155CC"/>
           <w:sz w:val="18"/>
           <w:szCs w:val="18"/>
@@ -1698,7 +1571,7 @@
       </w:r>
       <w:r>
         <w:rPr>
-          <w:rFonts w:ascii="Nunito" w:hAnsi="Nunito" w:eastAsia="Nunito" w:cs="Nunito"/>
+          <w:rFonts w:ascii="Nunito" w:eastAsia="Nunito" w:hAnsi="Nunito" w:cs="Nunito"/>
           <w:color w:val="1155CC"/>
           <w:sz w:val="18"/>
           <w:szCs w:val="18"/>
@@ -1708,8 +1581,7 @@
       </w:r>
       <w:r>
         <w:rPr>
-          <w:rFonts w:ascii="Nunito" w:hAnsi="Nunito" w:eastAsia="Nunito" w:cs="Nunito"/>
-          <w:color w:val="auto"/>
+          <w:rFonts w:ascii="Nunito" w:eastAsia="Nunito" w:hAnsi="Nunito" w:cs="Nunito"/>
           <w:sz w:val="18"/>
           <w:szCs w:val="18"/>
           <w:lang w:val="en-US"/>
@@ -1718,7 +1590,7 @@
       </w:r>
       <w:r>
         <w:rPr>
-          <w:rFonts w:ascii="Nunito" w:hAnsi="Nunito" w:eastAsia="Nunito" w:cs="Nunito"/>
+          <w:rFonts w:ascii="Nunito" w:eastAsia="Nunito" w:hAnsi="Nunito" w:cs="Nunito"/>
           <w:color w:val="0F0F0F"/>
           <w:sz w:val="18"/>
           <w:szCs w:val="18"/>
@@ -1728,9 +1600,9 @@
       </w:r>
       <w:r>
         <w:rPr>
-          <w:rFonts w:ascii="Nunito" w:hAnsi="Nunito" w:eastAsia="Nunito" w:cs="Nunito"/>
-          <w:b w:val="1"/>
-          <w:bCs w:val="1"/>
+          <w:rFonts w:ascii="Nunito" w:eastAsia="Nunito" w:hAnsi="Nunito" w:cs="Nunito"/>
+          <w:b/>
+          <w:bCs/>
           <w:color w:val="0F0F0F"/>
           <w:sz w:val="18"/>
           <w:szCs w:val="18"/>
@@ -1740,9 +1612,9 @@
       </w:r>
       <w:r>
         <w:rPr>
-          <w:rFonts w:ascii="Nunito" w:hAnsi="Nunito" w:eastAsia="Nunito" w:cs="Nunito"/>
-          <w:b w:val="1"/>
-          <w:bCs w:val="1"/>
+          <w:rFonts w:ascii="Nunito" w:eastAsia="Nunito" w:hAnsi="Nunito" w:cs="Nunito"/>
+          <w:b/>
+          <w:bCs/>
           <w:color w:val="0F0F0F"/>
           <w:sz w:val="18"/>
           <w:szCs w:val="18"/>
@@ -1752,9 +1624,9 @@
       </w:r>
       <w:r>
         <w:rPr>
-          <w:rFonts w:ascii="Nunito" w:hAnsi="Nunito" w:eastAsia="Nunito" w:cs="Nunito"/>
-          <w:b w:val="1"/>
-          <w:bCs w:val="1"/>
+          <w:rFonts w:ascii="Nunito" w:eastAsia="Nunito" w:hAnsi="Nunito" w:cs="Nunito"/>
+          <w:b/>
+          <w:bCs/>
           <w:color w:val="0F0F0F"/>
           <w:sz w:val="18"/>
           <w:szCs w:val="18"/>
@@ -1764,9 +1636,9 @@
       </w:r>
       <w:r>
         <w:rPr>
-          <w:rFonts w:ascii="Nunito" w:hAnsi="Nunito" w:eastAsia="Nunito" w:cs="Nunito"/>
-          <w:b w:val="1"/>
-          <w:bCs w:val="1"/>
+          <w:rFonts w:ascii="Nunito" w:eastAsia="Nunito" w:hAnsi="Nunito" w:cs="Nunito"/>
+          <w:b/>
+          <w:bCs/>
           <w:color w:val="0F0F0F"/>
           <w:sz w:val="18"/>
           <w:szCs w:val="18"/>
@@ -1776,9 +1648,21 @@
       </w:r>
       <w:r>
         <w:rPr>
-          <w:rFonts w:ascii="Nunito" w:hAnsi="Nunito" w:eastAsia="Nunito" w:cs="Nunito"/>
-          <w:b w:val="1"/>
-          <w:bCs w:val="1"/>
+          <w:rFonts w:ascii="Nunito" w:eastAsia="Nunito" w:hAnsi="Nunito" w:cs="Nunito"/>
+          <w:b/>
+          <w:bCs/>
+          <w:color w:val="0F0F0F"/>
+          <w:sz w:val="18"/>
+          <w:szCs w:val="18"/>
+          <w:lang w:val="en-US"/>
+        </w:rPr>
+        <w:t xml:space="preserve"> Development</w:t>
+      </w:r>
+      <w:r>
+        <w:rPr>
+          <w:rFonts w:ascii="Nunito" w:eastAsia="Nunito" w:hAnsi="Nunito" w:cs="Nunito"/>
+          <w:b/>
+          <w:bCs/>
           <w:color w:val="0F0F0F"/>
           <w:sz w:val="18"/>
           <w:szCs w:val="18"/>
@@ -1788,21 +1672,41 @@
       </w:r>
       <w:r>
         <w:rPr>
-          <w:rFonts w:ascii="Nunito" w:hAnsi="Nunito" w:eastAsia="Nunito" w:cs="Nunito"/>
-          <w:b w:val="1"/>
-          <w:bCs w:val="1"/>
-          <w:color w:val="0F0F0F"/>
-          <w:sz w:val="18"/>
-          <w:szCs w:val="18"/>
-          <w:lang w:val="en-US"/>
-        </w:rPr>
-        <w:t>Development</w:t>
-      </w:r>
-      <w:r>
-        <w:rPr>
-          <w:rFonts w:ascii="Nunito" w:hAnsi="Nunito" w:eastAsia="Nunito" w:cs="Nunito"/>
-          <w:b w:val="1"/>
-          <w:bCs w:val="1"/>
+          <w:rFonts w:ascii="Nunito" w:eastAsia="Nunito" w:hAnsi="Nunito" w:cs="Nunito"/>
+          <w:color w:val="0F0F0F"/>
+          <w:sz w:val="18"/>
+          <w:szCs w:val="18"/>
+          <w:lang w:val="en-US"/>
+        </w:rPr>
+        <w:t xml:space="preserve">and industry standards such as </w:t>
+      </w:r>
+      <w:r>
+        <w:rPr>
+          <w:rFonts w:ascii="Nunito" w:eastAsia="Nunito" w:hAnsi="Nunito" w:cs="Nunito"/>
+          <w:b/>
+          <w:bCs/>
+          <w:color w:val="0F0F0F"/>
+          <w:sz w:val="18"/>
+          <w:szCs w:val="18"/>
+          <w:lang w:val="en-US"/>
+        </w:rPr>
+        <w:t>ISO 9000</w:t>
+      </w:r>
+      <w:r>
+        <w:rPr>
+          <w:rFonts w:ascii="Nunito" w:eastAsia="Nunito" w:hAnsi="Nunito" w:cs="Nunito"/>
+          <w:color w:val="0F0F0F"/>
+          <w:sz w:val="18"/>
+          <w:szCs w:val="18"/>
+          <w:lang w:val="en-US"/>
+        </w:rPr>
+        <w:t>,</w:t>
+      </w:r>
+      <w:r>
+        <w:rPr>
+          <w:rFonts w:ascii="Nunito" w:eastAsia="Nunito" w:hAnsi="Nunito" w:cs="Nunito"/>
+          <w:b/>
+          <w:bCs/>
           <w:color w:val="0F0F0F"/>
           <w:sz w:val="18"/>
           <w:szCs w:val="18"/>
@@ -1812,57 +1716,7 @@
       </w:r>
       <w:r>
         <w:rPr>
-          <w:rFonts w:ascii="Nunito" w:hAnsi="Nunito" w:eastAsia="Nunito" w:cs="Nunito"/>
-          <w:b w:val="0"/>
-          <w:bCs w:val="0"/>
-          <w:color w:val="0F0F0F"/>
-          <w:sz w:val="18"/>
-          <w:szCs w:val="18"/>
-          <w:lang w:val="en-US"/>
-        </w:rPr>
-        <w:t xml:space="preserve">and industry standards such as </w:t>
-      </w:r>
-      <w:r>
-        <w:rPr>
-          <w:rFonts w:ascii="Nunito" w:hAnsi="Nunito" w:eastAsia="Nunito" w:cs="Nunito"/>
-          <w:b w:val="1"/>
-          <w:bCs w:val="1"/>
-          <w:color w:val="0F0F0F"/>
-          <w:sz w:val="18"/>
-          <w:szCs w:val="18"/>
-          <w:lang w:val="en-US"/>
-        </w:rPr>
-        <w:t>ISO 9000</w:t>
-      </w:r>
-      <w:r>
-        <w:rPr>
-          <w:rFonts w:ascii="Nunito" w:hAnsi="Nunito" w:eastAsia="Nunito" w:cs="Nunito"/>
-          <w:b w:val="0"/>
-          <w:bCs w:val="0"/>
-          <w:color w:val="0F0F0F"/>
-          <w:sz w:val="18"/>
-          <w:szCs w:val="18"/>
-          <w:lang w:val="en-US"/>
-        </w:rPr>
-        <w:t>,</w:t>
-      </w:r>
-      <w:r>
-        <w:rPr>
-          <w:rFonts w:ascii="Nunito" w:hAnsi="Nunito" w:eastAsia="Nunito" w:cs="Nunito"/>
-          <w:b w:val="1"/>
-          <w:bCs w:val="1"/>
-          <w:color w:val="0F0F0F"/>
-          <w:sz w:val="18"/>
-          <w:szCs w:val="18"/>
-          <w:lang w:val="en-US"/>
-        </w:rPr>
-        <w:t xml:space="preserve"> </w:t>
-      </w:r>
-      <w:r>
-        <w:rPr>
-          <w:rFonts w:ascii="Nunito" w:hAnsi="Nunito" w:eastAsia="Nunito" w:cs="Nunito"/>
-          <w:b w:val="0"/>
-          <w:bCs w:val="0"/>
+          <w:rFonts w:ascii="Nunito" w:eastAsia="Nunito" w:hAnsi="Nunito" w:cs="Nunito"/>
           <w:color w:val="0F0F0F"/>
           <w:sz w:val="18"/>
           <w:szCs w:val="18"/>
@@ -1872,9 +1726,9 @@
       </w:r>
       <w:r>
         <w:rPr>
-          <w:rFonts w:ascii="Nunito" w:hAnsi="Nunito" w:eastAsia="Nunito" w:cs="Nunito"/>
-          <w:b w:val="1"/>
-          <w:bCs w:val="1"/>
+          <w:rFonts w:ascii="Nunito" w:eastAsia="Nunito" w:hAnsi="Nunito" w:cs="Nunito"/>
+          <w:b/>
+          <w:bCs/>
           <w:color w:val="0F0F0F"/>
           <w:sz w:val="18"/>
           <w:szCs w:val="18"/>
@@ -1884,9 +1738,9 @@
       </w:r>
       <w:r>
         <w:rPr>
-          <w:rFonts w:ascii="Nunito" w:hAnsi="Nunito" w:eastAsia="Nunito" w:cs="Nunito"/>
-          <w:b w:val="1"/>
-          <w:bCs w:val="1"/>
+          <w:rFonts w:ascii="Nunito" w:eastAsia="Nunito" w:hAnsi="Nunito" w:cs="Nunito"/>
+          <w:b/>
+          <w:bCs/>
           <w:color w:val="0F0F0F"/>
           <w:sz w:val="18"/>
           <w:szCs w:val="18"/>
@@ -1896,9 +1750,9 @@
       </w:r>
       <w:r>
         <w:rPr>
-          <w:rFonts w:ascii="Nunito" w:hAnsi="Nunito" w:eastAsia="Nunito" w:cs="Nunito"/>
-          <w:b w:val="1"/>
-          <w:bCs w:val="1"/>
+          <w:rFonts w:ascii="Nunito" w:eastAsia="Nunito" w:hAnsi="Nunito" w:cs="Nunito"/>
+          <w:b/>
+          <w:bCs/>
           <w:color w:val="0F0F0F"/>
           <w:sz w:val="18"/>
           <w:szCs w:val="18"/>
@@ -1908,9 +1762,7 @@
       </w:r>
       <w:r>
         <w:rPr>
-          <w:rFonts w:ascii="Nunito" w:hAnsi="Nunito" w:eastAsia="Nunito" w:cs="Nunito"/>
-          <w:b w:val="0"/>
-          <w:bCs w:val="0"/>
+          <w:rFonts w:ascii="Nunito" w:eastAsia="Nunito" w:hAnsi="Nunito" w:cs="Nunito"/>
           <w:color w:val="0F0F0F"/>
           <w:sz w:val="18"/>
           <w:szCs w:val="18"/>
@@ -1918,11 +1770,12 @@
         </w:rPr>
         <w:t xml:space="preserve"> and </w:t>
       </w:r>
-      <w:r>
-        <w:rPr>
-          <w:rFonts w:ascii="Nunito" w:hAnsi="Nunito" w:eastAsia="Nunito" w:cs="Nunito"/>
-          <w:b w:val="1"/>
-          <w:bCs w:val="1"/>
+      <w:proofErr w:type="spellStart"/>
+      <w:r>
+        <w:rPr>
+          <w:rFonts w:ascii="Nunito" w:eastAsia="Nunito" w:hAnsi="Nunito" w:cs="Nunito"/>
+          <w:b/>
+          <w:bCs/>
           <w:color w:val="0F0F0F"/>
           <w:sz w:val="18"/>
           <w:szCs w:val="18"/>
@@ -1930,11 +1783,10 @@
         </w:rPr>
         <w:t>Netcode</w:t>
       </w:r>
-      <w:r>
-        <w:rPr>
-          <w:rFonts w:ascii="Nunito" w:hAnsi="Nunito" w:eastAsia="Nunito" w:cs="Nunito"/>
-          <w:b w:val="0"/>
-          <w:bCs w:val="0"/>
+      <w:proofErr w:type="spellEnd"/>
+      <w:r>
+        <w:rPr>
+          <w:rFonts w:ascii="Nunito" w:eastAsia="Nunito" w:hAnsi="Nunito" w:cs="Nunito"/>
           <w:color w:val="0F0F0F"/>
           <w:sz w:val="18"/>
           <w:szCs w:val="18"/>
@@ -1945,15 +1797,12 @@
     </w:p>
     <w:p>
       <w:pPr>
-        <w:pStyle w:val="Normal"/>
         <w:spacing w:line="240" w:lineRule="auto"/>
         <w:ind w:left="-270"/>
-        <w:jc w:val="left"/>
-        <w:rPr>
-          <w:rFonts w:ascii="Nunito" w:hAnsi="Nunito" w:eastAsia="Nunito" w:cs="Nunito"/>
-          <w:b w:val="1"/>
-          <w:bCs w:val="1"/>
-          <w:color w:val="auto"/>
+        <w:rPr>
+          <w:rFonts w:ascii="Nunito" w:eastAsia="Nunito" w:hAnsi="Nunito" w:cs="Nunito"/>
+          <w:b/>
+          <w:bCs/>
           <w:sz w:val="18"/>
           <w:szCs w:val="18"/>
           <w:lang w:val="en-US"/>
@@ -1961,7 +1810,7 @@
       </w:pPr>
       <w:r>
         <w:rPr>
-          <w:rFonts w:ascii="Nunito" w:hAnsi="Nunito" w:eastAsia="Nunito" w:cs="Nunito"/>
+          <w:rFonts w:ascii="Nunito" w:eastAsia="Nunito" w:hAnsi="Nunito" w:cs="Nunito"/>
           <w:color w:val="1155CC"/>
           <w:sz w:val="18"/>
           <w:szCs w:val="18"/>
@@ -1971,9 +1820,7 @@
       </w:r>
       <w:r>
         <w:rPr>
-          <w:rFonts w:ascii="Nunito" w:hAnsi="Nunito" w:eastAsia="Nunito" w:cs="Nunito"/>
-          <w:b w:val="0"/>
-          <w:bCs w:val="0"/>
+          <w:rFonts w:ascii="Nunito" w:eastAsia="Nunito" w:hAnsi="Nunito" w:cs="Nunito"/>
           <w:color w:val="0F0F0F"/>
           <w:sz w:val="18"/>
           <w:szCs w:val="18"/>
@@ -1983,9 +1830,7 @@
       </w:r>
       <w:r>
         <w:rPr>
-          <w:rFonts w:ascii="Nunito" w:hAnsi="Nunito" w:eastAsia="Nunito" w:cs="Nunito"/>
-          <w:b w:val="0"/>
-          <w:bCs w:val="0"/>
+          <w:rFonts w:ascii="Nunito" w:eastAsia="Nunito" w:hAnsi="Nunito" w:cs="Nunito"/>
           <w:color w:val="0F0F0F"/>
           <w:sz w:val="18"/>
           <w:szCs w:val="18"/>
@@ -1995,9 +1840,7 @@
       </w:r>
       <w:r>
         <w:rPr>
-          <w:rFonts w:ascii="Nunito" w:hAnsi="Nunito" w:eastAsia="Nunito" w:cs="Nunito"/>
-          <w:b w:val="0"/>
-          <w:bCs w:val="0"/>
+          <w:rFonts w:ascii="Nunito" w:eastAsia="Nunito" w:hAnsi="Nunito" w:cs="Nunito"/>
           <w:color w:val="0F0F0F"/>
           <w:sz w:val="18"/>
           <w:szCs w:val="18"/>
@@ -2007,9 +1850,7 @@
       </w:r>
       <w:r>
         <w:rPr>
-          <w:rFonts w:ascii="Nunito" w:hAnsi="Nunito" w:eastAsia="Nunito" w:cs="Nunito"/>
-          <w:b w:val="0"/>
-          <w:bCs w:val="0"/>
+          <w:rFonts w:ascii="Nunito" w:eastAsia="Nunito" w:hAnsi="Nunito" w:cs="Nunito"/>
           <w:color w:val="0F0F0F"/>
           <w:sz w:val="18"/>
           <w:szCs w:val="18"/>
@@ -2019,9 +1860,7 @@
       </w:r>
       <w:r>
         <w:rPr>
-          <w:rFonts w:ascii="Nunito" w:hAnsi="Nunito" w:eastAsia="Nunito" w:cs="Nunito"/>
-          <w:b w:val="0"/>
-          <w:bCs w:val="0"/>
+          <w:rFonts w:ascii="Nunito" w:eastAsia="Nunito" w:hAnsi="Nunito" w:cs="Nunito"/>
           <w:color w:val="0F0F0F"/>
           <w:sz w:val="18"/>
           <w:szCs w:val="18"/>
@@ -2031,9 +1870,7 @@
       </w:r>
       <w:r>
         <w:rPr>
-          <w:rFonts w:ascii="Nunito" w:hAnsi="Nunito" w:eastAsia="Nunito" w:cs="Nunito"/>
-          <w:b w:val="0"/>
-          <w:bCs w:val="0"/>
+          <w:rFonts w:ascii="Nunito" w:eastAsia="Nunito" w:hAnsi="Nunito" w:cs="Nunito"/>
           <w:color w:val="0F0F0F"/>
           <w:sz w:val="18"/>
           <w:szCs w:val="18"/>
@@ -2043,9 +1880,7 @@
       </w:r>
       <w:r>
         <w:rPr>
-          <w:rFonts w:ascii="Nunito" w:hAnsi="Nunito" w:eastAsia="Nunito" w:cs="Nunito"/>
-          <w:b w:val="0"/>
-          <w:bCs w:val="0"/>
+          <w:rFonts w:ascii="Nunito" w:eastAsia="Nunito" w:hAnsi="Nunito" w:cs="Nunito"/>
           <w:color w:val="0F0F0F"/>
           <w:sz w:val="18"/>
           <w:szCs w:val="18"/>
@@ -2055,9 +1890,7 @@
       </w:r>
       <w:r>
         <w:rPr>
-          <w:rFonts w:ascii="Nunito" w:hAnsi="Nunito" w:eastAsia="Nunito" w:cs="Nunito"/>
-          <w:b w:val="0"/>
-          <w:bCs w:val="0"/>
+          <w:rFonts w:ascii="Nunito" w:eastAsia="Nunito" w:hAnsi="Nunito" w:cs="Nunito"/>
           <w:color w:val="0F0F0F"/>
           <w:sz w:val="18"/>
           <w:szCs w:val="18"/>
@@ -2067,8 +1900,7 @@
       </w:r>
       <w:r>
         <w:rPr>
-          <w:rFonts w:ascii="Nunito" w:hAnsi="Nunito" w:eastAsia="Nunito" w:cs="Nunito"/>
-          <w:color w:val="auto"/>
+          <w:rFonts w:ascii="Nunito" w:eastAsia="Nunito" w:hAnsi="Nunito" w:cs="Nunito"/>
           <w:sz w:val="18"/>
           <w:szCs w:val="18"/>
           <w:lang w:val="en-US"/>
@@ -2077,10 +1909,9 @@
       </w:r>
       <w:r>
         <w:rPr>
-          <w:rFonts w:ascii="Nunito" w:hAnsi="Nunito" w:eastAsia="Nunito" w:cs="Nunito"/>
-          <w:b w:val="1"/>
-          <w:bCs w:val="1"/>
-          <w:color w:val="auto"/>
+          <w:rFonts w:ascii="Nunito" w:eastAsia="Nunito" w:hAnsi="Nunito" w:cs="Nunito"/>
+          <w:b/>
+          <w:bCs/>
           <w:sz w:val="18"/>
           <w:szCs w:val="18"/>
           <w:lang w:val="en-US"/>
@@ -2089,10 +1920,9 @@
       </w:r>
       <w:r>
         <w:rPr>
-          <w:rFonts w:ascii="Nunito" w:hAnsi="Nunito" w:eastAsia="Nunito" w:cs="Nunito"/>
-          <w:b w:val="1"/>
-          <w:bCs w:val="1"/>
-          <w:color w:val="auto"/>
+          <w:rFonts w:ascii="Nunito" w:eastAsia="Nunito" w:hAnsi="Nunito" w:cs="Nunito"/>
+          <w:b/>
+          <w:bCs/>
           <w:sz w:val="18"/>
           <w:szCs w:val="18"/>
           <w:lang w:val="en-US"/>
@@ -2101,10 +1931,9 @@
       </w:r>
       <w:r>
         <w:rPr>
-          <w:rFonts w:ascii="Nunito" w:hAnsi="Nunito" w:eastAsia="Nunito" w:cs="Nunito"/>
-          <w:b w:val="1"/>
-          <w:bCs w:val="1"/>
-          <w:color w:val="auto"/>
+          <w:rFonts w:ascii="Nunito" w:eastAsia="Nunito" w:hAnsi="Nunito" w:cs="Nunito"/>
+          <w:b/>
+          <w:bCs/>
           <w:sz w:val="18"/>
           <w:szCs w:val="18"/>
           <w:lang w:val="en-US"/>
@@ -2113,8 +1942,7 @@
       </w:r>
       <w:r>
         <w:rPr>
-          <w:rFonts w:ascii="Nunito" w:hAnsi="Nunito" w:eastAsia="Nunito" w:cs="Nunito"/>
-          <w:color w:val="auto"/>
+          <w:rFonts w:ascii="Nunito" w:eastAsia="Nunito" w:hAnsi="Nunito" w:cs="Nunito"/>
           <w:sz w:val="18"/>
           <w:szCs w:val="18"/>
           <w:lang w:val="en-US"/>
@@ -2123,10 +1951,9 @@
       </w:r>
       <w:r>
         <w:rPr>
-          <w:rFonts w:ascii="Nunito" w:hAnsi="Nunito" w:eastAsia="Nunito" w:cs="Nunito"/>
-          <w:b w:val="1"/>
-          <w:bCs w:val="1"/>
-          <w:color w:val="auto"/>
+          <w:rFonts w:ascii="Nunito" w:eastAsia="Nunito" w:hAnsi="Nunito" w:cs="Nunito"/>
+          <w:b/>
+          <w:bCs/>
           <w:sz w:val="18"/>
           <w:szCs w:val="18"/>
           <w:lang w:val="en-US"/>
@@ -2135,10 +1962,9 @@
       </w:r>
       <w:r>
         <w:rPr>
-          <w:rFonts w:ascii="Nunito" w:hAnsi="Nunito" w:eastAsia="Nunito" w:cs="Nunito"/>
-          <w:b w:val="1"/>
-          <w:bCs w:val="1"/>
-          <w:color w:val="auto"/>
+          <w:rFonts w:ascii="Nunito" w:eastAsia="Nunito" w:hAnsi="Nunito" w:cs="Nunito"/>
+          <w:b/>
+          <w:bCs/>
           <w:sz w:val="18"/>
           <w:szCs w:val="18"/>
           <w:lang w:val="en-US"/>
@@ -2148,13 +1974,10 @@
     </w:p>
     <w:p>
       <w:pPr>
-        <w:pStyle w:val="Normal"/>
         <w:spacing w:line="240" w:lineRule="auto"/>
         <w:ind w:left="-270"/>
-        <w:jc w:val="left"/>
-        <w:rPr>
-          <w:rFonts w:ascii="Nunito" w:hAnsi="Nunito" w:eastAsia="Nunito" w:cs="Nunito"/>
-          <w:color w:val="auto"/>
+        <w:rPr>
+          <w:rFonts w:ascii="Nunito" w:eastAsia="Nunito" w:hAnsi="Nunito" w:cs="Nunito"/>
           <w:sz w:val="18"/>
           <w:szCs w:val="18"/>
           <w:lang w:val="en-US"/>
@@ -2162,7 +1985,7 @@
       </w:pPr>
       <w:r>
         <w:rPr>
-          <w:rFonts w:ascii="Nunito" w:hAnsi="Nunito" w:eastAsia="Nunito" w:cs="Nunito"/>
+          <w:rFonts w:ascii="Nunito" w:eastAsia="Nunito" w:hAnsi="Nunito" w:cs="Nunito"/>
           <w:color w:val="1155CC"/>
           <w:sz w:val="18"/>
           <w:szCs w:val="18"/>
@@ -2172,9 +1995,7 @@
       </w:r>
       <w:r>
         <w:rPr>
-          <w:rFonts w:ascii="Nunito" w:hAnsi="Nunito" w:eastAsia="Nunito" w:cs="Nunito"/>
-          <w:b w:val="0"/>
-          <w:bCs w:val="0"/>
+          <w:rFonts w:ascii="Nunito" w:eastAsia="Nunito" w:hAnsi="Nunito" w:cs="Nunito"/>
           <w:color w:val="0F0F0F"/>
           <w:sz w:val="18"/>
           <w:szCs w:val="18"/>
@@ -2184,8 +2005,7 @@
       </w:r>
       <w:r>
         <w:rPr>
-          <w:rFonts w:ascii="Nunito" w:hAnsi="Nunito" w:eastAsia="Nunito" w:cs="Nunito"/>
-          <w:color w:val="auto"/>
+          <w:rFonts w:ascii="Nunito" w:eastAsia="Nunito" w:hAnsi="Nunito" w:cs="Nunito"/>
           <w:sz w:val="18"/>
           <w:szCs w:val="18"/>
           <w:lang w:val="en-US"/>
@@ -2194,8 +2014,7 @@
       </w:r>
       <w:r>
         <w:rPr>
-          <w:rFonts w:ascii="Nunito" w:hAnsi="Nunito" w:eastAsia="Nunito" w:cs="Nunito"/>
-          <w:color w:val="auto"/>
+          <w:rFonts w:ascii="Nunito" w:eastAsia="Nunito" w:hAnsi="Nunito" w:cs="Nunito"/>
           <w:sz w:val="18"/>
           <w:szCs w:val="18"/>
           <w:lang w:val="en-US"/>
@@ -2204,8 +2023,7 @@
       </w:r>
       <w:r>
         <w:rPr>
-          <w:rFonts w:ascii="Nunito" w:hAnsi="Nunito" w:eastAsia="Nunito" w:cs="Nunito"/>
-          <w:color w:val="auto"/>
+          <w:rFonts w:ascii="Nunito" w:eastAsia="Nunito" w:hAnsi="Nunito" w:cs="Nunito"/>
           <w:sz w:val="18"/>
           <w:szCs w:val="18"/>
           <w:lang w:val="en-US"/>
@@ -2214,8 +2032,7 @@
       </w:r>
       <w:r>
         <w:rPr>
-          <w:rFonts w:ascii="Nunito" w:hAnsi="Nunito" w:eastAsia="Nunito" w:cs="Nunito"/>
-          <w:color w:val="auto"/>
+          <w:rFonts w:ascii="Nunito" w:eastAsia="Nunito" w:hAnsi="Nunito" w:cs="Nunito"/>
           <w:sz w:val="18"/>
           <w:szCs w:val="18"/>
           <w:lang w:val="en-US"/>
@@ -2224,28 +2041,16 @@
       </w:r>
       <w:r>
         <w:rPr>
-          <w:rFonts w:ascii="Nunito" w:hAnsi="Nunito" w:eastAsia="Nunito" w:cs="Nunito"/>
-          <w:color w:val="auto"/>
-          <w:sz w:val="18"/>
-          <w:szCs w:val="18"/>
-          <w:lang w:val="en-US"/>
-        </w:rPr>
-        <w:t xml:space="preserve">the </w:t>
-      </w:r>
-      <w:r>
-        <w:rPr>
-          <w:rFonts w:ascii="Nunito" w:hAnsi="Nunito" w:eastAsia="Nunito" w:cs="Nunito"/>
-          <w:color w:val="auto"/>
-          <w:sz w:val="18"/>
-          <w:szCs w:val="18"/>
-          <w:lang w:val="en-US"/>
-        </w:rPr>
-        <w:t xml:space="preserve">fundamental </w:t>
-      </w:r>
-      <w:r>
-        <w:rPr>
-          <w:rFonts w:ascii="Nunito" w:hAnsi="Nunito" w:eastAsia="Nunito" w:cs="Nunito"/>
-          <w:color w:val="auto"/>
+          <w:rFonts w:ascii="Nunito" w:eastAsia="Nunito" w:hAnsi="Nunito" w:cs="Nunito"/>
+          <w:sz w:val="18"/>
+          <w:szCs w:val="18"/>
+          <w:lang w:val="en-US"/>
+        </w:rPr>
+        <w:t xml:space="preserve">the fundamental </w:t>
+      </w:r>
+      <w:r>
+        <w:rPr>
+          <w:rFonts w:ascii="Nunito" w:eastAsia="Nunito" w:hAnsi="Nunito" w:cs="Nunito"/>
           <w:sz w:val="18"/>
           <w:szCs w:val="18"/>
           <w:lang w:val="en-US"/>
@@ -2254,8 +2059,7 @@
       </w:r>
       <w:r>
         <w:rPr>
-          <w:rFonts w:ascii="Nunito" w:hAnsi="Nunito" w:eastAsia="Nunito" w:cs="Nunito"/>
-          <w:color w:val="auto"/>
+          <w:rFonts w:ascii="Nunito" w:eastAsia="Nunito" w:hAnsi="Nunito" w:cs="Nunito"/>
           <w:sz w:val="18"/>
           <w:szCs w:val="18"/>
           <w:lang w:val="en-US"/>
@@ -2264,8 +2068,7 @@
       </w:r>
       <w:r>
         <w:rPr>
-          <w:rFonts w:ascii="Nunito" w:hAnsi="Nunito" w:eastAsia="Nunito" w:cs="Nunito"/>
-          <w:color w:val="auto"/>
+          <w:rFonts w:ascii="Nunito" w:eastAsia="Nunito" w:hAnsi="Nunito" w:cs="Nunito"/>
           <w:sz w:val="18"/>
           <w:szCs w:val="18"/>
           <w:lang w:val="en-US"/>
@@ -2274,8 +2077,7 @@
       </w:r>
       <w:r>
         <w:rPr>
-          <w:rFonts w:ascii="Nunito" w:hAnsi="Nunito" w:eastAsia="Nunito" w:cs="Nunito"/>
-          <w:color w:val="auto"/>
+          <w:rFonts w:ascii="Nunito" w:eastAsia="Nunito" w:hAnsi="Nunito" w:cs="Nunito"/>
           <w:sz w:val="18"/>
           <w:szCs w:val="18"/>
           <w:lang w:val="en-US"/>
@@ -2284,8 +2086,7 @@
       </w:r>
       <w:r>
         <w:rPr>
-          <w:rFonts w:ascii="Nunito" w:hAnsi="Nunito" w:eastAsia="Nunito" w:cs="Nunito"/>
-          <w:color w:val="auto"/>
+          <w:rFonts w:ascii="Nunito" w:eastAsia="Nunito" w:hAnsi="Nunito" w:cs="Nunito"/>
           <w:sz w:val="18"/>
           <w:szCs w:val="18"/>
           <w:lang w:val="en-US"/>
@@ -2326,9 +2127,9 @@
               <w:widowControl w:val="0"/>
               <w:spacing w:line="180" w:lineRule="auto"/>
               <w:rPr>
-                <w:rFonts w:ascii="Nunito" w:hAnsi="Nunito" w:eastAsia="Nunito" w:cs="Nunito"/>
-                <w:b w:val="1"/>
-                <w:bCs w:val="1"/>
+                <w:rFonts w:ascii="Nunito" w:eastAsia="Nunito" w:hAnsi="Nunito" w:cs="Nunito"/>
+                <w:b/>
+                <w:bCs/>
                 <w:sz w:val="20"/>
                 <w:szCs w:val="20"/>
                 <w:lang w:val="en-US"/>
@@ -2336,14 +2137,38 @@
             </w:pPr>
             <w:r>
               <w:rPr>
-                <w:rFonts w:ascii="Nunito" w:hAnsi="Nunito" w:eastAsia="Nunito" w:cs="Nunito"/>
-                <w:b w:val="1"/>
-                <w:bCs w:val="1"/>
+                <w:rFonts w:ascii="Nunito" w:eastAsia="Nunito" w:hAnsi="Nunito" w:cs="Nunito"/>
+                <w:b/>
+                <w:bCs/>
                 <w:sz w:val="20"/>
                 <w:szCs w:val="20"/>
                 <w:lang w:val="en-US"/>
               </w:rPr>
-              <w:t>Autonomous Robot Vaccuum Cleaner</w:t>
+              <w:t xml:space="preserve">Autonomous Robot </w:t>
+            </w:r>
+            <w:proofErr w:type="spellStart"/>
+            <w:r>
+              <w:rPr>
+                <w:rFonts w:ascii="Nunito" w:eastAsia="Nunito" w:hAnsi="Nunito" w:cs="Nunito"/>
+                <w:b/>
+                <w:bCs/>
+                <w:sz w:val="20"/>
+                <w:szCs w:val="20"/>
+                <w:lang w:val="en-US"/>
+              </w:rPr>
+              <w:t>Vaccuum</w:t>
+            </w:r>
+            <w:proofErr w:type="spellEnd"/>
+            <w:r>
+              <w:rPr>
+                <w:rFonts w:ascii="Nunito" w:eastAsia="Nunito" w:hAnsi="Nunito" w:cs="Nunito"/>
+                <w:b/>
+                <w:bCs/>
+                <w:sz w:val="20"/>
+                <w:szCs w:val="20"/>
+                <w:lang w:val="en-US"/>
+              </w:rPr>
+              <w:t xml:space="preserve"> Cleaner</w:t>
             </w:r>
           </w:p>
         </w:tc>
@@ -2364,7 +2189,7 @@
               <w:spacing w:line="180" w:lineRule="auto"/>
               <w:ind w:left="-270"/>
               <w:rPr>
-                <w:rFonts w:ascii="Nunito" w:hAnsi="Nunito" w:eastAsia="Nunito" w:cs="Nunito"/>
+                <w:rFonts w:ascii="Nunito" w:eastAsia="Nunito" w:hAnsi="Nunito" w:cs="Nunito"/>
                 <w:sz w:val="20"/>
                 <w:szCs w:val="20"/>
               </w:rPr>
@@ -2389,10 +2214,9 @@
               <w:ind w:left="-270"/>
               <w:jc w:val="center"/>
               <w:rPr>
-                <w:rFonts w:ascii="Nunito" w:hAnsi="Nunito" w:eastAsia="Nunito" w:cs="Nunito"/>
-                <w:b w:val="1"/>
-                <w:bCs w:val="1"/>
-                <w:color w:val="auto"/>
+                <w:rFonts w:ascii="Nunito" w:eastAsia="Nunito" w:hAnsi="Nunito" w:cs="Nunito"/>
+                <w:b/>
+                <w:bCs/>
                 <w:sz w:val="20"/>
                 <w:szCs w:val="20"/>
                 <w:u w:val="single"/>
@@ -2419,9 +2243,9 @@
               <w:ind w:left="-270"/>
               <w:jc w:val="right"/>
               <w:rPr>
-                <w:rFonts w:ascii="Nunito" w:hAnsi="Nunito" w:eastAsia="Nunito" w:cs="Nunito"/>
-                <w:i w:val="1"/>
-                <w:iCs w:val="1"/>
+                <w:rFonts w:ascii="Nunito" w:eastAsia="Nunito" w:hAnsi="Nunito" w:cs="Nunito"/>
+                <w:i/>
+                <w:iCs/>
                 <w:sz w:val="20"/>
                 <w:szCs w:val="20"/>
               </w:rPr>
@@ -2446,18 +2270,18 @@
               <w:ind w:left="-270"/>
               <w:jc w:val="right"/>
               <w:rPr>
-                <w:rFonts w:ascii="Nunito" w:hAnsi="Nunito" w:eastAsia="Nunito" w:cs="Nunito"/>
-                <w:b w:val="1"/>
-                <w:bCs w:val="1"/>
+                <w:rFonts w:ascii="Nunito" w:eastAsia="Nunito" w:hAnsi="Nunito" w:cs="Nunito"/>
+                <w:b/>
+                <w:bCs/>
                 <w:sz w:val="20"/>
                 <w:szCs w:val="20"/>
               </w:rPr>
             </w:pPr>
             <w:r>
               <w:rPr>
-                <w:rFonts w:ascii="Nunito" w:hAnsi="Nunito" w:eastAsia="Nunito" w:cs="Nunito"/>
-                <w:b w:val="1"/>
-                <w:bCs w:val="1"/>
+                <w:rFonts w:ascii="Nunito" w:eastAsia="Nunito" w:hAnsi="Nunito" w:cs="Nunito"/>
+                <w:b/>
+                <w:bCs/>
                 <w:sz w:val="20"/>
                 <w:szCs w:val="20"/>
               </w:rPr>
@@ -2469,15 +2293,10 @@
     </w:tbl>
     <w:p>
       <w:pPr>
-        <w:pStyle w:val="Normal"/>
         <w:spacing w:line="240" w:lineRule="auto"/>
         <w:ind w:left="-270"/>
-        <w:jc w:val="left"/>
-        <w:rPr>
-          <w:rFonts w:ascii="Nunito" w:hAnsi="Nunito" w:eastAsia="Nunito" w:cs="Nunito"/>
-          <w:b w:val="0"/>
-          <w:bCs w:val="0"/>
-          <w:color w:val="auto"/>
+        <w:rPr>
+          <w:rFonts w:ascii="Nunito" w:eastAsia="Nunito" w:hAnsi="Nunito" w:cs="Nunito"/>
           <w:sz w:val="18"/>
           <w:szCs w:val="18"/>
           <w:lang w:val="en-US"/>
@@ -2485,7 +2304,7 @@
       </w:pPr>
       <w:r>
         <w:rPr>
-          <w:rFonts w:ascii="Nunito" w:hAnsi="Nunito" w:eastAsia="Nunito" w:cs="Nunito"/>
+          <w:rFonts w:ascii="Nunito" w:eastAsia="Nunito" w:hAnsi="Nunito" w:cs="Nunito"/>
           <w:color w:val="1155CC"/>
           <w:sz w:val="18"/>
           <w:szCs w:val="18"/>
@@ -2495,7 +2314,7 @@
       </w:r>
       <w:r>
         <w:rPr>
-          <w:rFonts w:ascii="Nunito" w:hAnsi="Nunito" w:eastAsia="Nunito" w:cs="Nunito"/>
+          <w:rFonts w:ascii="Nunito" w:eastAsia="Nunito" w:hAnsi="Nunito" w:cs="Nunito"/>
           <w:color w:val="1155CC"/>
           <w:sz w:val="18"/>
           <w:szCs w:val="18"/>
@@ -2505,8 +2324,7 @@
       </w:r>
       <w:r>
         <w:rPr>
-          <w:rFonts w:ascii="Nunito" w:hAnsi="Nunito" w:eastAsia="Nunito" w:cs="Nunito"/>
-          <w:color w:val="auto"/>
+          <w:rFonts w:ascii="Nunito" w:eastAsia="Nunito" w:hAnsi="Nunito" w:cs="Nunito"/>
           <w:sz w:val="18"/>
           <w:szCs w:val="18"/>
           <w:lang w:val="en-US"/>
@@ -2515,7 +2333,7 @@
       </w:r>
       <w:r>
         <w:rPr>
-          <w:rFonts w:ascii="Nunito" w:hAnsi="Nunito" w:eastAsia="Nunito" w:cs="Nunito"/>
+          <w:rFonts w:ascii="Nunito" w:eastAsia="Nunito" w:hAnsi="Nunito" w:cs="Nunito"/>
           <w:color w:val="1155CC"/>
           <w:sz w:val="18"/>
           <w:szCs w:val="18"/>
@@ -2525,10 +2343,9 @@
       </w:r>
       <w:r>
         <w:rPr>
-          <w:rFonts w:ascii="Nunito" w:hAnsi="Nunito" w:eastAsia="Nunito" w:cs="Nunito"/>
-          <w:b w:val="1"/>
-          <w:bCs w:val="1"/>
-          <w:color w:val="auto"/>
+          <w:rFonts w:ascii="Nunito" w:eastAsia="Nunito" w:hAnsi="Nunito" w:cs="Nunito"/>
+          <w:b/>
+          <w:bCs/>
           <w:sz w:val="18"/>
           <w:szCs w:val="18"/>
           <w:lang w:val="en-US"/>
@@ -2537,10 +2354,9 @@
       </w:r>
       <w:r>
         <w:rPr>
-          <w:rFonts w:ascii="Nunito" w:hAnsi="Nunito" w:eastAsia="Nunito" w:cs="Nunito"/>
-          <w:b w:val="1"/>
-          <w:bCs w:val="1"/>
-          <w:color w:val="auto"/>
+          <w:rFonts w:ascii="Nunito" w:eastAsia="Nunito" w:hAnsi="Nunito" w:cs="Nunito"/>
+          <w:b/>
+          <w:bCs/>
           <w:sz w:val="18"/>
           <w:szCs w:val="18"/>
           <w:lang w:val="en-US"/>
@@ -2549,10 +2365,7 @@
       </w:r>
       <w:r>
         <w:rPr>
-          <w:rFonts w:ascii="Nunito" w:hAnsi="Nunito" w:eastAsia="Nunito" w:cs="Nunito"/>
-          <w:b w:val="0"/>
-          <w:bCs w:val="0"/>
-          <w:color w:val="auto"/>
+          <w:rFonts w:ascii="Nunito" w:eastAsia="Nunito" w:hAnsi="Nunito" w:cs="Nunito"/>
           <w:sz w:val="18"/>
           <w:szCs w:val="18"/>
           <w:lang w:val="en-US"/>
@@ -2561,34 +2374,20 @@
       </w:r>
       <w:r>
         <w:rPr>
-          <w:rFonts w:ascii="Nunito" w:hAnsi="Nunito" w:eastAsia="Nunito" w:cs="Nunito"/>
-          <w:b w:val="1"/>
-          <w:bCs w:val="1"/>
-          <w:color w:val="auto"/>
-          <w:sz w:val="18"/>
-          <w:szCs w:val="18"/>
-          <w:lang w:val="en-US"/>
-        </w:rPr>
-        <w:t xml:space="preserve"> G</w:t>
-      </w:r>
-      <w:r>
-        <w:rPr>
-          <w:rFonts w:ascii="Nunito" w:hAnsi="Nunito" w:eastAsia="Nunito" w:cs="Nunito"/>
-          <w:b w:val="1"/>
-          <w:bCs w:val="1"/>
-          <w:color w:val="auto"/>
-          <w:sz w:val="18"/>
-          <w:szCs w:val="18"/>
-          <w:lang w:val="en-US"/>
-        </w:rPr>
-        <w:t>azebo</w:t>
-      </w:r>
-      <w:r>
-        <w:rPr>
-          <w:rFonts w:ascii="Nunito" w:hAnsi="Nunito" w:eastAsia="Nunito" w:cs="Nunito"/>
-          <w:b w:val="1"/>
-          <w:bCs w:val="1"/>
-          <w:color w:val="auto"/>
+          <w:rFonts w:ascii="Nunito" w:eastAsia="Nunito" w:hAnsi="Nunito" w:cs="Nunito"/>
+          <w:b/>
+          <w:bCs/>
+          <w:sz w:val="18"/>
+          <w:szCs w:val="18"/>
+          <w:lang w:val="en-US"/>
+        </w:rPr>
+        <w:t xml:space="preserve"> Gazebo</w:t>
+      </w:r>
+      <w:r>
+        <w:rPr>
+          <w:rFonts w:ascii="Nunito" w:eastAsia="Nunito" w:hAnsi="Nunito" w:cs="Nunito"/>
+          <w:b/>
+          <w:bCs/>
           <w:sz w:val="18"/>
           <w:szCs w:val="18"/>
           <w:lang w:val="en-US"/>
@@ -2597,10 +2396,9 @@
       </w:r>
       <w:r>
         <w:rPr>
-          <w:rFonts w:ascii="Nunito" w:hAnsi="Nunito" w:eastAsia="Nunito" w:cs="Nunito"/>
-          <w:b w:val="1"/>
-          <w:bCs w:val="1"/>
-          <w:color w:val="auto"/>
+          <w:rFonts w:ascii="Nunito" w:eastAsia="Nunito" w:hAnsi="Nunito" w:cs="Nunito"/>
+          <w:b/>
+          <w:bCs/>
           <w:sz w:val="18"/>
           <w:szCs w:val="18"/>
           <w:lang w:val="en-US"/>
@@ -2609,34 +2407,16 @@
       </w:r>
       <w:r>
         <w:rPr>
-          <w:rFonts w:ascii="Nunito" w:hAnsi="Nunito" w:eastAsia="Nunito" w:cs="Nunito"/>
-          <w:b w:val="0"/>
-          <w:bCs w:val="0"/>
-          <w:color w:val="auto"/>
-          <w:sz w:val="18"/>
-          <w:szCs w:val="18"/>
-          <w:lang w:val="en-US"/>
-        </w:rPr>
-        <w:t>developed a fully autonomous robot</w:t>
-      </w:r>
-      <w:r>
-        <w:rPr>
-          <w:rFonts w:ascii="Nunito" w:hAnsi="Nunito" w:eastAsia="Nunito" w:cs="Nunito"/>
-          <w:b w:val="0"/>
-          <w:bCs w:val="0"/>
-          <w:color w:val="auto"/>
-          <w:sz w:val="18"/>
-          <w:szCs w:val="18"/>
-          <w:lang w:val="en-US"/>
-        </w:rPr>
-        <w:t xml:space="preserve"> capable </w:t>
-      </w:r>
-      <w:r>
-        <w:rPr>
-          <w:rFonts w:ascii="Nunito" w:hAnsi="Nunito" w:eastAsia="Nunito" w:cs="Nunito"/>
-          <w:b w:val="0"/>
-          <w:bCs w:val="0"/>
-          <w:color w:val="auto"/>
+          <w:rFonts w:ascii="Nunito" w:eastAsia="Nunito" w:hAnsi="Nunito" w:cs="Nunito"/>
+          <w:sz w:val="18"/>
+          <w:szCs w:val="18"/>
+          <w:lang w:val="en-US"/>
+        </w:rPr>
+        <w:t xml:space="preserve">developed a fully autonomous robot capable </w:t>
+      </w:r>
+      <w:r>
+        <w:rPr>
+          <w:rFonts w:ascii="Nunito" w:eastAsia="Nunito" w:hAnsi="Nunito" w:cs="Nunito"/>
           <w:sz w:val="18"/>
           <w:szCs w:val="18"/>
           <w:lang w:val="en-US"/>
@@ -2645,10 +2425,7 @@
       </w:r>
       <w:r>
         <w:rPr>
-          <w:rFonts w:ascii="Nunito" w:hAnsi="Nunito" w:eastAsia="Nunito" w:cs="Nunito"/>
-          <w:b w:val="0"/>
-          <w:bCs w:val="0"/>
-          <w:color w:val="auto"/>
+          <w:rFonts w:ascii="Nunito" w:eastAsia="Nunito" w:hAnsi="Nunito" w:cs="Nunito"/>
           <w:sz w:val="18"/>
           <w:szCs w:val="18"/>
           <w:lang w:val="en-US"/>
@@ -2657,10 +2434,9 @@
       </w:r>
       <w:r>
         <w:rPr>
-          <w:rFonts w:ascii="Nunito" w:hAnsi="Nunito" w:eastAsia="Nunito" w:cs="Nunito"/>
-          <w:b w:val="1"/>
-          <w:bCs w:val="1"/>
-          <w:color w:val="auto"/>
+          <w:rFonts w:ascii="Nunito" w:eastAsia="Nunito" w:hAnsi="Nunito" w:cs="Nunito"/>
+          <w:b/>
+          <w:bCs/>
           <w:sz w:val="18"/>
           <w:szCs w:val="18"/>
           <w:lang w:val="en-US"/>
@@ -2669,10 +2445,7 @@
       </w:r>
       <w:r>
         <w:rPr>
-          <w:rFonts w:ascii="Nunito" w:hAnsi="Nunito" w:eastAsia="Nunito" w:cs="Nunito"/>
-          <w:b w:val="0"/>
-          <w:bCs w:val="0"/>
-          <w:color w:val="auto"/>
+          <w:rFonts w:ascii="Nunito" w:eastAsia="Nunito" w:hAnsi="Nunito" w:cs="Nunito"/>
           <w:sz w:val="18"/>
           <w:szCs w:val="18"/>
           <w:lang w:val="en-US"/>
@@ -2681,10 +2454,7 @@
       </w:r>
       <w:r>
         <w:rPr>
-          <w:rFonts w:ascii="Nunito" w:hAnsi="Nunito" w:eastAsia="Nunito" w:cs="Nunito"/>
-          <w:b w:val="0"/>
-          <w:bCs w:val="0"/>
-          <w:color w:val="auto"/>
+          <w:rFonts w:ascii="Nunito" w:eastAsia="Nunito" w:hAnsi="Nunito" w:cs="Nunito"/>
           <w:sz w:val="18"/>
           <w:szCs w:val="18"/>
           <w:lang w:val="en-US"/>
@@ -2693,10 +2463,9 @@
       </w:r>
       <w:r>
         <w:rPr>
-          <w:rFonts w:ascii="Nunito" w:hAnsi="Nunito" w:eastAsia="Nunito" w:cs="Nunito"/>
-          <w:b w:val="1"/>
-          <w:bCs w:val="1"/>
-          <w:color w:val="auto"/>
+          <w:rFonts w:ascii="Nunito" w:eastAsia="Nunito" w:hAnsi="Nunito" w:cs="Nunito"/>
+          <w:b/>
+          <w:bCs/>
           <w:sz w:val="18"/>
           <w:szCs w:val="18"/>
           <w:lang w:val="en-US"/>
@@ -2705,10 +2474,7 @@
       </w:r>
       <w:r>
         <w:rPr>
-          <w:rFonts w:ascii="Nunito" w:hAnsi="Nunito" w:eastAsia="Nunito" w:cs="Nunito"/>
-          <w:b w:val="0"/>
-          <w:bCs w:val="0"/>
-          <w:color w:val="auto"/>
+          <w:rFonts w:ascii="Nunito" w:eastAsia="Nunito" w:hAnsi="Nunito" w:cs="Nunito"/>
           <w:sz w:val="18"/>
           <w:szCs w:val="18"/>
           <w:lang w:val="en-US"/>
@@ -2717,10 +2483,9 @@
       </w:r>
       <w:r>
         <w:rPr>
-          <w:rFonts w:ascii="Nunito" w:hAnsi="Nunito" w:eastAsia="Nunito" w:cs="Nunito"/>
-          <w:b w:val="1"/>
-          <w:bCs w:val="1"/>
-          <w:color w:val="auto"/>
+          <w:rFonts w:ascii="Nunito" w:eastAsia="Nunito" w:hAnsi="Nunito" w:cs="Nunito"/>
+          <w:b/>
+          <w:bCs/>
           <w:sz w:val="18"/>
           <w:szCs w:val="18"/>
           <w:lang w:val="en-US"/>
@@ -2729,10 +2494,7 @@
       </w:r>
       <w:r>
         <w:rPr>
-          <w:rFonts w:ascii="Nunito" w:hAnsi="Nunito" w:eastAsia="Nunito" w:cs="Nunito"/>
-          <w:b w:val="0"/>
-          <w:bCs w:val="0"/>
-          <w:color w:val="auto"/>
+          <w:rFonts w:ascii="Nunito" w:eastAsia="Nunito" w:hAnsi="Nunito" w:cs="Nunito"/>
           <w:sz w:val="18"/>
           <w:szCs w:val="18"/>
           <w:lang w:val="en-US"/>
@@ -2741,10 +2503,9 @@
       </w:r>
       <w:r>
         <w:rPr>
-          <w:rFonts w:ascii="Nunito" w:hAnsi="Nunito" w:eastAsia="Nunito" w:cs="Nunito"/>
-          <w:b w:val="1"/>
-          <w:bCs w:val="1"/>
-          <w:color w:val="auto"/>
+          <w:rFonts w:ascii="Nunito" w:eastAsia="Nunito" w:hAnsi="Nunito" w:cs="Nunito"/>
+          <w:b/>
+          <w:bCs/>
           <w:sz w:val="18"/>
           <w:szCs w:val="18"/>
           <w:lang w:val="en-US"/>
@@ -2753,10 +2514,7 @@
       </w:r>
       <w:r>
         <w:rPr>
-          <w:rFonts w:ascii="Nunito" w:hAnsi="Nunito" w:eastAsia="Nunito" w:cs="Nunito"/>
-          <w:b w:val="0"/>
-          <w:bCs w:val="0"/>
-          <w:color w:val="auto"/>
+          <w:rFonts w:ascii="Nunito" w:eastAsia="Nunito" w:hAnsi="Nunito" w:cs="Nunito"/>
           <w:sz w:val="18"/>
           <w:szCs w:val="18"/>
           <w:lang w:val="en-US"/>
@@ -2765,10 +2523,7 @@
       </w:r>
       <w:r>
         <w:rPr>
-          <w:rFonts w:ascii="Nunito" w:hAnsi="Nunito" w:eastAsia="Nunito" w:cs="Nunito"/>
-          <w:b w:val="0"/>
-          <w:bCs w:val="0"/>
-          <w:color w:val="auto"/>
+          <w:rFonts w:ascii="Nunito" w:eastAsia="Nunito" w:hAnsi="Nunito" w:cs="Nunito"/>
           <w:sz w:val="18"/>
           <w:szCs w:val="18"/>
           <w:lang w:val="en-US"/>
@@ -2777,10 +2532,7 @@
       </w:r>
       <w:r>
         <w:rPr>
-          <w:rFonts w:ascii="Nunito" w:hAnsi="Nunito" w:eastAsia="Nunito" w:cs="Nunito"/>
-          <w:b w:val="0"/>
-          <w:bCs w:val="0"/>
-          <w:color w:val="auto"/>
+          <w:rFonts w:ascii="Nunito" w:eastAsia="Nunito" w:hAnsi="Nunito" w:cs="Nunito"/>
           <w:sz w:val="18"/>
           <w:szCs w:val="18"/>
           <w:lang w:val="en-US"/>
@@ -2789,10 +2541,9 @@
       </w:r>
       <w:r>
         <w:rPr>
-          <w:rFonts w:ascii="Nunito" w:hAnsi="Nunito" w:eastAsia="Nunito" w:cs="Nunito"/>
-          <w:b w:val="1"/>
-          <w:bCs w:val="1"/>
-          <w:color w:val="auto"/>
+          <w:rFonts w:ascii="Nunito" w:eastAsia="Nunito" w:hAnsi="Nunito" w:cs="Nunito"/>
+          <w:b/>
+          <w:bCs/>
           <w:sz w:val="18"/>
           <w:szCs w:val="18"/>
           <w:lang w:val="en-US"/>
@@ -2801,10 +2552,7 @@
       </w:r>
       <w:r>
         <w:rPr>
-          <w:rFonts w:ascii="Nunito" w:hAnsi="Nunito" w:eastAsia="Nunito" w:cs="Nunito"/>
-          <w:b w:val="0"/>
-          <w:bCs w:val="0"/>
-          <w:color w:val="auto"/>
+          <w:rFonts w:ascii="Nunito" w:eastAsia="Nunito" w:hAnsi="Nunito" w:cs="Nunito"/>
           <w:sz w:val="18"/>
           <w:szCs w:val="18"/>
           <w:lang w:val="en-US"/>
@@ -2813,10 +2561,7 @@
       </w:r>
       <w:r>
         <w:rPr>
-          <w:rFonts w:ascii="Nunito" w:hAnsi="Nunito" w:eastAsia="Nunito" w:cs="Nunito"/>
-          <w:b w:val="0"/>
-          <w:bCs w:val="0"/>
-          <w:color w:val="auto"/>
+          <w:rFonts w:ascii="Nunito" w:eastAsia="Nunito" w:hAnsi="Nunito" w:cs="Nunito"/>
           <w:sz w:val="18"/>
           <w:szCs w:val="18"/>
           <w:lang w:val="en-US"/>
@@ -2825,58 +2570,27 @@
       </w:r>
       <w:r>
         <w:rPr>
-          <w:rFonts w:ascii="Nunito" w:hAnsi="Nunito" w:eastAsia="Nunito" w:cs="Nunito"/>
-          <w:b w:val="0"/>
-          <w:bCs w:val="0"/>
-          <w:color w:val="auto"/>
-          <w:sz w:val="18"/>
-          <w:szCs w:val="18"/>
-          <w:lang w:val="en-US"/>
-        </w:rPr>
-        <w:t>u</w:t>
-      </w:r>
-      <w:r>
-        <w:rPr>
-          <w:rFonts w:ascii="Nunito" w:hAnsi="Nunito" w:eastAsia="Nunito" w:cs="Nunito"/>
-          <w:b w:val="0"/>
-          <w:bCs w:val="0"/>
-          <w:color w:val="auto"/>
-          <w:sz w:val="18"/>
-          <w:szCs w:val="18"/>
-          <w:lang w:val="en-US"/>
-        </w:rPr>
-        <w:t>ltrasound</w:t>
-      </w:r>
-      <w:r>
-        <w:rPr>
-          <w:rFonts w:ascii="Nunito" w:hAnsi="Nunito" w:eastAsia="Nunito" w:cs="Nunito"/>
-          <w:b w:val="0"/>
-          <w:bCs w:val="0"/>
-          <w:color w:val="auto"/>
-          <w:sz w:val="18"/>
-          <w:szCs w:val="18"/>
-          <w:lang w:val="en-US"/>
-        </w:rPr>
-        <w:t xml:space="preserve"> </w:t>
-      </w:r>
-      <w:r>
-        <w:rPr>
-          <w:rFonts w:ascii="Nunito" w:hAnsi="Nunito" w:eastAsia="Nunito" w:cs="Nunito"/>
-          <w:b w:val="0"/>
-          <w:bCs w:val="0"/>
-          <w:color w:val="auto"/>
-          <w:sz w:val="18"/>
-          <w:szCs w:val="18"/>
-          <w:lang w:val="en-US"/>
-        </w:rPr>
-        <w:t xml:space="preserve">and </w:t>
-      </w:r>
-      <w:r>
-        <w:rPr>
-          <w:rFonts w:ascii="Nunito" w:hAnsi="Nunito" w:eastAsia="Nunito" w:cs="Nunito"/>
-          <w:b w:val="1"/>
-          <w:bCs w:val="1"/>
-          <w:color w:val="auto"/>
+          <w:rFonts w:ascii="Nunito" w:eastAsia="Nunito" w:hAnsi="Nunito" w:cs="Nunito"/>
+          <w:sz w:val="18"/>
+          <w:szCs w:val="18"/>
+          <w:lang w:val="en-US"/>
+        </w:rPr>
+        <w:t>ultrasound</w:t>
+      </w:r>
+      <w:r>
+        <w:rPr>
+          <w:rFonts w:ascii="Nunito" w:eastAsia="Nunito" w:hAnsi="Nunito" w:cs="Nunito"/>
+          <w:sz w:val="18"/>
+          <w:szCs w:val="18"/>
+          <w:lang w:val="en-US"/>
+        </w:rPr>
+        <w:t xml:space="preserve"> and </w:t>
+      </w:r>
+      <w:r>
+        <w:rPr>
+          <w:rFonts w:ascii="Nunito" w:eastAsia="Nunito" w:hAnsi="Nunito" w:cs="Nunito"/>
+          <w:b/>
+          <w:bCs/>
           <w:sz w:val="18"/>
           <w:szCs w:val="18"/>
           <w:lang w:val="en-US"/>
@@ -2885,10 +2599,7 @@
       </w:r>
       <w:r>
         <w:rPr>
-          <w:rFonts w:ascii="Nunito" w:hAnsi="Nunito" w:eastAsia="Nunito" w:cs="Nunito"/>
-          <w:b w:val="0"/>
-          <w:bCs w:val="0"/>
-          <w:color w:val="auto"/>
+          <w:rFonts w:ascii="Nunito" w:eastAsia="Nunito" w:hAnsi="Nunito" w:cs="Nunito"/>
           <w:sz w:val="18"/>
           <w:szCs w:val="18"/>
           <w:lang w:val="en-US"/>
@@ -2897,10 +2608,9 @@
       </w:r>
       <w:r>
         <w:rPr>
-          <w:rFonts w:ascii="Nunito" w:hAnsi="Nunito" w:eastAsia="Nunito" w:cs="Nunito"/>
-          <w:b w:val="1"/>
-          <w:bCs w:val="1"/>
-          <w:color w:val="auto"/>
+          <w:rFonts w:ascii="Nunito" w:eastAsia="Nunito" w:hAnsi="Nunito" w:cs="Nunito"/>
+          <w:b/>
+          <w:bCs/>
           <w:sz w:val="18"/>
           <w:szCs w:val="18"/>
           <w:lang w:val="en-US"/>
@@ -2909,10 +2619,7 @@
       </w:r>
       <w:r>
         <w:rPr>
-          <w:rFonts w:ascii="Nunito" w:hAnsi="Nunito" w:eastAsia="Nunito" w:cs="Nunito"/>
-          <w:b w:val="0"/>
-          <w:bCs w:val="0"/>
-          <w:color w:val="auto"/>
+          <w:rFonts w:ascii="Nunito" w:eastAsia="Nunito" w:hAnsi="Nunito" w:cs="Nunito"/>
           <w:sz w:val="18"/>
           <w:szCs w:val="18"/>
           <w:lang w:val="en-US"/>
@@ -2921,10 +2628,9 @@
       </w:r>
       <w:r>
         <w:rPr>
-          <w:rFonts w:ascii="Nunito" w:hAnsi="Nunito" w:eastAsia="Nunito" w:cs="Nunito"/>
-          <w:b w:val="1"/>
-          <w:bCs w:val="1"/>
-          <w:color w:val="auto"/>
+          <w:rFonts w:ascii="Nunito" w:eastAsia="Nunito" w:hAnsi="Nunito" w:cs="Nunito"/>
+          <w:b/>
+          <w:bCs/>
           <w:sz w:val="18"/>
           <w:szCs w:val="18"/>
           <w:lang w:val="en-US"/>
@@ -2934,13 +2640,10 @@
     </w:p>
     <w:p>
       <w:pPr>
-        <w:pStyle w:val="Normal"/>
         <w:spacing w:line="240" w:lineRule="auto"/>
         <w:ind w:left="-270"/>
-        <w:jc w:val="left"/>
-        <w:rPr>
-          <w:rFonts w:ascii="Nunito" w:hAnsi="Nunito" w:eastAsia="Nunito" w:cs="Nunito"/>
-          <w:color w:val="auto"/>
+        <w:rPr>
+          <w:rFonts w:ascii="Nunito" w:eastAsia="Nunito" w:hAnsi="Nunito" w:cs="Nunito"/>
           <w:sz w:val="18"/>
           <w:szCs w:val="18"/>
           <w:lang w:val="en-US"/>
@@ -2948,7 +2651,7 @@
       </w:pPr>
       <w:r>
         <w:rPr>
-          <w:rFonts w:ascii="Nunito" w:hAnsi="Nunito" w:eastAsia="Nunito" w:cs="Nunito"/>
+          <w:rFonts w:ascii="Nunito" w:eastAsia="Nunito" w:hAnsi="Nunito" w:cs="Nunito"/>
           <w:color w:val="1155CC"/>
           <w:sz w:val="18"/>
           <w:szCs w:val="18"/>
@@ -2958,7 +2661,7 @@
       </w:r>
       <w:r>
         <w:rPr>
-          <w:rFonts w:ascii="Nunito" w:hAnsi="Nunito" w:eastAsia="Nunito" w:cs="Nunito"/>
+          <w:rFonts w:ascii="Nunito" w:eastAsia="Nunito" w:hAnsi="Nunito" w:cs="Nunito"/>
           <w:color w:val="1155CC"/>
           <w:sz w:val="18"/>
           <w:szCs w:val="18"/>
@@ -2968,8 +2671,7 @@
       </w:r>
       <w:r>
         <w:rPr>
-          <w:rFonts w:ascii="Nunito" w:hAnsi="Nunito" w:eastAsia="Nunito" w:cs="Nunito"/>
-          <w:color w:val="auto"/>
+          <w:rFonts w:ascii="Nunito" w:eastAsia="Nunito" w:hAnsi="Nunito" w:cs="Nunito"/>
           <w:sz w:val="18"/>
           <w:szCs w:val="18"/>
           <w:lang w:val="en-US"/>
@@ -2978,8 +2680,7 @@
       </w:r>
       <w:r>
         <w:rPr>
-          <w:rFonts w:ascii="Nunito" w:hAnsi="Nunito" w:eastAsia="Nunito" w:cs="Nunito"/>
-          <w:color w:val="auto"/>
+          <w:rFonts w:ascii="Nunito" w:eastAsia="Nunito" w:hAnsi="Nunito" w:cs="Nunito"/>
           <w:sz w:val="18"/>
           <w:szCs w:val="18"/>
           <w:lang w:val="en-US"/>
@@ -2988,8 +2689,7 @@
       </w:r>
       <w:r>
         <w:rPr>
-          <w:rFonts w:ascii="Nunito" w:hAnsi="Nunito" w:eastAsia="Nunito" w:cs="Nunito"/>
-          <w:color w:val="auto"/>
+          <w:rFonts w:ascii="Nunito" w:eastAsia="Nunito" w:hAnsi="Nunito" w:cs="Nunito"/>
           <w:sz w:val="18"/>
           <w:szCs w:val="18"/>
           <w:lang w:val="en-US"/>
@@ -2998,8 +2698,7 @@
       </w:r>
       <w:r>
         <w:rPr>
-          <w:rFonts w:ascii="Nunito" w:hAnsi="Nunito" w:eastAsia="Nunito" w:cs="Nunito"/>
-          <w:color w:val="auto"/>
+          <w:rFonts w:ascii="Nunito" w:eastAsia="Nunito" w:hAnsi="Nunito" w:cs="Nunito"/>
           <w:sz w:val="18"/>
           <w:szCs w:val="18"/>
           <w:lang w:val="en-US"/>
@@ -3008,8 +2707,7 @@
       </w:r>
       <w:r>
         <w:rPr>
-          <w:rFonts w:ascii="Nunito" w:hAnsi="Nunito" w:eastAsia="Nunito" w:cs="Nunito"/>
-          <w:color w:val="auto"/>
+          <w:rFonts w:ascii="Nunito" w:eastAsia="Nunito" w:hAnsi="Nunito" w:cs="Nunito"/>
           <w:sz w:val="18"/>
           <w:szCs w:val="18"/>
           <w:lang w:val="en-US"/>
@@ -3018,28 +2716,16 @@
       </w:r>
       <w:r>
         <w:rPr>
-          <w:rFonts w:ascii="Nunito" w:hAnsi="Nunito" w:eastAsia="Nunito" w:cs="Nunito"/>
-          <w:color w:val="auto"/>
-          <w:sz w:val="18"/>
-          <w:szCs w:val="18"/>
-          <w:lang w:val="en-US"/>
-        </w:rPr>
-        <w:t>eveloped a simulation</w:t>
-      </w:r>
-      <w:r>
-        <w:rPr>
-          <w:rFonts w:ascii="Nunito" w:hAnsi="Nunito" w:eastAsia="Nunito" w:cs="Nunito"/>
-          <w:color w:val="auto"/>
-          <w:sz w:val="18"/>
-          <w:szCs w:val="18"/>
-          <w:lang w:val="en-US"/>
-        </w:rPr>
-        <w:t xml:space="preserve"> of </w:t>
-      </w:r>
-      <w:r>
-        <w:rPr>
-          <w:rFonts w:ascii="Nunito" w:hAnsi="Nunito" w:eastAsia="Nunito" w:cs="Nunito"/>
-          <w:color w:val="auto"/>
+          <w:rFonts w:ascii="Nunito" w:eastAsia="Nunito" w:hAnsi="Nunito" w:cs="Nunito"/>
+          <w:sz w:val="18"/>
+          <w:szCs w:val="18"/>
+          <w:lang w:val="en-US"/>
+        </w:rPr>
+        <w:t xml:space="preserve">eveloped a simulation of </w:t>
+      </w:r>
+      <w:r>
+        <w:rPr>
+          <w:rFonts w:ascii="Nunito" w:eastAsia="Nunito" w:hAnsi="Nunito" w:cs="Nunito"/>
           <w:sz w:val="18"/>
           <w:szCs w:val="18"/>
           <w:lang w:val="en-US"/>
@@ -3048,8 +2734,7 @@
       </w:r>
       <w:r>
         <w:rPr>
-          <w:rFonts w:ascii="Nunito" w:hAnsi="Nunito" w:eastAsia="Nunito" w:cs="Nunito"/>
-          <w:color w:val="auto"/>
+          <w:rFonts w:ascii="Nunito" w:eastAsia="Nunito" w:hAnsi="Nunito" w:cs="Nunito"/>
           <w:sz w:val="18"/>
           <w:szCs w:val="18"/>
           <w:lang w:val="en-US"/>
@@ -3058,8 +2743,7 @@
       </w:r>
       <w:r>
         <w:rPr>
-          <w:rFonts w:ascii="Nunito" w:hAnsi="Nunito" w:eastAsia="Nunito" w:cs="Nunito"/>
-          <w:color w:val="auto"/>
+          <w:rFonts w:ascii="Nunito" w:eastAsia="Nunito" w:hAnsi="Nunito" w:cs="Nunito"/>
           <w:sz w:val="18"/>
           <w:szCs w:val="18"/>
           <w:lang w:val="en-US"/>
@@ -3068,8 +2752,7 @@
       </w:r>
       <w:r>
         <w:rPr>
-          <w:rFonts w:ascii="Nunito" w:hAnsi="Nunito" w:eastAsia="Nunito" w:cs="Nunito"/>
-          <w:color w:val="auto"/>
+          <w:rFonts w:ascii="Nunito" w:eastAsia="Nunito" w:hAnsi="Nunito" w:cs="Nunito"/>
           <w:sz w:val="18"/>
           <w:szCs w:val="18"/>
           <w:lang w:val="en-US"/>
@@ -3078,10 +2761,9 @@
       </w:r>
       <w:r>
         <w:rPr>
-          <w:rFonts w:ascii="Nunito" w:hAnsi="Nunito" w:eastAsia="Nunito" w:cs="Nunito"/>
-          <w:b w:val="1"/>
-          <w:bCs w:val="1"/>
-          <w:color w:val="auto"/>
+          <w:rFonts w:ascii="Nunito" w:eastAsia="Nunito" w:hAnsi="Nunito" w:cs="Nunito"/>
+          <w:b/>
+          <w:bCs/>
           <w:sz w:val="18"/>
           <w:szCs w:val="18"/>
           <w:lang w:val="en-US"/>
@@ -3090,8 +2772,7 @@
       </w:r>
       <w:r>
         <w:rPr>
-          <w:rFonts w:ascii="Nunito" w:hAnsi="Nunito" w:eastAsia="Nunito" w:cs="Nunito"/>
-          <w:color w:val="auto"/>
+          <w:rFonts w:ascii="Nunito" w:eastAsia="Nunito" w:hAnsi="Nunito" w:cs="Nunito"/>
           <w:sz w:val="18"/>
           <w:szCs w:val="18"/>
           <w:lang w:val="en-US"/>
@@ -3100,8 +2781,7 @@
       </w:r>
       <w:r>
         <w:rPr>
-          <w:rFonts w:ascii="Nunito" w:hAnsi="Nunito" w:eastAsia="Nunito" w:cs="Nunito"/>
-          <w:color w:val="auto"/>
+          <w:rFonts w:ascii="Nunito" w:eastAsia="Nunito" w:hAnsi="Nunito" w:cs="Nunito"/>
           <w:sz w:val="18"/>
           <w:szCs w:val="18"/>
           <w:lang w:val="en-US"/>
@@ -3110,10 +2790,9 @@
       </w:r>
       <w:r>
         <w:rPr>
-          <w:rFonts w:ascii="Nunito" w:hAnsi="Nunito" w:eastAsia="Nunito" w:cs="Nunito"/>
-          <w:b w:val="1"/>
-          <w:bCs w:val="1"/>
-          <w:color w:val="auto"/>
+          <w:rFonts w:ascii="Nunito" w:eastAsia="Nunito" w:hAnsi="Nunito" w:cs="Nunito"/>
+          <w:b/>
+          <w:bCs/>
           <w:sz w:val="18"/>
           <w:szCs w:val="18"/>
           <w:lang w:val="en-US"/>
@@ -3122,8 +2801,7 @@
       </w:r>
       <w:r>
         <w:rPr>
-          <w:rFonts w:ascii="Nunito" w:hAnsi="Nunito" w:eastAsia="Nunito" w:cs="Nunito"/>
-          <w:color w:val="auto"/>
+          <w:rFonts w:ascii="Nunito" w:eastAsia="Nunito" w:hAnsi="Nunito" w:cs="Nunito"/>
           <w:sz w:val="18"/>
           <w:szCs w:val="18"/>
           <w:lang w:val="en-US"/>
@@ -3132,10 +2810,9 @@
       </w:r>
       <w:r>
         <w:rPr>
-          <w:rFonts w:ascii="Nunito" w:hAnsi="Nunito" w:eastAsia="Nunito" w:cs="Nunito"/>
-          <w:b w:val="1"/>
-          <w:bCs w:val="1"/>
-          <w:color w:val="auto"/>
+          <w:rFonts w:ascii="Nunito" w:eastAsia="Nunito" w:hAnsi="Nunito" w:cs="Nunito"/>
+          <w:b/>
+          <w:bCs/>
           <w:sz w:val="18"/>
           <w:szCs w:val="18"/>
           <w:lang w:val="en-US"/>
@@ -3144,8 +2821,7 @@
       </w:r>
       <w:r>
         <w:rPr>
-          <w:rFonts w:ascii="Nunito" w:hAnsi="Nunito" w:eastAsia="Nunito" w:cs="Nunito"/>
-          <w:color w:val="auto"/>
+          <w:rFonts w:ascii="Nunito" w:eastAsia="Nunito" w:hAnsi="Nunito" w:cs="Nunito"/>
           <w:sz w:val="18"/>
           <w:szCs w:val="18"/>
           <w:lang w:val="en-US"/>
@@ -3154,8 +2830,7 @@
       </w:r>
       <w:r>
         <w:rPr>
-          <w:rFonts w:ascii="Nunito" w:hAnsi="Nunito" w:eastAsia="Nunito" w:cs="Nunito"/>
-          <w:color w:val="auto"/>
+          <w:rFonts w:ascii="Nunito" w:eastAsia="Nunito" w:hAnsi="Nunito" w:cs="Nunito"/>
           <w:sz w:val="18"/>
           <w:szCs w:val="18"/>
           <w:lang w:val="en-US"/>
@@ -3165,13 +2840,10 @@
     </w:p>
     <w:p>
       <w:pPr>
-        <w:pStyle w:val="Normal"/>
         <w:spacing w:line="240" w:lineRule="auto"/>
         <w:ind w:left="-270"/>
-        <w:jc w:val="left"/>
-        <w:rPr>
-          <w:rFonts w:ascii="Nunito" w:hAnsi="Nunito" w:eastAsia="Nunito" w:cs="Nunito"/>
-          <w:color w:val="auto"/>
+        <w:rPr>
+          <w:rFonts w:ascii="Nunito" w:eastAsia="Nunito" w:hAnsi="Nunito" w:cs="Nunito"/>
           <w:sz w:val="18"/>
           <w:szCs w:val="18"/>
           <w:lang w:val="en-US"/>
@@ -3179,7 +2851,7 @@
       </w:pPr>
       <w:r>
         <w:rPr>
-          <w:rFonts w:ascii="Nunito" w:hAnsi="Nunito" w:eastAsia="Nunito" w:cs="Nunito"/>
+          <w:rFonts w:ascii="Nunito" w:eastAsia="Nunito" w:hAnsi="Nunito" w:cs="Nunito"/>
           <w:color w:val="1155CC"/>
           <w:sz w:val="18"/>
           <w:szCs w:val="18"/>
@@ -3189,8 +2861,7 @@
       </w:r>
       <w:r>
         <w:rPr>
-          <w:rFonts w:ascii="Nunito" w:hAnsi="Nunito" w:eastAsia="Nunito" w:cs="Nunito"/>
-          <w:color w:val="auto"/>
+          <w:rFonts w:ascii="Nunito" w:eastAsia="Nunito" w:hAnsi="Nunito" w:cs="Nunito"/>
           <w:sz w:val="18"/>
           <w:szCs w:val="18"/>
           <w:lang w:val="en-US"/>
@@ -3199,8 +2870,7 @@
       </w:r>
       <w:r>
         <w:rPr>
-          <w:rFonts w:ascii="Nunito" w:hAnsi="Nunito" w:eastAsia="Nunito" w:cs="Nunito"/>
-          <w:color w:val="auto"/>
+          <w:rFonts w:ascii="Nunito" w:eastAsia="Nunito" w:hAnsi="Nunito" w:cs="Nunito"/>
           <w:sz w:val="18"/>
           <w:szCs w:val="18"/>
           <w:lang w:val="en-US"/>
@@ -3209,8 +2879,7 @@
       </w:r>
       <w:r>
         <w:rPr>
-          <w:rFonts w:ascii="Nunito" w:hAnsi="Nunito" w:eastAsia="Nunito" w:cs="Nunito"/>
-          <w:color w:val="auto"/>
+          <w:rFonts w:ascii="Nunito" w:eastAsia="Nunito" w:hAnsi="Nunito" w:cs="Nunito"/>
           <w:sz w:val="18"/>
           <w:szCs w:val="18"/>
           <w:lang w:val="en-US"/>
@@ -3219,8 +2888,7 @@
       </w:r>
       <w:r>
         <w:rPr>
-          <w:rFonts w:ascii="Nunito" w:hAnsi="Nunito" w:eastAsia="Nunito" w:cs="Nunito"/>
-          <w:color w:val="auto"/>
+          <w:rFonts w:ascii="Nunito" w:eastAsia="Nunito" w:hAnsi="Nunito" w:cs="Nunito"/>
           <w:sz w:val="18"/>
           <w:szCs w:val="18"/>
           <w:lang w:val="en-US"/>
@@ -3229,8 +2897,7 @@
       </w:r>
       <w:r>
         <w:rPr>
-          <w:rFonts w:ascii="Nunito" w:hAnsi="Nunito" w:eastAsia="Nunito" w:cs="Nunito"/>
-          <w:color w:val="auto"/>
+          <w:rFonts w:ascii="Nunito" w:eastAsia="Nunito" w:hAnsi="Nunito" w:cs="Nunito"/>
           <w:sz w:val="18"/>
           <w:szCs w:val="18"/>
           <w:lang w:val="en-US"/>
@@ -3239,8 +2906,7 @@
       </w:r>
       <w:r>
         <w:rPr>
-          <w:rFonts w:ascii="Nunito" w:hAnsi="Nunito" w:eastAsia="Nunito" w:cs="Nunito"/>
-          <w:color w:val="auto"/>
+          <w:rFonts w:ascii="Nunito" w:eastAsia="Nunito" w:hAnsi="Nunito" w:cs="Nunito"/>
           <w:sz w:val="18"/>
           <w:szCs w:val="18"/>
           <w:lang w:val="en-US"/>
@@ -3249,13 +2915,32 @@
       </w:r>
       <w:r>
         <w:rPr>
-          <w:rFonts w:ascii="Nunito" w:hAnsi="Nunito" w:eastAsia="Nunito" w:cs="Nunito"/>
-          <w:color w:val="auto"/>
-          <w:sz w:val="18"/>
-          <w:szCs w:val="18"/>
-          <w:lang w:val="en-US"/>
-        </w:rPr>
-        <w:t>, algorithms for pathfinding, map resolution) affected the performance of the robot. I used the amount of dirt collected and number of collisions as the metrics.</w:t>
+          <w:rFonts w:ascii="Nunito" w:eastAsia="Nunito" w:hAnsi="Nunito" w:cs="Nunito"/>
+          <w:sz w:val="18"/>
+          <w:szCs w:val="18"/>
+          <w:lang w:val="en-US"/>
+        </w:rPr>
+        <w:t xml:space="preserve">, algorithms for pathfinding, map resolution) affected the performance of the robot. I used the amount of dirt collected and </w:t>
+      </w:r>
+      <w:proofErr w:type="gramStart"/>
+      <w:r>
+        <w:rPr>
+          <w:rFonts w:ascii="Nunito" w:eastAsia="Nunito" w:hAnsi="Nunito" w:cs="Nunito"/>
+          <w:sz w:val="18"/>
+          <w:szCs w:val="18"/>
+          <w:lang w:val="en-US"/>
+        </w:rPr>
+        <w:t>number</w:t>
+      </w:r>
+      <w:proofErr w:type="gramEnd"/>
+      <w:r>
+        <w:rPr>
+          <w:rFonts w:ascii="Nunito" w:eastAsia="Nunito" w:hAnsi="Nunito" w:cs="Nunito"/>
+          <w:sz w:val="18"/>
+          <w:szCs w:val="18"/>
+          <w:lang w:val="en-US"/>
+        </w:rPr>
+        <w:t xml:space="preserve"> of collisions as the metrics.</w:t>
       </w:r>
     </w:p>
     <w:tbl>
@@ -3291,9 +2976,9 @@
               <w:widowControl w:val="0"/>
               <w:spacing w:line="180" w:lineRule="auto"/>
               <w:rPr>
-                <w:rFonts w:ascii="Nunito" w:hAnsi="Nunito" w:eastAsia="Nunito" w:cs="Nunito"/>
-                <w:b w:val="1"/>
-                <w:bCs w:val="1"/>
+                <w:rFonts w:ascii="Nunito" w:eastAsia="Nunito" w:hAnsi="Nunito" w:cs="Nunito"/>
+                <w:b/>
+                <w:bCs/>
                 <w:sz w:val="20"/>
                 <w:szCs w:val="20"/>
                 <w:lang w:val="en-US"/>
@@ -3301,9 +2986,9 @@
             </w:pPr>
             <w:r>
               <w:rPr>
-                <w:rFonts w:ascii="Nunito" w:hAnsi="Nunito" w:eastAsia="Nunito" w:cs="Nunito"/>
-                <w:b w:val="1"/>
-                <w:bCs w:val="1"/>
+                <w:rFonts w:ascii="Nunito" w:eastAsia="Nunito" w:hAnsi="Nunito" w:cs="Nunito"/>
+                <w:b/>
+                <w:bCs/>
                 <w:sz w:val="20"/>
                 <w:szCs w:val="20"/>
                 <w:lang w:val="en-US"/>
@@ -3312,9 +2997,9 @@
             </w:r>
             <w:r>
               <w:rPr>
-                <w:rFonts w:ascii="Nunito" w:hAnsi="Nunito" w:eastAsia="Nunito" w:cs="Nunito"/>
-                <w:b w:val="1"/>
-                <w:bCs w:val="1"/>
+                <w:rFonts w:ascii="Nunito" w:eastAsia="Nunito" w:hAnsi="Nunito" w:cs="Nunito"/>
+                <w:b/>
+                <w:bCs/>
                 <w:sz w:val="20"/>
                 <w:szCs w:val="20"/>
                 <w:lang w:val="en-US"/>
@@ -3340,7 +3025,7 @@
               <w:spacing w:line="180" w:lineRule="auto"/>
               <w:ind w:left="-270"/>
               <w:rPr>
-                <w:rFonts w:ascii="Nunito" w:hAnsi="Nunito" w:eastAsia="Nunito" w:cs="Nunito"/>
+                <w:rFonts w:ascii="Nunito" w:eastAsia="Nunito" w:hAnsi="Nunito" w:cs="Nunito"/>
                 <w:sz w:val="20"/>
                 <w:szCs w:val="20"/>
               </w:rPr>
@@ -3365,10 +3050,9 @@
               <w:ind w:left="-270"/>
               <w:jc w:val="center"/>
               <w:rPr>
-                <w:rFonts w:ascii="Nunito" w:hAnsi="Nunito" w:eastAsia="Nunito" w:cs="Nunito"/>
-                <w:b w:val="1"/>
-                <w:bCs w:val="1"/>
-                <w:color w:val="auto"/>
+                <w:rFonts w:ascii="Nunito" w:eastAsia="Nunito" w:hAnsi="Nunito" w:cs="Nunito"/>
+                <w:b/>
+                <w:bCs/>
                 <w:sz w:val="20"/>
                 <w:szCs w:val="20"/>
                 <w:u w:val="single"/>
@@ -3394,9 +3078,9 @@
               <w:ind w:left="-270"/>
               <w:jc w:val="right"/>
               <w:rPr>
-                <w:rFonts w:ascii="Nunito" w:hAnsi="Nunito" w:eastAsia="Nunito" w:cs="Nunito"/>
-                <w:i w:val="1"/>
-                <w:iCs w:val="1"/>
+                <w:rFonts w:ascii="Nunito" w:eastAsia="Nunito" w:hAnsi="Nunito" w:cs="Nunito"/>
+                <w:i/>
+                <w:iCs/>
                 <w:sz w:val="20"/>
                 <w:szCs w:val="20"/>
               </w:rPr>
@@ -3421,18 +3105,18 @@
               <w:ind w:left="-270"/>
               <w:jc w:val="right"/>
               <w:rPr>
-                <w:rFonts w:ascii="Nunito" w:hAnsi="Nunito" w:eastAsia="Nunito" w:cs="Nunito"/>
-                <w:b w:val="1"/>
-                <w:bCs w:val="1"/>
+                <w:rFonts w:ascii="Nunito" w:eastAsia="Nunito" w:hAnsi="Nunito" w:cs="Nunito"/>
+                <w:b/>
+                <w:bCs/>
                 <w:sz w:val="20"/>
                 <w:szCs w:val="20"/>
               </w:rPr>
             </w:pPr>
             <w:r>
               <w:rPr>
-                <w:rFonts w:ascii="Nunito" w:hAnsi="Nunito" w:eastAsia="Nunito" w:cs="Nunito"/>
-                <w:b w:val="1"/>
-                <w:bCs w:val="1"/>
+                <w:rFonts w:ascii="Nunito" w:eastAsia="Nunito" w:hAnsi="Nunito" w:cs="Nunito"/>
+                <w:b/>
+                <w:bCs/>
                 <w:sz w:val="20"/>
                 <w:szCs w:val="20"/>
               </w:rPr>
@@ -3444,14 +3128,12 @@
     </w:tbl>
     <w:p>
       <w:pPr>
-        <w:pStyle w:val="Normal"/>
         <w:spacing w:line="240" w:lineRule="auto"/>
         <w:ind w:left="-270"/>
-        <w:jc w:val="left"/>
-        <w:rPr>
-          <w:rFonts w:ascii="Nunito" w:hAnsi="Nunito" w:eastAsia="Nunito" w:cs="Nunito"/>
-          <w:b w:val="1"/>
-          <w:bCs w:val="1"/>
+        <w:rPr>
+          <w:rFonts w:ascii="Nunito" w:eastAsia="Nunito" w:hAnsi="Nunito" w:cs="Nunito"/>
+          <w:b/>
+          <w:bCs/>
           <w:color w:val="0F0F0F"/>
           <w:sz w:val="18"/>
           <w:szCs w:val="18"/>
@@ -3460,7 +3142,7 @@
       </w:pPr>
       <w:r>
         <w:rPr>
-          <w:rFonts w:ascii="Nunito" w:hAnsi="Nunito" w:eastAsia="Nunito" w:cs="Nunito"/>
+          <w:rFonts w:ascii="Nunito" w:eastAsia="Nunito" w:hAnsi="Nunito" w:cs="Nunito"/>
           <w:color w:val="1155CC"/>
           <w:sz w:val="18"/>
           <w:szCs w:val="18"/>
@@ -3470,7 +3152,7 @@
       </w:r>
       <w:r>
         <w:rPr>
-          <w:rFonts w:ascii="Nunito" w:hAnsi="Nunito" w:eastAsia="Nunito" w:cs="Nunito"/>
+          <w:rFonts w:ascii="Nunito" w:eastAsia="Nunito" w:hAnsi="Nunito" w:cs="Nunito"/>
           <w:color w:val="1155CC"/>
           <w:sz w:val="18"/>
           <w:szCs w:val="18"/>
@@ -3480,17 +3162,93 @@
       </w:r>
       <w:r>
         <w:rPr>
-          <w:rFonts w:ascii="Nunito" w:hAnsi="Nunito" w:eastAsia="Nunito" w:cs="Nunito"/>
-          <w:color w:val="0F0F0F"/>
-          <w:sz w:val="18"/>
-          <w:szCs w:val="18"/>
-          <w:lang w:val="en-US"/>
-        </w:rPr>
-        <w:t>A yearlong</w:t>
-      </w:r>
-      <w:r>
-        <w:rPr>
-          <w:rFonts w:ascii="Nunito" w:hAnsi="Nunito" w:eastAsia="Nunito" w:cs="Nunito"/>
+          <w:rFonts w:ascii="Nunito" w:eastAsia="Nunito" w:hAnsi="Nunito" w:cs="Nunito"/>
+          <w:color w:val="0F0F0F"/>
+          <w:sz w:val="18"/>
+          <w:szCs w:val="18"/>
+          <w:lang w:val="en-US"/>
+        </w:rPr>
+        <w:t xml:space="preserve">A yearlong </w:t>
+      </w:r>
+      <w:r>
+        <w:rPr>
+          <w:rFonts w:ascii="Nunito" w:eastAsia="Nunito" w:hAnsi="Nunito" w:cs="Nunito"/>
+          <w:color w:val="0F0F0F"/>
+          <w:sz w:val="18"/>
+          <w:szCs w:val="18"/>
+          <w:lang w:val="en-US"/>
+        </w:rPr>
+        <w:t xml:space="preserve">group </w:t>
+      </w:r>
+      <w:r>
+        <w:rPr>
+          <w:rFonts w:ascii="Nunito" w:eastAsia="Nunito" w:hAnsi="Nunito" w:cs="Nunito"/>
+          <w:color w:val="0F0F0F"/>
+          <w:sz w:val="18"/>
+          <w:szCs w:val="18"/>
+          <w:lang w:val="en-US"/>
+        </w:rPr>
+        <w:t>project</w:t>
+      </w:r>
+      <w:r>
+        <w:rPr>
+          <w:rFonts w:ascii="Nunito" w:eastAsia="Nunito" w:hAnsi="Nunito" w:cs="Nunito"/>
+          <w:color w:val="0F0F0F"/>
+          <w:sz w:val="18"/>
+          <w:szCs w:val="18"/>
+          <w:lang w:val="en-US"/>
+        </w:rPr>
+        <w:t xml:space="preserve"> which </w:t>
+      </w:r>
+      <w:r>
+        <w:rPr>
+          <w:rFonts w:ascii="Nunito" w:eastAsia="Nunito" w:hAnsi="Nunito" w:cs="Nunito"/>
+          <w:color w:val="0F0F0F"/>
+          <w:sz w:val="18"/>
+          <w:szCs w:val="18"/>
+          <w:lang w:val="en-US"/>
+        </w:rPr>
+        <w:t>educated</w:t>
+      </w:r>
+      <w:r>
+        <w:rPr>
+          <w:rFonts w:ascii="Nunito" w:eastAsia="Nunito" w:hAnsi="Nunito" w:cs="Nunito"/>
+          <w:color w:val="0F0F0F"/>
+          <w:sz w:val="18"/>
+          <w:szCs w:val="18"/>
+          <w:lang w:val="en-US"/>
+        </w:rPr>
+        <w:t xml:space="preserve"> the user about the UK magistrate court system</w:t>
+      </w:r>
+      <w:r>
+        <w:rPr>
+          <w:rFonts w:ascii="Nunito" w:eastAsia="Nunito" w:hAnsi="Nunito" w:cs="Nunito"/>
+          <w:color w:val="0F0F0F"/>
+          <w:sz w:val="18"/>
+          <w:szCs w:val="18"/>
+          <w:lang w:val="en-US"/>
+        </w:rPr>
+        <w:t xml:space="preserve"> using </w:t>
+      </w:r>
+      <w:proofErr w:type="spellStart"/>
+      <w:r>
+        <w:rPr>
+          <w:rFonts w:ascii="Nunito" w:eastAsia="Nunito" w:hAnsi="Nunito" w:cs="Nunito"/>
+          <w:b/>
+          <w:bCs/>
+          <w:color w:val="0F0F0F"/>
+          <w:sz w:val="18"/>
+          <w:szCs w:val="18"/>
+          <w:lang w:val="en-US"/>
+        </w:rPr>
+        <w:t>UnityVR</w:t>
+      </w:r>
+      <w:proofErr w:type="spellEnd"/>
+      <w:r>
+        <w:rPr>
+          <w:rFonts w:ascii="Nunito" w:eastAsia="Nunito" w:hAnsi="Nunito" w:cs="Nunito"/>
+          <w:b/>
+          <w:bCs/>
           <w:color w:val="0F0F0F"/>
           <w:sz w:val="18"/>
           <w:szCs w:val="18"/>
@@ -3500,127 +3258,7 @@
       </w:r>
       <w:r>
         <w:rPr>
-          <w:rFonts w:ascii="Nunito" w:hAnsi="Nunito" w:eastAsia="Nunito" w:cs="Nunito"/>
-          <w:color w:val="0F0F0F"/>
-          <w:sz w:val="18"/>
-          <w:szCs w:val="18"/>
-          <w:lang w:val="en-US"/>
-        </w:rPr>
-        <w:t xml:space="preserve">group </w:t>
-      </w:r>
-      <w:r>
-        <w:rPr>
-          <w:rFonts w:ascii="Nunito" w:hAnsi="Nunito" w:eastAsia="Nunito" w:cs="Nunito"/>
-          <w:color w:val="0F0F0F"/>
-          <w:sz w:val="18"/>
-          <w:szCs w:val="18"/>
-          <w:lang w:val="en-US"/>
-        </w:rPr>
-        <w:t>project</w:t>
-      </w:r>
-      <w:r>
-        <w:rPr>
-          <w:rFonts w:ascii="Nunito" w:hAnsi="Nunito" w:eastAsia="Nunito" w:cs="Nunito"/>
-          <w:color w:val="0F0F0F"/>
-          <w:sz w:val="18"/>
-          <w:szCs w:val="18"/>
-          <w:lang w:val="en-US"/>
-        </w:rPr>
-        <w:t xml:space="preserve"> which </w:t>
-      </w:r>
-      <w:r>
-        <w:rPr>
-          <w:rFonts w:ascii="Nunito" w:hAnsi="Nunito" w:eastAsia="Nunito" w:cs="Nunito"/>
-          <w:color w:val="0F0F0F"/>
-          <w:sz w:val="18"/>
-          <w:szCs w:val="18"/>
-          <w:lang w:val="en-US"/>
-        </w:rPr>
-        <w:t>educated</w:t>
-      </w:r>
-      <w:r>
-        <w:rPr>
-          <w:rFonts w:ascii="Nunito" w:hAnsi="Nunito" w:eastAsia="Nunito" w:cs="Nunito"/>
-          <w:color w:val="0F0F0F"/>
-          <w:sz w:val="18"/>
-          <w:szCs w:val="18"/>
-          <w:lang w:val="en-US"/>
-        </w:rPr>
-        <w:t xml:space="preserve"> the user about the UK magistrate court system</w:t>
-      </w:r>
-      <w:r>
-        <w:rPr>
-          <w:rFonts w:ascii="Nunito" w:hAnsi="Nunito" w:eastAsia="Nunito" w:cs="Nunito"/>
-          <w:color w:val="0F0F0F"/>
-          <w:sz w:val="18"/>
-          <w:szCs w:val="18"/>
-          <w:lang w:val="en-US"/>
-        </w:rPr>
-        <w:t xml:space="preserve"> u</w:t>
-      </w:r>
-      <w:r>
-        <w:rPr>
-          <w:rFonts w:ascii="Nunito" w:hAnsi="Nunito" w:eastAsia="Nunito" w:cs="Nunito"/>
-          <w:color w:val="0F0F0F"/>
-          <w:sz w:val="18"/>
-          <w:szCs w:val="18"/>
-          <w:lang w:val="en-US"/>
-        </w:rPr>
-        <w:t xml:space="preserve">sing </w:t>
-      </w:r>
-      <w:r>
-        <w:rPr>
-          <w:rFonts w:ascii="Nunito" w:hAnsi="Nunito" w:eastAsia="Nunito" w:cs="Nunito"/>
-          <w:b w:val="1"/>
-          <w:bCs w:val="1"/>
-          <w:color w:val="0F0F0F"/>
-          <w:sz w:val="18"/>
-          <w:szCs w:val="18"/>
-          <w:lang w:val="en-US"/>
-        </w:rPr>
-        <w:t>U</w:t>
-      </w:r>
-      <w:r>
-        <w:rPr>
-          <w:rFonts w:ascii="Nunito" w:hAnsi="Nunito" w:eastAsia="Nunito" w:cs="Nunito"/>
-          <w:b w:val="1"/>
-          <w:bCs w:val="1"/>
-          <w:color w:val="0F0F0F"/>
-          <w:sz w:val="18"/>
-          <w:szCs w:val="18"/>
-          <w:lang w:val="en-US"/>
-        </w:rPr>
-        <w:t>n</w:t>
-      </w:r>
-      <w:r>
-        <w:rPr>
-          <w:rFonts w:ascii="Nunito" w:hAnsi="Nunito" w:eastAsia="Nunito" w:cs="Nunito"/>
-          <w:b w:val="1"/>
-          <w:bCs w:val="1"/>
-          <w:color w:val="0F0F0F"/>
-          <w:sz w:val="18"/>
-          <w:szCs w:val="18"/>
-          <w:lang w:val="en-US"/>
-        </w:rPr>
-        <w:t>ityVR</w:t>
-      </w:r>
-      <w:r>
-        <w:rPr>
-          <w:rFonts w:ascii="Nunito" w:hAnsi="Nunito" w:eastAsia="Nunito" w:cs="Nunito"/>
-          <w:b w:val="1"/>
-          <w:bCs w:val="1"/>
-          <w:color w:val="0F0F0F"/>
-          <w:sz w:val="18"/>
-          <w:szCs w:val="18"/>
-          <w:lang w:val="en-US"/>
-        </w:rPr>
-        <w:t xml:space="preserve"> </w:t>
-      </w:r>
-      <w:r>
-        <w:rPr>
-          <w:rFonts w:ascii="Nunito" w:hAnsi="Nunito" w:eastAsia="Nunito" w:cs="Nunito"/>
-          <w:b w:val="0"/>
-          <w:bCs w:val="0"/>
+          <w:rFonts w:ascii="Nunito" w:eastAsia="Nunito" w:hAnsi="Nunito" w:cs="Nunito"/>
           <w:color w:val="0F0F0F"/>
           <w:sz w:val="18"/>
           <w:szCs w:val="18"/>
@@ -3630,9 +3268,9 @@
       </w:r>
       <w:r>
         <w:rPr>
-          <w:rFonts w:ascii="Nunito" w:hAnsi="Nunito" w:eastAsia="Nunito" w:cs="Nunito"/>
-          <w:b w:val="1"/>
-          <w:bCs w:val="1"/>
+          <w:rFonts w:ascii="Nunito" w:eastAsia="Nunito" w:hAnsi="Nunito" w:cs="Nunito"/>
+          <w:b/>
+          <w:bCs/>
           <w:color w:val="0F0F0F"/>
           <w:sz w:val="18"/>
           <w:szCs w:val="18"/>
@@ -3642,9 +3280,9 @@
       </w:r>
       <w:r>
         <w:rPr>
-          <w:rFonts w:ascii="Nunito" w:hAnsi="Nunito" w:eastAsia="Nunito" w:cs="Nunito"/>
-          <w:b w:val="1"/>
-          <w:bCs w:val="1"/>
+          <w:rFonts w:ascii="Nunito" w:eastAsia="Nunito" w:hAnsi="Nunito" w:cs="Nunito"/>
+          <w:b/>
+          <w:bCs/>
           <w:color w:val="0F0F0F"/>
           <w:sz w:val="18"/>
           <w:szCs w:val="18"/>
@@ -3655,13 +3293,10 @@
     </w:p>
     <w:p>
       <w:pPr>
-        <w:pStyle w:val="Normal"/>
         <w:spacing w:line="240" w:lineRule="auto"/>
         <w:ind w:left="-270"/>
-        <w:jc w:val="left"/>
-        <w:rPr>
-          <w:rFonts w:ascii="Nunito" w:hAnsi="Nunito" w:eastAsia="Nunito" w:cs="Nunito"/>
-          <w:color w:val="auto"/>
+        <w:rPr>
+          <w:rFonts w:ascii="Nunito" w:eastAsia="Nunito" w:hAnsi="Nunito" w:cs="Nunito"/>
           <w:sz w:val="18"/>
           <w:szCs w:val="18"/>
           <w:lang w:val="en-US"/>
@@ -3669,7 +3304,7 @@
       </w:pPr>
       <w:r>
         <w:rPr>
-          <w:rFonts w:ascii="Nunito" w:hAnsi="Nunito" w:eastAsia="Nunito" w:cs="Nunito"/>
+          <w:rFonts w:ascii="Nunito" w:eastAsia="Nunito" w:hAnsi="Nunito" w:cs="Nunito"/>
           <w:color w:val="1155CC"/>
           <w:sz w:val="18"/>
           <w:szCs w:val="18"/>
@@ -3679,10 +3314,7 @@
       </w:r>
       <w:r>
         <w:rPr>
-          <w:rFonts w:ascii="Nunito" w:hAnsi="Nunito" w:eastAsia="Nunito" w:cs="Nunito"/>
-          <w:b w:val="0"/>
-          <w:bCs w:val="0"/>
-          <w:color w:val="auto"/>
+          <w:rFonts w:ascii="Nunito" w:eastAsia="Nunito" w:hAnsi="Nunito" w:cs="Nunito"/>
           <w:sz w:val="18"/>
           <w:szCs w:val="18"/>
           <w:lang w:val="en-US"/>
@@ -3691,10 +3323,9 @@
       </w:r>
       <w:r>
         <w:rPr>
-          <w:rFonts w:ascii="Nunito" w:hAnsi="Nunito" w:eastAsia="Nunito" w:cs="Nunito"/>
-          <w:b w:val="1"/>
-          <w:bCs w:val="1"/>
-          <w:color w:val="auto"/>
+          <w:rFonts w:ascii="Nunito" w:eastAsia="Nunito" w:hAnsi="Nunito" w:cs="Nunito"/>
+          <w:b/>
+          <w:bCs/>
           <w:sz w:val="18"/>
           <w:szCs w:val="18"/>
           <w:lang w:val="en-US"/>
@@ -3703,8 +3334,7 @@
       </w:r>
       <w:r>
         <w:rPr>
-          <w:rFonts w:ascii="Nunito" w:hAnsi="Nunito" w:eastAsia="Nunito" w:cs="Nunito"/>
-          <w:color w:val="auto"/>
+          <w:rFonts w:ascii="Nunito" w:eastAsia="Nunito" w:hAnsi="Nunito" w:cs="Nunito"/>
           <w:sz w:val="18"/>
           <w:szCs w:val="18"/>
           <w:lang w:val="en-US"/>
@@ -3713,8 +3343,7 @@
       </w:r>
       <w:r>
         <w:rPr>
-          <w:rFonts w:ascii="Nunito" w:hAnsi="Nunito" w:eastAsia="Nunito" w:cs="Nunito"/>
-          <w:color w:val="auto"/>
+          <w:rFonts w:ascii="Nunito" w:eastAsia="Nunito" w:hAnsi="Nunito" w:cs="Nunito"/>
           <w:sz w:val="18"/>
           <w:szCs w:val="18"/>
           <w:lang w:val="en-US"/>
@@ -3723,8 +3352,7 @@
       </w:r>
       <w:r>
         <w:rPr>
-          <w:rFonts w:ascii="Nunito" w:hAnsi="Nunito" w:eastAsia="Nunito" w:cs="Nunito"/>
-          <w:color w:val="auto"/>
+          <w:rFonts w:ascii="Nunito" w:eastAsia="Nunito" w:hAnsi="Nunito" w:cs="Nunito"/>
           <w:sz w:val="18"/>
           <w:szCs w:val="18"/>
           <w:lang w:val="en-US"/>
@@ -3733,8 +3361,7 @@
       </w:r>
       <w:r>
         <w:rPr>
-          <w:rFonts w:ascii="Nunito" w:hAnsi="Nunito" w:eastAsia="Nunito" w:cs="Nunito"/>
-          <w:color w:val="auto"/>
+          <w:rFonts w:ascii="Nunito" w:eastAsia="Nunito" w:hAnsi="Nunito" w:cs="Nunito"/>
           <w:sz w:val="18"/>
           <w:szCs w:val="18"/>
           <w:lang w:val="en-US"/>
@@ -3743,48 +3370,45 @@
       </w:r>
       <w:r>
         <w:rPr>
-          <w:rFonts w:ascii="Nunito" w:hAnsi="Nunito" w:eastAsia="Nunito" w:cs="Nunito"/>
-          <w:color w:val="auto"/>
-          <w:sz w:val="18"/>
-          <w:szCs w:val="18"/>
-          <w:lang w:val="en-US"/>
-        </w:rPr>
-        <w:t xml:space="preserve"> information from which as a team we woul</w:t>
-      </w:r>
-      <w:r>
-        <w:rPr>
-          <w:rFonts w:ascii="Nunito" w:hAnsi="Nunito" w:eastAsia="Nunito" w:cs="Nunito"/>
-          <w:color w:val="auto"/>
-          <w:sz w:val="18"/>
-          <w:szCs w:val="18"/>
-          <w:lang w:val="en-US"/>
-        </w:rPr>
-        <w:t xml:space="preserve">d </w:t>
-      </w:r>
-      <w:r>
-        <w:rPr>
-          <w:rFonts w:ascii="Nunito" w:hAnsi="Nunito" w:eastAsia="Nunito" w:cs="Nunito"/>
-          <w:color w:val="auto"/>
-          <w:sz w:val="18"/>
-          <w:szCs w:val="18"/>
-          <w:lang w:val="en-US"/>
-        </w:rPr>
-        <w:t>come up wi</w:t>
-      </w:r>
-      <w:r>
-        <w:rPr>
-          <w:rFonts w:ascii="Nunito" w:hAnsi="Nunito" w:eastAsia="Nunito" w:cs="Nunito"/>
-          <w:color w:val="auto"/>
-          <w:sz w:val="18"/>
-          <w:szCs w:val="18"/>
-          <w:lang w:val="en-US"/>
-        </w:rPr>
-        <w:t>th</w:t>
-      </w:r>
-      <w:r>
-        <w:rPr>
-          <w:rFonts w:ascii="Nunito" w:hAnsi="Nunito" w:eastAsia="Nunito" w:cs="Nunito"/>
-          <w:color w:val="auto"/>
+          <w:rFonts w:ascii="Nunito" w:eastAsia="Nunito" w:hAnsi="Nunito" w:cs="Nunito"/>
+          <w:sz w:val="18"/>
+          <w:szCs w:val="18"/>
+          <w:lang w:val="en-US"/>
+        </w:rPr>
+        <w:t xml:space="preserve"> information from which as a team we would come up with </w:t>
+      </w:r>
+      <w:r>
+        <w:rPr>
+          <w:rFonts w:ascii="Nunito" w:eastAsia="Nunito" w:hAnsi="Nunito" w:cs="Nunito"/>
+          <w:b/>
+          <w:bCs/>
+          <w:sz w:val="18"/>
+          <w:szCs w:val="18"/>
+          <w:lang w:val="en-US"/>
+        </w:rPr>
+        <w:t xml:space="preserve">requirements and specifications </w:t>
+      </w:r>
+      <w:r>
+        <w:rPr>
+          <w:rFonts w:ascii="Nunito" w:eastAsia="Nunito" w:hAnsi="Nunito" w:cs="Nunito"/>
+          <w:sz w:val="18"/>
+          <w:szCs w:val="18"/>
+          <w:lang w:val="en-US"/>
+        </w:rPr>
+        <w:t>which we later</w:t>
+      </w:r>
+      <w:r>
+        <w:rPr>
+          <w:rFonts w:ascii="Nunito" w:eastAsia="Nunito" w:hAnsi="Nunito" w:cs="Nunito"/>
+          <w:sz w:val="18"/>
+          <w:szCs w:val="18"/>
+          <w:lang w:val="en-US"/>
+        </w:rPr>
+        <w:t xml:space="preserve"> conveyed,</w:t>
+      </w:r>
+      <w:r>
+        <w:rPr>
+          <w:rFonts w:ascii="Nunito" w:eastAsia="Nunito" w:hAnsi="Nunito" w:cs="Nunito"/>
           <w:sz w:val="18"/>
           <w:szCs w:val="18"/>
           <w:lang w:val="en-US"/>
@@ -3793,80 +3417,16 @@
       </w:r>
       <w:r>
         <w:rPr>
-          <w:rFonts w:ascii="Nunito" w:hAnsi="Nunito" w:eastAsia="Nunito" w:cs="Nunito"/>
-          <w:b w:val="1"/>
-          <w:bCs w:val="1"/>
-          <w:color w:val="auto"/>
-          <w:sz w:val="18"/>
-          <w:szCs w:val="18"/>
-          <w:lang w:val="en-US"/>
-        </w:rPr>
-        <w:t xml:space="preserve">requirements and specifications </w:t>
-      </w:r>
-      <w:r>
-        <w:rPr>
-          <w:rFonts w:ascii="Nunito" w:hAnsi="Nunito" w:eastAsia="Nunito" w:cs="Nunito"/>
-          <w:color w:val="auto"/>
-          <w:sz w:val="18"/>
-          <w:szCs w:val="18"/>
-          <w:lang w:val="en-US"/>
-        </w:rPr>
-        <w:t>which we later</w:t>
-      </w:r>
-      <w:r>
-        <w:rPr>
-          <w:rFonts w:ascii="Nunito" w:hAnsi="Nunito" w:eastAsia="Nunito" w:cs="Nunito"/>
-          <w:color w:val="auto"/>
-          <w:sz w:val="18"/>
-          <w:szCs w:val="18"/>
-          <w:lang w:val="en-US"/>
-        </w:rPr>
-        <w:t xml:space="preserve"> conveyed</w:t>
-      </w:r>
-      <w:r>
-        <w:rPr>
-          <w:rFonts w:ascii="Nunito" w:hAnsi="Nunito" w:eastAsia="Nunito" w:cs="Nunito"/>
-          <w:color w:val="auto"/>
-          <w:sz w:val="18"/>
-          <w:szCs w:val="18"/>
-          <w:lang w:val="en-US"/>
-        </w:rPr>
-        <w:t>,</w:t>
-      </w:r>
-      <w:r>
-        <w:rPr>
-          <w:rFonts w:ascii="Nunito" w:hAnsi="Nunito" w:eastAsia="Nunito" w:cs="Nunito"/>
-          <w:color w:val="auto"/>
-          <w:sz w:val="18"/>
-          <w:szCs w:val="18"/>
-          <w:lang w:val="en-US"/>
-        </w:rPr>
-        <w:t xml:space="preserve"> </w:t>
-      </w:r>
-      <w:r>
-        <w:rPr>
-          <w:rFonts w:ascii="Nunito" w:hAnsi="Nunito" w:eastAsia="Nunito" w:cs="Nunito"/>
-          <w:color w:val="auto"/>
-          <w:sz w:val="18"/>
-          <w:szCs w:val="18"/>
-          <w:lang w:val="en-US"/>
-        </w:rPr>
-        <w:t>implement</w:t>
-      </w:r>
-      <w:r>
-        <w:rPr>
-          <w:rFonts w:ascii="Nunito" w:hAnsi="Nunito" w:eastAsia="Nunito" w:cs="Nunito"/>
-          <w:color w:val="auto"/>
-          <w:sz w:val="18"/>
-          <w:szCs w:val="18"/>
-          <w:lang w:val="en-US"/>
-        </w:rPr>
-        <w:t>ed</w:t>
-      </w:r>
-      <w:r>
-        <w:rPr>
-          <w:rFonts w:ascii="Nunito" w:hAnsi="Nunito" w:eastAsia="Nunito" w:cs="Nunito"/>
-          <w:color w:val="auto"/>
+          <w:rFonts w:ascii="Nunito" w:eastAsia="Nunito" w:hAnsi="Nunito" w:cs="Nunito"/>
+          <w:sz w:val="18"/>
+          <w:szCs w:val="18"/>
+          <w:lang w:val="en-US"/>
+        </w:rPr>
+        <w:t>implemented</w:t>
+      </w:r>
+      <w:r>
+        <w:rPr>
+          <w:rFonts w:ascii="Nunito" w:eastAsia="Nunito" w:hAnsi="Nunito" w:cs="Nunito"/>
           <w:sz w:val="18"/>
           <w:szCs w:val="18"/>
           <w:lang w:val="en-US"/>
@@ -3875,8 +3435,7 @@
       </w:r>
       <w:r>
         <w:rPr>
-          <w:rFonts w:ascii="Nunito" w:hAnsi="Nunito" w:eastAsia="Nunito" w:cs="Nunito"/>
-          <w:color w:val="auto"/>
+          <w:rFonts w:ascii="Nunito" w:eastAsia="Nunito" w:hAnsi="Nunito" w:cs="Nunito"/>
           <w:sz w:val="18"/>
           <w:szCs w:val="18"/>
           <w:lang w:val="en-US"/>
@@ -3886,14 +3445,12 @@
     </w:p>
     <w:p>
       <w:pPr>
-        <w:pStyle w:val="Normal"/>
         <w:spacing w:line="240" w:lineRule="auto"/>
         <w:ind w:left="-270"/>
-        <w:jc w:val="left"/>
-        <w:rPr>
-          <w:rFonts w:ascii="Nunito" w:hAnsi="Nunito" w:eastAsia="Nunito" w:cs="Nunito"/>
-          <w:b w:val="1"/>
-          <w:bCs w:val="1"/>
+        <w:rPr>
+          <w:rFonts w:ascii="Nunito" w:eastAsia="Nunito" w:hAnsi="Nunito" w:cs="Nunito"/>
+          <w:b/>
+          <w:bCs/>
           <w:color w:val="1155CC"/>
           <w:sz w:val="18"/>
           <w:szCs w:val="18"/>
@@ -3902,7 +3459,7 @@
       </w:pPr>
       <w:r>
         <w:rPr>
-          <w:rFonts w:ascii="Nunito" w:hAnsi="Nunito" w:eastAsia="Nunito" w:cs="Nunito"/>
+          <w:rFonts w:ascii="Nunito" w:eastAsia="Nunito" w:hAnsi="Nunito" w:cs="Nunito"/>
           <w:color w:val="1155CC"/>
           <w:sz w:val="18"/>
           <w:szCs w:val="18"/>
@@ -3912,8 +3469,170 @@
       </w:r>
       <w:r>
         <w:rPr>
-          <w:rFonts w:ascii="Nunito" w:hAnsi="Nunito" w:eastAsia="Nunito" w:cs="Nunito"/>
-          <w:color w:val="auto"/>
+          <w:rFonts w:ascii="Nunito" w:eastAsia="Nunito" w:hAnsi="Nunito" w:cs="Nunito"/>
+          <w:sz w:val="18"/>
+          <w:szCs w:val="18"/>
+          <w:lang w:val="en-US"/>
+        </w:rPr>
+        <w:t>I lead the</w:t>
+      </w:r>
+      <w:r>
+        <w:rPr>
+          <w:rFonts w:ascii="Nunito" w:eastAsia="Nunito" w:hAnsi="Nunito" w:cs="Nunito"/>
+          <w:sz w:val="18"/>
+          <w:szCs w:val="18"/>
+          <w:lang w:val="en-US"/>
+        </w:rPr>
+        <w:t xml:space="preserve"> </w:t>
+      </w:r>
+      <w:r>
+        <w:rPr>
+          <w:rFonts w:ascii="Nunito" w:eastAsia="Nunito" w:hAnsi="Nunito" w:cs="Nunito"/>
+          <w:b/>
+          <w:bCs/>
+          <w:sz w:val="18"/>
+          <w:szCs w:val="18"/>
+          <w:lang w:val="en-US"/>
+        </w:rPr>
+        <w:t>gathering</w:t>
+      </w:r>
+      <w:r>
+        <w:rPr>
+          <w:rFonts w:ascii="Nunito" w:eastAsia="Nunito" w:hAnsi="Nunito" w:cs="Nunito"/>
+          <w:b/>
+          <w:bCs/>
+          <w:sz w:val="18"/>
+          <w:szCs w:val="18"/>
+          <w:lang w:val="en-US"/>
+        </w:rPr>
+        <w:t xml:space="preserve"> of</w:t>
+      </w:r>
+      <w:r>
+        <w:rPr>
+          <w:rFonts w:ascii="Nunito" w:eastAsia="Nunito" w:hAnsi="Nunito" w:cs="Nunito"/>
+          <w:b/>
+          <w:bCs/>
+          <w:sz w:val="18"/>
+          <w:szCs w:val="18"/>
+          <w:lang w:val="en-US"/>
+        </w:rPr>
+        <w:t xml:space="preserve"> requirements</w:t>
+      </w:r>
+      <w:r>
+        <w:rPr>
+          <w:rFonts w:ascii="Nunito" w:eastAsia="Nunito" w:hAnsi="Nunito" w:cs="Nunito"/>
+          <w:b/>
+          <w:bCs/>
+          <w:sz w:val="18"/>
+          <w:szCs w:val="18"/>
+          <w:lang w:val="en-US"/>
+        </w:rPr>
+        <w:t xml:space="preserve"> </w:t>
+      </w:r>
+      <w:r>
+        <w:rPr>
+          <w:rFonts w:ascii="Nunito" w:eastAsia="Nunito" w:hAnsi="Nunito" w:cs="Nunito"/>
+          <w:sz w:val="18"/>
+          <w:szCs w:val="18"/>
+          <w:lang w:val="en-US"/>
+        </w:rPr>
+        <w:t>and</w:t>
+      </w:r>
+      <w:r>
+        <w:rPr>
+          <w:rFonts w:ascii="Nunito" w:eastAsia="Nunito" w:hAnsi="Nunito" w:cs="Nunito"/>
+          <w:sz w:val="18"/>
+          <w:szCs w:val="18"/>
+          <w:lang w:val="en-US"/>
+        </w:rPr>
+        <w:t xml:space="preserve"> </w:t>
+      </w:r>
+      <w:r>
+        <w:rPr>
+          <w:rFonts w:ascii="Nunito" w:eastAsia="Nunito" w:hAnsi="Nunito" w:cs="Nunito"/>
+          <w:sz w:val="18"/>
+          <w:szCs w:val="18"/>
+          <w:lang w:val="en-US"/>
+        </w:rPr>
+        <w:t>developed the</w:t>
+      </w:r>
+      <w:r>
+        <w:rPr>
+          <w:rFonts w:ascii="Nunito" w:eastAsia="Nunito" w:hAnsi="Nunito" w:cs="Nunito"/>
+          <w:sz w:val="18"/>
+          <w:szCs w:val="18"/>
+          <w:lang w:val="en-US"/>
+        </w:rPr>
+        <w:t xml:space="preserve"> </w:t>
+      </w:r>
+      <w:r>
+        <w:rPr>
+          <w:rFonts w:ascii="Nunito" w:eastAsia="Nunito" w:hAnsi="Nunito" w:cs="Nunito"/>
+          <w:b/>
+          <w:bCs/>
+          <w:sz w:val="18"/>
+          <w:szCs w:val="18"/>
+          <w:lang w:val="en-US"/>
+        </w:rPr>
+        <w:t>user interface</w:t>
+      </w:r>
+      <w:r>
+        <w:rPr>
+          <w:rFonts w:ascii="Nunito" w:eastAsia="Nunito" w:hAnsi="Nunito" w:cs="Nunito"/>
+          <w:sz w:val="18"/>
+          <w:szCs w:val="18"/>
+          <w:lang w:val="en-US"/>
+        </w:rPr>
+        <w:t>,</w:t>
+      </w:r>
+      <w:r>
+        <w:rPr>
+          <w:rFonts w:ascii="Nunito" w:eastAsia="Nunito" w:hAnsi="Nunito" w:cs="Nunito"/>
+          <w:sz w:val="18"/>
+          <w:szCs w:val="18"/>
+          <w:lang w:val="en-US"/>
+        </w:rPr>
+        <w:t xml:space="preserve"> ensuring the game is accessible using subtitles and the</w:t>
+      </w:r>
+      <w:r>
+        <w:rPr>
+          <w:rFonts w:ascii="Nunito" w:eastAsia="Nunito" w:hAnsi="Nunito" w:cs="Nunito"/>
+          <w:sz w:val="18"/>
+          <w:szCs w:val="18"/>
+          <w:lang w:val="en-US"/>
+        </w:rPr>
+        <w:t xml:space="preserve"> HUD is friendly and informative.</w:t>
+      </w:r>
+      <w:r>
+        <w:rPr>
+          <w:rFonts w:ascii="Nunito" w:eastAsia="Nunito" w:hAnsi="Nunito" w:cs="Nunito"/>
+          <w:sz w:val="18"/>
+          <w:szCs w:val="18"/>
+          <w:lang w:val="en-US"/>
+        </w:rPr>
+        <w:t xml:space="preserve"> To complete this effectively</w:t>
+      </w:r>
+      <w:r>
+        <w:rPr>
+          <w:rFonts w:ascii="Nunito" w:eastAsia="Nunito" w:hAnsi="Nunito" w:cs="Nunito"/>
+          <w:sz w:val="18"/>
+          <w:szCs w:val="18"/>
+          <w:lang w:val="en-US"/>
+        </w:rPr>
+        <w:t>,</w:t>
+      </w:r>
+      <w:r>
+        <w:rPr>
+          <w:rFonts w:ascii="Nunito" w:eastAsia="Nunito" w:hAnsi="Nunito" w:cs="Nunito"/>
+          <w:sz w:val="18"/>
+          <w:szCs w:val="18"/>
+          <w:lang w:val="en-US"/>
+        </w:rPr>
+        <w:t xml:space="preserve"> </w:t>
+      </w:r>
+      <w:r>
+        <w:rPr>
+          <w:rFonts w:ascii="Nunito" w:eastAsia="Nunito" w:hAnsi="Nunito" w:cs="Nunito"/>
           <w:sz w:val="18"/>
           <w:szCs w:val="18"/>
           <w:lang w:val="en-US"/>
@@ -3922,28 +3641,51 @@
       </w:r>
       <w:r>
         <w:rPr>
-          <w:rFonts w:ascii="Nunito" w:hAnsi="Nunito" w:eastAsia="Nunito" w:cs="Nunito"/>
-          <w:color w:val="auto"/>
-          <w:sz w:val="18"/>
-          <w:szCs w:val="18"/>
-          <w:lang w:val="en-US"/>
-        </w:rPr>
-        <w:t xml:space="preserve"> lead</w:t>
-      </w:r>
-      <w:r>
-        <w:rPr>
-          <w:rFonts w:ascii="Nunito" w:hAnsi="Nunito" w:eastAsia="Nunito" w:cs="Nunito"/>
-          <w:color w:val="auto"/>
-          <w:sz w:val="18"/>
-          <w:szCs w:val="18"/>
-          <w:lang w:val="en-US"/>
-        </w:rPr>
-        <w:t xml:space="preserve"> the</w:t>
-      </w:r>
-      <w:r>
-        <w:rPr>
-          <w:rFonts w:ascii="Nunito" w:hAnsi="Nunito" w:eastAsia="Nunito" w:cs="Nunito"/>
-          <w:color w:val="auto"/>
+          <w:rFonts w:ascii="Nunito" w:eastAsia="Nunito" w:hAnsi="Nunito" w:cs="Nunito"/>
+          <w:sz w:val="18"/>
+          <w:szCs w:val="18"/>
+          <w:lang w:val="en-US"/>
+        </w:rPr>
+        <w:t xml:space="preserve"> utilized </w:t>
+      </w:r>
+      <w:r>
+        <w:rPr>
+          <w:rFonts w:ascii="Nunito" w:eastAsia="Nunito" w:hAnsi="Nunito" w:cs="Nunito"/>
+          <w:b/>
+          <w:bCs/>
+          <w:sz w:val="18"/>
+          <w:szCs w:val="18"/>
+          <w:lang w:val="en-US"/>
+        </w:rPr>
+        <w:t>SCRUM</w:t>
+      </w:r>
+      <w:r>
+        <w:rPr>
+          <w:rFonts w:ascii="Nunito" w:eastAsia="Nunito" w:hAnsi="Nunito" w:cs="Nunito"/>
+          <w:b/>
+          <w:bCs/>
+          <w:sz w:val="18"/>
+          <w:szCs w:val="18"/>
+          <w:lang w:val="en-US"/>
+        </w:rPr>
+        <w:t>, A</w:t>
+      </w:r>
+      <w:r>
+        <w:rPr>
+          <w:rFonts w:ascii="Nunito" w:eastAsia="Nunito" w:hAnsi="Nunito" w:cs="Nunito"/>
+          <w:b/>
+          <w:bCs/>
+          <w:sz w:val="18"/>
+          <w:szCs w:val="18"/>
+          <w:lang w:val="en-US"/>
+        </w:rPr>
+        <w:t>gile</w:t>
+      </w:r>
+      <w:r>
+        <w:rPr>
+          <w:rFonts w:ascii="Nunito" w:eastAsia="Nunito" w:hAnsi="Nunito" w:cs="Nunito"/>
+          <w:b/>
+          <w:bCs/>
           <w:sz w:val="18"/>
           <w:szCs w:val="18"/>
           <w:lang w:val="en-US"/>
@@ -3952,34 +3694,29 @@
       </w:r>
       <w:r>
         <w:rPr>
-          <w:rFonts w:ascii="Nunito" w:hAnsi="Nunito" w:eastAsia="Nunito" w:cs="Nunito"/>
-          <w:b w:val="1"/>
-          <w:bCs w:val="1"/>
-          <w:color w:val="auto"/>
-          <w:sz w:val="18"/>
-          <w:szCs w:val="18"/>
-          <w:lang w:val="en-US"/>
-        </w:rPr>
-        <w:t>gathering</w:t>
-      </w:r>
-      <w:r>
-        <w:rPr>
-          <w:rFonts w:ascii="Nunito" w:hAnsi="Nunito" w:eastAsia="Nunito" w:cs="Nunito"/>
-          <w:b w:val="1"/>
-          <w:bCs w:val="1"/>
-          <w:color w:val="auto"/>
-          <w:sz w:val="18"/>
-          <w:szCs w:val="18"/>
-          <w:lang w:val="en-US"/>
-        </w:rPr>
-        <w:t xml:space="preserve"> of</w:t>
-      </w:r>
-      <w:r>
-        <w:rPr>
-          <w:rFonts w:ascii="Nunito" w:hAnsi="Nunito" w:eastAsia="Nunito" w:cs="Nunito"/>
-          <w:b w:val="1"/>
-          <w:bCs w:val="1"/>
-          <w:color w:val="auto"/>
+          <w:rFonts w:ascii="Nunito" w:eastAsia="Nunito" w:hAnsi="Nunito" w:cs="Nunito"/>
+          <w:sz w:val="18"/>
+          <w:szCs w:val="18"/>
+          <w:lang w:val="en-US"/>
+        </w:rPr>
+        <w:t xml:space="preserve">and </w:t>
+      </w:r>
+      <w:r>
+        <w:rPr>
+          <w:rFonts w:ascii="Nunito" w:eastAsia="Nunito" w:hAnsi="Nunito" w:cs="Nunito"/>
+          <w:b/>
+          <w:bCs/>
+          <w:sz w:val="18"/>
+          <w:szCs w:val="18"/>
+          <w:lang w:val="en-US"/>
+        </w:rPr>
+        <w:t>Git</w:t>
+      </w:r>
+      <w:r>
+        <w:rPr>
+          <w:rFonts w:ascii="Nunito" w:eastAsia="Nunito" w:hAnsi="Nunito" w:cs="Nunito"/>
+          <w:b/>
+          <w:bCs/>
           <w:sz w:val="18"/>
           <w:szCs w:val="18"/>
           <w:lang w:val="en-US"/>
@@ -3988,22 +3725,16 @@
       </w:r>
       <w:r>
         <w:rPr>
-          <w:rFonts w:ascii="Nunito" w:hAnsi="Nunito" w:eastAsia="Nunito" w:cs="Nunito"/>
-          <w:b w:val="1"/>
-          <w:bCs w:val="1"/>
-          <w:color w:val="auto"/>
-          <w:sz w:val="18"/>
-          <w:szCs w:val="18"/>
-          <w:lang w:val="en-US"/>
-        </w:rPr>
-        <w:t>requirements</w:t>
-      </w:r>
-      <w:r>
-        <w:rPr>
-          <w:rFonts w:ascii="Nunito" w:hAnsi="Nunito" w:eastAsia="Nunito" w:cs="Nunito"/>
-          <w:b w:val="1"/>
-          <w:bCs w:val="1"/>
-          <w:color w:val="auto"/>
+          <w:rFonts w:ascii="Nunito" w:eastAsia="Nunito" w:hAnsi="Nunito" w:cs="Nunito"/>
+          <w:sz w:val="18"/>
+          <w:szCs w:val="18"/>
+          <w:lang w:val="en-US"/>
+        </w:rPr>
+        <w:t>to maintain</w:t>
+      </w:r>
+      <w:r>
+        <w:rPr>
+          <w:rFonts w:ascii="Nunito" w:eastAsia="Nunito" w:hAnsi="Nunito" w:cs="Nunito"/>
           <w:sz w:val="18"/>
           <w:szCs w:val="18"/>
           <w:lang w:val="en-US"/>
@@ -4012,292 +3743,7 @@
       </w:r>
       <w:r>
         <w:rPr>
-          <w:rFonts w:ascii="Nunito" w:hAnsi="Nunito" w:eastAsia="Nunito" w:cs="Nunito"/>
-          <w:b w:val="0"/>
-          <w:bCs w:val="0"/>
-          <w:color w:val="auto"/>
-          <w:sz w:val="18"/>
-          <w:szCs w:val="18"/>
-          <w:lang w:val="en-US"/>
-        </w:rPr>
-        <w:t>and</w:t>
-      </w:r>
-      <w:r>
-        <w:rPr>
-          <w:rFonts w:ascii="Nunito" w:hAnsi="Nunito" w:eastAsia="Nunito" w:cs="Nunito"/>
-          <w:color w:val="auto"/>
-          <w:sz w:val="18"/>
-          <w:szCs w:val="18"/>
-          <w:lang w:val="en-US"/>
-        </w:rPr>
-        <w:t xml:space="preserve"> </w:t>
-      </w:r>
-      <w:r>
-        <w:rPr>
-          <w:rFonts w:ascii="Nunito" w:hAnsi="Nunito" w:eastAsia="Nunito" w:cs="Nunito"/>
-          <w:color w:val="auto"/>
-          <w:sz w:val="18"/>
-          <w:szCs w:val="18"/>
-          <w:lang w:val="en-US"/>
-        </w:rPr>
-        <w:t>developed the</w:t>
-      </w:r>
-      <w:r>
-        <w:rPr>
-          <w:rFonts w:ascii="Nunito" w:hAnsi="Nunito" w:eastAsia="Nunito" w:cs="Nunito"/>
-          <w:color w:val="auto"/>
-          <w:sz w:val="18"/>
-          <w:szCs w:val="18"/>
-          <w:lang w:val="en-US"/>
-        </w:rPr>
-        <w:t xml:space="preserve"> </w:t>
-      </w:r>
-      <w:r>
-        <w:rPr>
-          <w:rFonts w:ascii="Nunito" w:hAnsi="Nunito" w:eastAsia="Nunito" w:cs="Nunito"/>
-          <w:b w:val="1"/>
-          <w:bCs w:val="1"/>
-          <w:color w:val="auto"/>
-          <w:sz w:val="18"/>
-          <w:szCs w:val="18"/>
-          <w:lang w:val="en-US"/>
-        </w:rPr>
-        <w:t>user interface</w:t>
-      </w:r>
-      <w:r>
-        <w:rPr>
-          <w:rFonts w:ascii="Nunito" w:hAnsi="Nunito" w:eastAsia="Nunito" w:cs="Nunito"/>
-          <w:b w:val="0"/>
-          <w:bCs w:val="0"/>
-          <w:color w:val="auto"/>
-          <w:sz w:val="18"/>
-          <w:szCs w:val="18"/>
-          <w:lang w:val="en-US"/>
-        </w:rPr>
-        <w:t>,</w:t>
-      </w:r>
-      <w:r>
-        <w:rPr>
-          <w:rFonts w:ascii="Nunito" w:hAnsi="Nunito" w:eastAsia="Nunito" w:cs="Nunito"/>
-          <w:b w:val="0"/>
-          <w:bCs w:val="0"/>
-          <w:color w:val="auto"/>
-          <w:sz w:val="18"/>
-          <w:szCs w:val="18"/>
-          <w:lang w:val="en-US"/>
-        </w:rPr>
-        <w:t xml:space="preserve"> ensuring the game is accessible using subtitles and the</w:t>
-      </w:r>
-      <w:r>
-        <w:rPr>
-          <w:rFonts w:ascii="Nunito" w:hAnsi="Nunito" w:eastAsia="Nunito" w:cs="Nunito"/>
-          <w:b w:val="0"/>
-          <w:bCs w:val="0"/>
-          <w:color w:val="auto"/>
-          <w:sz w:val="18"/>
-          <w:szCs w:val="18"/>
-          <w:lang w:val="en-US"/>
-        </w:rPr>
-        <w:t xml:space="preserve"> HUD is friendly and informative.</w:t>
-      </w:r>
-      <w:r>
-        <w:rPr>
-          <w:rFonts w:ascii="Nunito" w:hAnsi="Nunito" w:eastAsia="Nunito" w:cs="Nunito"/>
-          <w:b w:val="0"/>
-          <w:bCs w:val="0"/>
-          <w:color w:val="auto"/>
-          <w:sz w:val="18"/>
-          <w:szCs w:val="18"/>
-          <w:lang w:val="en-US"/>
-        </w:rPr>
-        <w:t xml:space="preserve"> To complete this effectively</w:t>
-      </w:r>
-      <w:r>
-        <w:rPr>
-          <w:rFonts w:ascii="Nunito" w:hAnsi="Nunito" w:eastAsia="Nunito" w:cs="Nunito"/>
-          <w:color w:val="auto"/>
-          <w:sz w:val="18"/>
-          <w:szCs w:val="18"/>
-          <w:lang w:val="en-US"/>
-        </w:rPr>
-        <w:t>,</w:t>
-      </w:r>
-      <w:r>
-        <w:rPr>
-          <w:rFonts w:ascii="Nunito" w:hAnsi="Nunito" w:eastAsia="Nunito" w:cs="Nunito"/>
-          <w:color w:val="auto"/>
-          <w:sz w:val="18"/>
-          <w:szCs w:val="18"/>
-          <w:lang w:val="en-US"/>
-        </w:rPr>
-        <w:t xml:space="preserve"> </w:t>
-      </w:r>
-      <w:r>
-        <w:rPr>
-          <w:rFonts w:ascii="Nunito" w:hAnsi="Nunito" w:eastAsia="Nunito" w:cs="Nunito"/>
-          <w:color w:val="auto"/>
-          <w:sz w:val="18"/>
-          <w:szCs w:val="18"/>
-          <w:lang w:val="en-US"/>
-        </w:rPr>
-        <w:t>I</w:t>
-      </w:r>
-      <w:r>
-        <w:rPr>
-          <w:rFonts w:ascii="Nunito" w:hAnsi="Nunito" w:eastAsia="Nunito" w:cs="Nunito"/>
-          <w:color w:val="auto"/>
-          <w:sz w:val="18"/>
-          <w:szCs w:val="18"/>
-          <w:lang w:val="en-US"/>
-        </w:rPr>
-        <w:t xml:space="preserve"> </w:t>
-      </w:r>
-      <w:r>
-        <w:rPr>
-          <w:rFonts w:ascii="Nunito" w:hAnsi="Nunito" w:eastAsia="Nunito" w:cs="Nunito"/>
-          <w:color w:val="auto"/>
-          <w:sz w:val="18"/>
-          <w:szCs w:val="18"/>
-          <w:lang w:val="en-US"/>
-        </w:rPr>
-        <w:t>utilized</w:t>
-      </w:r>
-      <w:r>
-        <w:rPr>
-          <w:rFonts w:ascii="Nunito" w:hAnsi="Nunito" w:eastAsia="Nunito" w:cs="Nunito"/>
-          <w:color w:val="auto"/>
-          <w:sz w:val="18"/>
-          <w:szCs w:val="18"/>
-          <w:lang w:val="en-US"/>
-        </w:rPr>
-        <w:t xml:space="preserve"> </w:t>
-      </w:r>
-      <w:r>
-        <w:rPr>
-          <w:rFonts w:ascii="Nunito" w:hAnsi="Nunito" w:eastAsia="Nunito" w:cs="Nunito"/>
-          <w:b w:val="1"/>
-          <w:bCs w:val="1"/>
-          <w:color w:val="auto"/>
-          <w:sz w:val="18"/>
-          <w:szCs w:val="18"/>
-          <w:lang w:val="en-US"/>
-        </w:rPr>
-        <w:t>SCRUM</w:t>
-      </w:r>
-      <w:r>
-        <w:rPr>
-          <w:rFonts w:ascii="Nunito" w:hAnsi="Nunito" w:eastAsia="Nunito" w:cs="Nunito"/>
-          <w:b w:val="1"/>
-          <w:bCs w:val="1"/>
-          <w:color w:val="auto"/>
-          <w:sz w:val="18"/>
-          <w:szCs w:val="18"/>
-          <w:lang w:val="en-US"/>
-        </w:rPr>
-        <w:t>, A</w:t>
-      </w:r>
-      <w:r>
-        <w:rPr>
-          <w:rFonts w:ascii="Nunito" w:hAnsi="Nunito" w:eastAsia="Nunito" w:cs="Nunito"/>
-          <w:b w:val="1"/>
-          <w:bCs w:val="1"/>
-          <w:color w:val="auto"/>
-          <w:sz w:val="18"/>
-          <w:szCs w:val="18"/>
-          <w:lang w:val="en-US"/>
-        </w:rPr>
-        <w:t>gile</w:t>
-      </w:r>
-      <w:r>
-        <w:rPr>
-          <w:rFonts w:ascii="Nunito" w:hAnsi="Nunito" w:eastAsia="Nunito" w:cs="Nunito"/>
-          <w:b w:val="1"/>
-          <w:bCs w:val="1"/>
-          <w:color w:val="auto"/>
-          <w:sz w:val="18"/>
-          <w:szCs w:val="18"/>
-          <w:lang w:val="en-US"/>
-        </w:rPr>
-        <w:t xml:space="preserve"> </w:t>
-      </w:r>
-      <w:r>
-        <w:rPr>
-          <w:rFonts w:ascii="Nunito" w:hAnsi="Nunito" w:eastAsia="Nunito" w:cs="Nunito"/>
-          <w:b w:val="0"/>
-          <w:bCs w:val="0"/>
-          <w:color w:val="auto"/>
-          <w:sz w:val="18"/>
-          <w:szCs w:val="18"/>
-          <w:lang w:val="en-US"/>
-        </w:rPr>
-        <w:t xml:space="preserve">and </w:t>
-      </w:r>
-      <w:r>
-        <w:rPr>
-          <w:rFonts w:ascii="Nunito" w:hAnsi="Nunito" w:eastAsia="Nunito" w:cs="Nunito"/>
-          <w:b w:val="1"/>
-          <w:bCs w:val="1"/>
-          <w:color w:val="auto"/>
-          <w:sz w:val="18"/>
-          <w:szCs w:val="18"/>
-          <w:lang w:val="en-US"/>
-        </w:rPr>
-        <w:t>Git</w:t>
-      </w:r>
-      <w:r>
-        <w:rPr>
-          <w:rFonts w:ascii="Nunito" w:hAnsi="Nunito" w:eastAsia="Nunito" w:cs="Nunito"/>
-          <w:b w:val="1"/>
-          <w:bCs w:val="1"/>
-          <w:color w:val="auto"/>
-          <w:sz w:val="18"/>
-          <w:szCs w:val="18"/>
-          <w:lang w:val="en-US"/>
-        </w:rPr>
-        <w:t xml:space="preserve"> </w:t>
-      </w:r>
-      <w:r>
-        <w:rPr>
-          <w:rFonts w:ascii="Nunito" w:hAnsi="Nunito" w:eastAsia="Nunito" w:cs="Nunito"/>
-          <w:b w:val="0"/>
-          <w:bCs w:val="0"/>
-          <w:color w:val="auto"/>
-          <w:sz w:val="18"/>
-          <w:szCs w:val="18"/>
-          <w:lang w:val="en-US"/>
-        </w:rPr>
-        <w:t xml:space="preserve">to </w:t>
-      </w:r>
-      <w:r>
-        <w:rPr>
-          <w:rFonts w:ascii="Nunito" w:hAnsi="Nunito" w:eastAsia="Nunito" w:cs="Nunito"/>
-          <w:b w:val="0"/>
-          <w:bCs w:val="0"/>
-          <w:color w:val="auto"/>
-          <w:sz w:val="18"/>
-          <w:szCs w:val="18"/>
-          <w:lang w:val="en-US"/>
-        </w:rPr>
-        <w:t>maintain</w:t>
-      </w:r>
-      <w:r>
-        <w:rPr>
-          <w:rFonts w:ascii="Nunito" w:hAnsi="Nunito" w:eastAsia="Nunito" w:cs="Nunito"/>
-          <w:b w:val="0"/>
-          <w:bCs w:val="0"/>
-          <w:color w:val="auto"/>
-          <w:sz w:val="18"/>
-          <w:szCs w:val="18"/>
-          <w:lang w:val="en-US"/>
-        </w:rPr>
-        <w:t xml:space="preserve"> </w:t>
-      </w:r>
-      <w:r>
-        <w:rPr>
-          <w:rFonts w:ascii="Nunito" w:hAnsi="Nunito" w:eastAsia="Nunito" w:cs="Nunito"/>
-          <w:b w:val="0"/>
-          <w:bCs w:val="0"/>
-          <w:color w:val="auto"/>
+          <w:rFonts w:ascii="Nunito" w:eastAsia="Nunito" w:hAnsi="Nunito" w:cs="Nunito"/>
           <w:sz w:val="18"/>
           <w:szCs w:val="18"/>
           <w:lang w:val="en-US"/>
@@ -4306,10 +3752,7 @@
       </w:r>
       <w:r>
         <w:rPr>
-          <w:rFonts w:ascii="Nunito" w:hAnsi="Nunito" w:eastAsia="Nunito" w:cs="Nunito"/>
-          <w:b w:val="0"/>
-          <w:bCs w:val="0"/>
-          <w:color w:val="auto"/>
+          <w:rFonts w:ascii="Nunito" w:eastAsia="Nunito" w:hAnsi="Nunito" w:cs="Nunito"/>
           <w:sz w:val="18"/>
           <w:szCs w:val="18"/>
           <w:lang w:val="en-US"/>
@@ -4318,10 +3761,7 @@
       </w:r>
       <w:r>
         <w:rPr>
-          <w:rFonts w:ascii="Nunito" w:hAnsi="Nunito" w:eastAsia="Nunito" w:cs="Nunito"/>
-          <w:b w:val="0"/>
-          <w:bCs w:val="0"/>
-          <w:color w:val="auto"/>
+          <w:rFonts w:ascii="Nunito" w:eastAsia="Nunito" w:hAnsi="Nunito" w:cs="Nunito"/>
           <w:sz w:val="18"/>
           <w:szCs w:val="18"/>
           <w:lang w:val="en-US"/>
@@ -4362,9 +3802,9 @@
               <w:widowControl w:val="0"/>
               <w:spacing w:line="180" w:lineRule="auto"/>
               <w:rPr>
-                <w:rFonts w:ascii="Nunito" w:hAnsi="Nunito" w:eastAsia="Nunito" w:cs="Nunito"/>
-                <w:b w:val="1"/>
-                <w:bCs w:val="1"/>
+                <w:rFonts w:ascii="Nunito" w:eastAsia="Nunito" w:hAnsi="Nunito" w:cs="Nunito"/>
+                <w:b/>
+                <w:bCs/>
                 <w:sz w:val="20"/>
                 <w:szCs w:val="20"/>
                 <w:lang w:val="en-US"/>
@@ -4372,9 +3812,9 @@
             </w:pPr>
             <w:r>
               <w:rPr>
-                <w:rFonts w:ascii="Nunito" w:hAnsi="Nunito" w:eastAsia="Nunito" w:cs="Nunito"/>
-                <w:b w:val="1"/>
-                <w:bCs w:val="1"/>
+                <w:rFonts w:ascii="Nunito" w:eastAsia="Nunito" w:hAnsi="Nunito" w:cs="Nunito"/>
+                <w:b/>
+                <w:bCs/>
                 <w:sz w:val="20"/>
                 <w:szCs w:val="20"/>
                 <w:lang w:val="en-US"/>
@@ -4400,7 +3840,7 @@
               <w:spacing w:line="180" w:lineRule="auto"/>
               <w:ind w:left="-270"/>
               <w:rPr>
-                <w:rFonts w:ascii="Nunito" w:hAnsi="Nunito" w:eastAsia="Nunito" w:cs="Nunito"/>
+                <w:rFonts w:ascii="Nunito" w:eastAsia="Nunito" w:hAnsi="Nunito" w:cs="Nunito"/>
                 <w:sz w:val="20"/>
                 <w:szCs w:val="20"/>
               </w:rPr>
@@ -4425,10 +3865,9 @@
               <w:ind w:left="-270"/>
               <w:jc w:val="center"/>
               <w:rPr>
-                <w:rFonts w:ascii="Nunito" w:hAnsi="Nunito" w:eastAsia="Nunito" w:cs="Nunito"/>
-                <w:b w:val="1"/>
-                <w:bCs w:val="1"/>
-                <w:color w:val="auto"/>
+                <w:rFonts w:ascii="Nunito" w:eastAsia="Nunito" w:hAnsi="Nunito" w:cs="Nunito"/>
+                <w:b/>
+                <w:bCs/>
                 <w:sz w:val="20"/>
                 <w:szCs w:val="20"/>
                 <w:u w:val="single"/>
@@ -4455,9 +3894,9 @@
               <w:ind w:left="-270"/>
               <w:jc w:val="right"/>
               <w:rPr>
-                <w:rFonts w:ascii="Nunito" w:hAnsi="Nunito" w:eastAsia="Nunito" w:cs="Nunito"/>
-                <w:i w:val="1"/>
-                <w:iCs w:val="1"/>
+                <w:rFonts w:ascii="Nunito" w:eastAsia="Nunito" w:hAnsi="Nunito" w:cs="Nunito"/>
+                <w:i/>
+                <w:iCs/>
                 <w:sz w:val="20"/>
                 <w:szCs w:val="20"/>
               </w:rPr>
@@ -4482,18 +3921,18 @@
               <w:ind w:left="-270"/>
               <w:jc w:val="right"/>
               <w:rPr>
-                <w:rFonts w:ascii="Nunito" w:hAnsi="Nunito" w:eastAsia="Nunito" w:cs="Nunito"/>
-                <w:b w:val="1"/>
-                <w:bCs w:val="1"/>
+                <w:rFonts w:ascii="Nunito" w:eastAsia="Nunito" w:hAnsi="Nunito" w:cs="Nunito"/>
+                <w:b/>
+                <w:bCs/>
                 <w:sz w:val="20"/>
                 <w:szCs w:val="20"/>
               </w:rPr>
             </w:pPr>
             <w:r>
               <w:rPr>
-                <w:rFonts w:ascii="Nunito" w:hAnsi="Nunito" w:eastAsia="Nunito" w:cs="Nunito"/>
-                <w:b w:val="1"/>
-                <w:bCs w:val="1"/>
+                <w:rFonts w:ascii="Nunito" w:eastAsia="Nunito" w:hAnsi="Nunito" w:cs="Nunito"/>
+                <w:b/>
+                <w:bCs/>
                 <w:sz w:val="20"/>
                 <w:szCs w:val="20"/>
               </w:rPr>
@@ -4505,13 +3944,10 @@
     </w:tbl>
     <w:p>
       <w:pPr>
-        <w:pStyle w:val="Normal"/>
         <w:spacing w:line="240" w:lineRule="auto"/>
         <w:ind w:left="-270"/>
-        <w:jc w:val="left"/>
-        <w:rPr>
-          <w:rFonts w:ascii="Nunito" w:hAnsi="Nunito" w:eastAsia="Nunito" w:cs="Nunito"/>
-          <w:color w:val="auto"/>
+        <w:rPr>
+          <w:rFonts w:ascii="Nunito" w:eastAsia="Nunito" w:hAnsi="Nunito" w:cs="Nunito"/>
           <w:sz w:val="18"/>
           <w:szCs w:val="18"/>
           <w:lang w:val="en-US"/>
@@ -4519,7 +3955,7 @@
       </w:pPr>
       <w:r>
         <w:rPr>
-          <w:rFonts w:ascii="Nunito" w:hAnsi="Nunito" w:eastAsia="Nunito" w:cs="Nunito"/>
+          <w:rFonts w:ascii="Nunito" w:eastAsia="Nunito" w:hAnsi="Nunito" w:cs="Nunito"/>
           <w:color w:val="1155CC"/>
           <w:sz w:val="18"/>
           <w:szCs w:val="18"/>
@@ -4529,7 +3965,7 @@
       </w:r>
       <w:r>
         <w:rPr>
-          <w:rFonts w:ascii="Nunito" w:hAnsi="Nunito" w:eastAsia="Nunito" w:cs="Nunito"/>
+          <w:rFonts w:ascii="Nunito" w:eastAsia="Nunito" w:hAnsi="Nunito" w:cs="Nunito"/>
           <w:color w:val="1155CC"/>
           <w:sz w:val="18"/>
           <w:szCs w:val="18"/>
@@ -4539,10 +3975,9 @@
       </w:r>
       <w:r>
         <w:rPr>
-          <w:rFonts w:ascii="Nunito" w:hAnsi="Nunito" w:eastAsia="Nunito" w:cs="Nunito"/>
-          <w:b w:val="1"/>
-          <w:bCs w:val="1"/>
-          <w:color w:val="auto"/>
+          <w:rFonts w:ascii="Nunito" w:eastAsia="Nunito" w:hAnsi="Nunito" w:cs="Nunito"/>
+          <w:b/>
+          <w:bCs/>
           <w:sz w:val="18"/>
           <w:szCs w:val="18"/>
           <w:lang w:val="en-US"/>
@@ -4551,10 +3986,9 @@
       </w:r>
       <w:r>
         <w:rPr>
-          <w:rFonts w:ascii="Nunito" w:hAnsi="Nunito" w:eastAsia="Nunito" w:cs="Nunito"/>
-          <w:b w:val="1"/>
-          <w:bCs w:val="1"/>
-          <w:color w:val="auto"/>
+          <w:rFonts w:ascii="Nunito" w:eastAsia="Nunito" w:hAnsi="Nunito" w:cs="Nunito"/>
+          <w:b/>
+          <w:bCs/>
           <w:sz w:val="18"/>
           <w:szCs w:val="18"/>
           <w:lang w:val="en-US"/>
@@ -4563,8 +3997,7 @@
       </w:r>
       <w:r>
         <w:rPr>
-          <w:rFonts w:ascii="Nunito" w:hAnsi="Nunito" w:eastAsia="Nunito" w:cs="Nunito"/>
-          <w:color w:val="auto"/>
+          <w:rFonts w:ascii="Nunito" w:eastAsia="Nunito" w:hAnsi="Nunito" w:cs="Nunito"/>
           <w:sz w:val="18"/>
           <w:szCs w:val="18"/>
           <w:lang w:val="en-US"/>
@@ -4573,10 +4006,9 @@
       </w:r>
       <w:r>
         <w:rPr>
-          <w:rFonts w:ascii="Nunito" w:hAnsi="Nunito" w:eastAsia="Nunito" w:cs="Nunito"/>
-          <w:b w:val="1"/>
-          <w:bCs w:val="1"/>
-          <w:color w:val="auto"/>
+          <w:rFonts w:ascii="Nunito" w:eastAsia="Nunito" w:hAnsi="Nunito" w:cs="Nunito"/>
+          <w:b/>
+          <w:bCs/>
           <w:sz w:val="18"/>
           <w:szCs w:val="18"/>
           <w:lang w:val="en-US"/>
@@ -4585,10 +4017,9 @@
       </w:r>
       <w:r>
         <w:rPr>
-          <w:rFonts w:ascii="Nunito" w:hAnsi="Nunito" w:eastAsia="Nunito" w:cs="Nunito"/>
-          <w:b w:val="1"/>
-          <w:bCs w:val="1"/>
-          <w:color w:val="auto"/>
+          <w:rFonts w:ascii="Nunito" w:eastAsia="Nunito" w:hAnsi="Nunito" w:cs="Nunito"/>
+          <w:b/>
+          <w:bCs/>
           <w:sz w:val="18"/>
           <w:szCs w:val="18"/>
           <w:lang w:val="en-US"/>
@@ -4597,10 +4028,9 @@
       </w:r>
       <w:r>
         <w:rPr>
-          <w:rFonts w:ascii="Nunito" w:hAnsi="Nunito" w:eastAsia="Nunito" w:cs="Nunito"/>
-          <w:b w:val="1"/>
-          <w:bCs w:val="1"/>
-          <w:color w:val="auto"/>
+          <w:rFonts w:ascii="Nunito" w:eastAsia="Nunito" w:hAnsi="Nunito" w:cs="Nunito"/>
+          <w:b/>
+          <w:bCs/>
           <w:sz w:val="18"/>
           <w:szCs w:val="18"/>
           <w:lang w:val="en-US"/>
@@ -4609,10 +4039,9 @@
       </w:r>
       <w:r>
         <w:rPr>
-          <w:rFonts w:ascii="Nunito" w:hAnsi="Nunito" w:eastAsia="Nunito" w:cs="Nunito"/>
-          <w:b w:val="1"/>
-          <w:bCs w:val="1"/>
-          <w:color w:val="auto"/>
+          <w:rFonts w:ascii="Nunito" w:eastAsia="Nunito" w:hAnsi="Nunito" w:cs="Nunito"/>
+          <w:b/>
+          <w:bCs/>
           <w:sz w:val="18"/>
           <w:szCs w:val="18"/>
           <w:lang w:val="en-US"/>
@@ -4621,8 +4050,7 @@
       </w:r>
       <w:r>
         <w:rPr>
-          <w:rFonts w:ascii="Nunito" w:hAnsi="Nunito" w:eastAsia="Nunito" w:cs="Nunito"/>
-          <w:color w:val="auto"/>
+          <w:rFonts w:ascii="Nunito" w:eastAsia="Nunito" w:hAnsi="Nunito" w:cs="Nunito"/>
           <w:sz w:val="18"/>
           <w:szCs w:val="18"/>
           <w:lang w:val="en-US"/>
@@ -4631,10 +4059,9 @@
       </w:r>
       <w:r>
         <w:rPr>
-          <w:rFonts w:ascii="Nunito" w:hAnsi="Nunito" w:eastAsia="Nunito" w:cs="Nunito"/>
-          <w:b w:val="1"/>
-          <w:bCs w:val="1"/>
-          <w:color w:val="auto"/>
+          <w:rFonts w:ascii="Nunito" w:eastAsia="Nunito" w:hAnsi="Nunito" w:cs="Nunito"/>
+          <w:b/>
+          <w:bCs/>
           <w:sz w:val="18"/>
           <w:szCs w:val="18"/>
           <w:lang w:val="en-US"/>
@@ -4643,8 +4070,7 @@
       </w:r>
       <w:r>
         <w:rPr>
-          <w:rFonts w:ascii="Nunito" w:hAnsi="Nunito" w:eastAsia="Nunito" w:cs="Nunito"/>
-          <w:color w:val="auto"/>
+          <w:rFonts w:ascii="Nunito" w:eastAsia="Nunito" w:hAnsi="Nunito" w:cs="Nunito"/>
           <w:sz w:val="18"/>
           <w:szCs w:val="18"/>
           <w:lang w:val="en-US"/>
@@ -4653,10 +4079,9 @@
       </w:r>
       <w:r>
         <w:rPr>
-          <w:rFonts w:ascii="Nunito" w:hAnsi="Nunito" w:eastAsia="Nunito" w:cs="Nunito"/>
-          <w:b w:val="1"/>
-          <w:bCs w:val="1"/>
-          <w:color w:val="auto"/>
+          <w:rFonts w:ascii="Nunito" w:eastAsia="Nunito" w:hAnsi="Nunito" w:cs="Nunito"/>
+          <w:b/>
+          <w:bCs/>
           <w:sz w:val="18"/>
           <w:szCs w:val="18"/>
           <w:lang w:val="en-US"/>
@@ -4665,10 +4090,9 @@
       </w:r>
       <w:r>
         <w:rPr>
-          <w:rFonts w:ascii="Nunito" w:hAnsi="Nunito" w:eastAsia="Nunito" w:cs="Nunito"/>
-          <w:b w:val="1"/>
-          <w:bCs w:val="1"/>
-          <w:color w:val="auto"/>
+          <w:rFonts w:ascii="Nunito" w:eastAsia="Nunito" w:hAnsi="Nunito" w:cs="Nunito"/>
+          <w:b/>
+          <w:bCs/>
           <w:sz w:val="18"/>
           <w:szCs w:val="18"/>
           <w:lang w:val="en-US"/>
@@ -4677,34 +4101,20 @@
       </w:r>
       <w:r>
         <w:rPr>
-          <w:rFonts w:ascii="Nunito" w:hAnsi="Nunito" w:eastAsia="Nunito" w:cs="Nunito"/>
-          <w:b w:val="1"/>
-          <w:bCs w:val="1"/>
-          <w:color w:val="auto"/>
-          <w:sz w:val="18"/>
-          <w:szCs w:val="18"/>
-          <w:lang w:val="en-US"/>
-        </w:rPr>
-        <w:t xml:space="preserve"> software </w:t>
-      </w:r>
-      <w:r>
-        <w:rPr>
-          <w:rFonts w:ascii="Nunito" w:hAnsi="Nunito" w:eastAsia="Nunito" w:cs="Nunito"/>
-          <w:b w:val="1"/>
-          <w:bCs w:val="1"/>
-          <w:color w:val="auto"/>
-          <w:sz w:val="18"/>
-          <w:szCs w:val="18"/>
-          <w:lang w:val="en-US"/>
-        </w:rPr>
-        <w:t>architecture</w:t>
-      </w:r>
-      <w:r>
-        <w:rPr>
-          <w:rFonts w:ascii="Nunito" w:hAnsi="Nunito" w:eastAsia="Nunito" w:cs="Nunito"/>
-          <w:b w:val="1"/>
-          <w:bCs w:val="1"/>
-          <w:color w:val="auto"/>
+          <w:rFonts w:ascii="Nunito" w:eastAsia="Nunito" w:hAnsi="Nunito" w:cs="Nunito"/>
+          <w:b/>
+          <w:bCs/>
+          <w:sz w:val="18"/>
+          <w:szCs w:val="18"/>
+          <w:lang w:val="en-US"/>
+        </w:rPr>
+        <w:t xml:space="preserve"> software architecture</w:t>
+      </w:r>
+      <w:r>
+        <w:rPr>
+          <w:rFonts w:ascii="Nunito" w:eastAsia="Nunito" w:hAnsi="Nunito" w:cs="Nunito"/>
+          <w:b/>
+          <w:bCs/>
           <w:sz w:val="18"/>
           <w:szCs w:val="18"/>
           <w:lang w:val="en-US"/>
@@ -4713,8 +4123,7 @@
       </w:r>
       <w:r>
         <w:rPr>
-          <w:rFonts w:ascii="Nunito" w:hAnsi="Nunito" w:eastAsia="Nunito" w:cs="Nunito"/>
-          <w:color w:val="auto"/>
+          <w:rFonts w:ascii="Nunito" w:eastAsia="Nunito" w:hAnsi="Nunito" w:cs="Nunito"/>
           <w:sz w:val="18"/>
           <w:szCs w:val="18"/>
           <w:lang w:val="en-US"/>
@@ -4723,10 +4132,9 @@
       </w:r>
       <w:r>
         <w:rPr>
-          <w:rFonts w:ascii="Nunito" w:hAnsi="Nunito" w:eastAsia="Nunito" w:cs="Nunito"/>
-          <w:b w:val="1"/>
-          <w:bCs w:val="1"/>
-          <w:color w:val="auto"/>
+          <w:rFonts w:ascii="Nunito" w:eastAsia="Nunito" w:hAnsi="Nunito" w:cs="Nunito"/>
+          <w:b/>
+          <w:bCs/>
           <w:sz w:val="18"/>
           <w:szCs w:val="18"/>
           <w:lang w:val="en-US"/>
@@ -4735,10 +4143,9 @@
       </w:r>
       <w:r>
         <w:rPr>
-          <w:rFonts w:ascii="Nunito" w:hAnsi="Nunito" w:eastAsia="Nunito" w:cs="Nunito"/>
-          <w:b w:val="1"/>
-          <w:bCs w:val="1"/>
-          <w:color w:val="auto"/>
+          <w:rFonts w:ascii="Nunito" w:eastAsia="Nunito" w:hAnsi="Nunito" w:cs="Nunito"/>
+          <w:b/>
+          <w:bCs/>
           <w:sz w:val="18"/>
           <w:szCs w:val="18"/>
           <w:lang w:val="en-US"/>
@@ -4747,10 +4154,9 @@
       </w:r>
       <w:r>
         <w:rPr>
-          <w:rFonts w:ascii="Nunito" w:hAnsi="Nunito" w:eastAsia="Nunito" w:cs="Nunito"/>
-          <w:b w:val="1"/>
-          <w:bCs w:val="1"/>
-          <w:color w:val="auto"/>
+          <w:rFonts w:ascii="Nunito" w:eastAsia="Nunito" w:hAnsi="Nunito" w:cs="Nunito"/>
+          <w:b/>
+          <w:bCs/>
           <w:sz w:val="18"/>
           <w:szCs w:val="18"/>
           <w:lang w:val="en-US"/>
@@ -4759,10 +4165,9 @@
       </w:r>
       <w:r>
         <w:rPr>
-          <w:rFonts w:ascii="Nunito" w:hAnsi="Nunito" w:eastAsia="Nunito" w:cs="Nunito"/>
-          <w:b w:val="1"/>
-          <w:bCs w:val="1"/>
-          <w:color w:val="auto"/>
+          <w:rFonts w:ascii="Nunito" w:eastAsia="Nunito" w:hAnsi="Nunito" w:cs="Nunito"/>
+          <w:b/>
+          <w:bCs/>
           <w:sz w:val="18"/>
           <w:szCs w:val="18"/>
           <w:lang w:val="en-US"/>
@@ -4771,8 +4176,7 @@
       </w:r>
       <w:r>
         <w:rPr>
-          <w:rFonts w:ascii="Nunito" w:hAnsi="Nunito" w:eastAsia="Nunito" w:cs="Nunito"/>
-          <w:color w:val="auto"/>
+          <w:rFonts w:ascii="Nunito" w:eastAsia="Nunito" w:hAnsi="Nunito" w:cs="Nunito"/>
           <w:sz w:val="18"/>
           <w:szCs w:val="18"/>
           <w:lang w:val="en-US"/>
@@ -4781,8 +4185,7 @@
       </w:r>
       <w:r>
         <w:rPr>
-          <w:rFonts w:ascii="Nunito" w:hAnsi="Nunito" w:eastAsia="Nunito" w:cs="Nunito"/>
-          <w:color w:val="auto"/>
+          <w:rFonts w:ascii="Nunito" w:eastAsia="Nunito" w:hAnsi="Nunito" w:cs="Nunito"/>
           <w:sz w:val="18"/>
           <w:szCs w:val="18"/>
           <w:lang w:val="en-US"/>
@@ -4791,8 +4194,7 @@
       </w:r>
       <w:r>
         <w:rPr>
-          <w:rFonts w:ascii="Nunito" w:hAnsi="Nunito" w:eastAsia="Nunito" w:cs="Nunito"/>
-          <w:color w:val="auto"/>
+          <w:rFonts w:ascii="Nunito" w:eastAsia="Nunito" w:hAnsi="Nunito" w:cs="Nunito"/>
           <w:sz w:val="18"/>
           <w:szCs w:val="18"/>
           <w:lang w:val="en-US"/>
@@ -4801,10 +4203,9 @@
       </w:r>
       <w:r>
         <w:rPr>
-          <w:rFonts w:ascii="Nunito" w:hAnsi="Nunito" w:eastAsia="Nunito" w:cs="Nunito"/>
-          <w:b w:val="1"/>
-          <w:bCs w:val="1"/>
-          <w:color w:val="auto"/>
+          <w:rFonts w:ascii="Nunito" w:eastAsia="Nunito" w:hAnsi="Nunito" w:cs="Nunito"/>
+          <w:b/>
+          <w:bCs/>
           <w:sz w:val="18"/>
           <w:szCs w:val="18"/>
           <w:lang w:val="en-US"/>
@@ -4813,10 +4214,9 @@
       </w:r>
       <w:r>
         <w:rPr>
-          <w:rFonts w:ascii="Nunito" w:hAnsi="Nunito" w:eastAsia="Nunito" w:cs="Nunito"/>
-          <w:b w:val="1"/>
-          <w:bCs w:val="1"/>
-          <w:color w:val="auto"/>
+          <w:rFonts w:ascii="Nunito" w:eastAsia="Nunito" w:hAnsi="Nunito" w:cs="Nunito"/>
+          <w:b/>
+          <w:bCs/>
           <w:sz w:val="18"/>
           <w:szCs w:val="18"/>
           <w:lang w:val="en-US"/>
@@ -4825,8 +4225,7 @@
       </w:r>
       <w:r>
         <w:rPr>
-          <w:rFonts w:ascii="Nunito" w:hAnsi="Nunito" w:eastAsia="Nunito" w:cs="Nunito"/>
-          <w:color w:val="auto"/>
+          <w:rFonts w:ascii="Nunito" w:eastAsia="Nunito" w:hAnsi="Nunito" w:cs="Nunito"/>
           <w:sz w:val="18"/>
           <w:szCs w:val="18"/>
           <w:lang w:val="en-US"/>
@@ -4836,12 +4235,10 @@
     </w:p>
     <w:p>
       <w:pPr>
-        <w:pStyle w:val="Normal"/>
         <w:spacing w:line="240" w:lineRule="auto"/>
         <w:ind w:left="-270"/>
-        <w:jc w:val="left"/>
-        <w:rPr>
-          <w:rFonts w:ascii="Nunito" w:hAnsi="Nunito" w:eastAsia="Nunito" w:cs="Nunito"/>
+        <w:rPr>
+          <w:rFonts w:ascii="Nunito" w:eastAsia="Nunito" w:hAnsi="Nunito" w:cs="Nunito"/>
           <w:color w:val="1155CC"/>
           <w:sz w:val="18"/>
           <w:szCs w:val="18"/>
@@ -4850,7 +4247,7 @@
       </w:pPr>
       <w:r>
         <w:rPr>
-          <w:rFonts w:ascii="Nunito" w:hAnsi="Nunito" w:eastAsia="Nunito" w:cs="Nunito"/>
+          <w:rFonts w:ascii="Nunito" w:eastAsia="Nunito" w:hAnsi="Nunito" w:cs="Nunito"/>
           <w:color w:val="1155CC"/>
           <w:sz w:val="18"/>
           <w:szCs w:val="18"/>
@@ -4860,8 +4257,7 @@
       </w:r>
       <w:r>
         <w:rPr>
-          <w:rFonts w:ascii="Nunito" w:hAnsi="Nunito" w:eastAsia="Nunito" w:cs="Nunito"/>
-          <w:color w:val="auto"/>
+          <w:rFonts w:ascii="Nunito" w:eastAsia="Nunito" w:hAnsi="Nunito" w:cs="Nunito"/>
           <w:sz w:val="18"/>
           <w:szCs w:val="18"/>
           <w:lang w:val="en-US"/>
@@ -4870,10 +4266,9 @@
       </w:r>
       <w:r>
         <w:rPr>
-          <w:rFonts w:ascii="Nunito" w:hAnsi="Nunito" w:eastAsia="Nunito" w:cs="Nunito"/>
-          <w:b w:val="1"/>
-          <w:bCs w:val="1"/>
-          <w:color w:val="auto"/>
+          <w:rFonts w:ascii="Nunito" w:eastAsia="Nunito" w:hAnsi="Nunito" w:cs="Nunito"/>
+          <w:b/>
+          <w:bCs/>
           <w:sz w:val="18"/>
           <w:szCs w:val="18"/>
           <w:lang w:val="en-US"/>
@@ -4882,8 +4277,7 @@
       </w:r>
       <w:r>
         <w:rPr>
-          <w:rFonts w:ascii="Nunito" w:hAnsi="Nunito" w:eastAsia="Nunito" w:cs="Nunito"/>
-          <w:color w:val="auto"/>
+          <w:rFonts w:ascii="Nunito" w:eastAsia="Nunito" w:hAnsi="Nunito" w:cs="Nunito"/>
           <w:sz w:val="18"/>
           <w:szCs w:val="18"/>
           <w:lang w:val="en-US"/>
@@ -4892,10 +4286,9 @@
       </w:r>
       <w:r>
         <w:rPr>
-          <w:rFonts w:ascii="Nunito" w:hAnsi="Nunito" w:eastAsia="Nunito" w:cs="Nunito"/>
-          <w:b w:val="1"/>
-          <w:bCs w:val="1"/>
-          <w:color w:val="auto"/>
+          <w:rFonts w:ascii="Nunito" w:eastAsia="Nunito" w:hAnsi="Nunito" w:cs="Nunito"/>
+          <w:b/>
+          <w:bCs/>
           <w:sz w:val="18"/>
           <w:szCs w:val="18"/>
           <w:lang w:val="en-US"/>
@@ -4904,8 +4297,7 @@
       </w:r>
       <w:r>
         <w:rPr>
-          <w:rFonts w:ascii="Nunito" w:hAnsi="Nunito" w:eastAsia="Nunito" w:cs="Nunito"/>
-          <w:color w:val="auto"/>
+          <w:rFonts w:ascii="Nunito" w:eastAsia="Nunito" w:hAnsi="Nunito" w:cs="Nunito"/>
           <w:sz w:val="18"/>
           <w:szCs w:val="18"/>
           <w:lang w:val="en-US"/>
@@ -4914,10 +4306,9 @@
       </w:r>
       <w:r>
         <w:rPr>
-          <w:rFonts w:ascii="Nunito" w:hAnsi="Nunito" w:eastAsia="Nunito" w:cs="Nunito"/>
-          <w:b w:val="1"/>
-          <w:bCs w:val="1"/>
-          <w:color w:val="auto"/>
+          <w:rFonts w:ascii="Nunito" w:eastAsia="Nunito" w:hAnsi="Nunito" w:cs="Nunito"/>
+          <w:b/>
+          <w:bCs/>
           <w:sz w:val="18"/>
           <w:szCs w:val="18"/>
           <w:lang w:val="en-US"/>
@@ -4926,8 +4317,7 @@
       </w:r>
       <w:r>
         <w:rPr>
-          <w:rFonts w:ascii="Nunito" w:hAnsi="Nunito" w:eastAsia="Nunito" w:cs="Nunito"/>
-          <w:color w:val="auto"/>
+          <w:rFonts w:ascii="Nunito" w:eastAsia="Nunito" w:hAnsi="Nunito" w:cs="Nunito"/>
           <w:sz w:val="18"/>
           <w:szCs w:val="18"/>
           <w:lang w:val="en-US"/>
@@ -4936,8 +4326,7 @@
       </w:r>
       <w:r>
         <w:rPr>
-          <w:rFonts w:ascii="Nunito" w:hAnsi="Nunito" w:eastAsia="Nunito" w:cs="Nunito"/>
-          <w:color w:val="auto"/>
+          <w:rFonts w:ascii="Nunito" w:eastAsia="Nunito" w:hAnsi="Nunito" w:cs="Nunito"/>
           <w:sz w:val="18"/>
           <w:szCs w:val="18"/>
           <w:lang w:val="en-US"/>
@@ -4946,10 +4335,9 @@
       </w:r>
       <w:r>
         <w:rPr>
-          <w:rFonts w:ascii="Nunito" w:hAnsi="Nunito" w:eastAsia="Nunito" w:cs="Nunito"/>
-          <w:b w:val="1"/>
-          <w:bCs w:val="1"/>
-          <w:color w:val="auto"/>
+          <w:rFonts w:ascii="Nunito" w:eastAsia="Nunito" w:hAnsi="Nunito" w:cs="Nunito"/>
+          <w:b/>
+          <w:bCs/>
           <w:sz w:val="18"/>
           <w:szCs w:val="18"/>
           <w:lang w:val="en-US"/>
@@ -4958,8 +4346,7 @@
       </w:r>
       <w:r>
         <w:rPr>
-          <w:rFonts w:ascii="Nunito" w:hAnsi="Nunito" w:eastAsia="Nunito" w:cs="Nunito"/>
-          <w:color w:val="auto"/>
+          <w:rFonts w:ascii="Nunito" w:eastAsia="Nunito" w:hAnsi="Nunito" w:cs="Nunito"/>
           <w:sz w:val="18"/>
           <w:szCs w:val="18"/>
           <w:lang w:val="en-US"/>
@@ -4969,12 +4356,10 @@
     </w:p>
     <w:p>
       <w:pPr>
-        <w:pStyle w:val="Normal"/>
         <w:spacing w:line="240" w:lineRule="auto"/>
         <w:ind w:left="-270"/>
-        <w:jc w:val="left"/>
-        <w:rPr>
-          <w:rFonts w:ascii="Nunito" w:hAnsi="Nunito" w:eastAsia="Nunito" w:cs="Nunito"/>
+        <w:rPr>
+          <w:rFonts w:ascii="Nunito" w:eastAsia="Nunito" w:hAnsi="Nunito" w:cs="Nunito"/>
           <w:color w:val="1155CC"/>
           <w:sz w:val="18"/>
           <w:szCs w:val="18"/>
@@ -4983,7 +4368,7 @@
       </w:pPr>
       <w:r>
         <w:rPr>
-          <w:rFonts w:ascii="Nunito" w:hAnsi="Nunito" w:eastAsia="Nunito" w:cs="Nunito"/>
+          <w:rFonts w:ascii="Nunito" w:eastAsia="Nunito" w:hAnsi="Nunito" w:cs="Nunito"/>
           <w:color w:val="1155CC"/>
           <w:sz w:val="18"/>
           <w:szCs w:val="18"/>
@@ -4993,8 +4378,7 @@
       </w:r>
       <w:r>
         <w:rPr>
-          <w:rFonts w:ascii="Nunito" w:hAnsi="Nunito" w:eastAsia="Nunito" w:cs="Nunito"/>
-          <w:color w:val="auto"/>
+          <w:rFonts w:ascii="Nunito" w:eastAsia="Nunito" w:hAnsi="Nunito" w:cs="Nunito"/>
           <w:sz w:val="18"/>
           <w:szCs w:val="18"/>
           <w:lang w:val="en-US"/>
@@ -5003,8 +4387,7 @@
       </w:r>
       <w:r>
         <w:rPr>
-          <w:rFonts w:ascii="Nunito" w:hAnsi="Nunito" w:eastAsia="Nunito" w:cs="Nunito"/>
-          <w:color w:val="auto"/>
+          <w:rFonts w:ascii="Nunito" w:eastAsia="Nunito" w:hAnsi="Nunito" w:cs="Nunito"/>
           <w:sz w:val="18"/>
           <w:szCs w:val="18"/>
           <w:lang w:val="en-US"/>
@@ -5013,8 +4396,7 @@
       </w:r>
       <w:r>
         <w:rPr>
-          <w:rFonts w:ascii="Nunito" w:hAnsi="Nunito" w:eastAsia="Nunito" w:cs="Nunito"/>
-          <w:color w:val="auto"/>
+          <w:rFonts w:ascii="Nunito" w:eastAsia="Nunito" w:hAnsi="Nunito" w:cs="Nunito"/>
           <w:sz w:val="18"/>
           <w:szCs w:val="18"/>
           <w:lang w:val="en-US"/>
@@ -5023,8 +4405,29 @@
       </w:r>
       <w:r>
         <w:rPr>
-          <w:rFonts w:ascii="Nunito" w:hAnsi="Nunito" w:eastAsia="Nunito" w:cs="Nunito"/>
-          <w:color w:val="auto"/>
+          <w:rFonts w:ascii="Nunito" w:eastAsia="Nunito" w:hAnsi="Nunito" w:cs="Nunito"/>
+          <w:sz w:val="18"/>
+          <w:szCs w:val="18"/>
+          <w:lang w:val="en-US"/>
+        </w:rPr>
+        <w:t xml:space="preserve"> maintained using </w:t>
+      </w:r>
+      <w:r>
+        <w:rPr>
+          <w:rFonts w:ascii="Nunito" w:eastAsia="Nunito" w:hAnsi="Nunito" w:cs="Nunito"/>
+          <w:b/>
+          <w:bCs/>
+          <w:sz w:val="18"/>
+          <w:szCs w:val="18"/>
+          <w:lang w:val="en-US"/>
+        </w:rPr>
+        <w:t>SQL</w:t>
+      </w:r>
+      <w:r>
+        <w:rPr>
+          <w:rFonts w:ascii="Nunito" w:eastAsia="Nunito" w:hAnsi="Nunito" w:cs="Nunito"/>
+          <w:b/>
+          <w:bCs/>
           <w:sz w:val="18"/>
           <w:szCs w:val="18"/>
           <w:lang w:val="en-US"/>
@@ -5033,106 +4436,34 @@
       </w:r>
       <w:r>
         <w:rPr>
-          <w:rFonts w:ascii="Nunito" w:hAnsi="Nunito" w:eastAsia="Nunito" w:cs="Nunito"/>
-          <w:color w:val="auto"/>
-          <w:sz w:val="18"/>
-          <w:szCs w:val="18"/>
-          <w:lang w:val="en-US"/>
-        </w:rPr>
-        <w:t>maintained</w:t>
-      </w:r>
-      <w:r>
-        <w:rPr>
-          <w:rFonts w:ascii="Nunito" w:hAnsi="Nunito" w:eastAsia="Nunito" w:cs="Nunito"/>
-          <w:color w:val="auto"/>
-          <w:sz w:val="18"/>
-          <w:szCs w:val="18"/>
-          <w:lang w:val="en-US"/>
-        </w:rPr>
-        <w:t xml:space="preserve"> using </w:t>
-      </w:r>
-      <w:r>
-        <w:rPr>
-          <w:rFonts w:ascii="Nunito" w:hAnsi="Nunito" w:eastAsia="Nunito" w:cs="Nunito"/>
-          <w:b w:val="1"/>
-          <w:bCs w:val="1"/>
-          <w:color w:val="auto"/>
-          <w:sz w:val="18"/>
-          <w:szCs w:val="18"/>
-          <w:lang w:val="en-US"/>
-        </w:rPr>
-        <w:t>SQL</w:t>
-      </w:r>
-      <w:r>
-        <w:rPr>
-          <w:rFonts w:ascii="Nunito" w:hAnsi="Nunito" w:eastAsia="Nunito" w:cs="Nunito"/>
-          <w:b w:val="1"/>
-          <w:bCs w:val="1"/>
-          <w:color w:val="auto"/>
+          <w:rFonts w:ascii="Nunito" w:eastAsia="Nunito" w:hAnsi="Nunito" w:cs="Nunito"/>
+          <w:sz w:val="18"/>
+          <w:szCs w:val="18"/>
+          <w:lang w:val="en-US"/>
+        </w:rPr>
+        <w:t>and various powerups such as ‘ball multiplier’</w:t>
+      </w:r>
+      <w:r>
+        <w:rPr>
+          <w:rFonts w:ascii="Nunito" w:eastAsia="Nunito" w:hAnsi="Nunito" w:cs="Nunito"/>
+          <w:sz w:val="18"/>
+          <w:szCs w:val="18"/>
+          <w:lang w:val="en-US"/>
+        </w:rPr>
+        <w:t>.</w:t>
+      </w:r>
+      <w:r>
+        <w:rPr>
+          <w:rFonts w:ascii="Nunito" w:eastAsia="Nunito" w:hAnsi="Nunito" w:cs="Nunito"/>
+          <w:color w:val="1155CC"/>
           <w:sz w:val="18"/>
           <w:szCs w:val="18"/>
           <w:lang w:val="en-US"/>
         </w:rPr>
         <w:t xml:space="preserve"> </w:t>
       </w:r>
-      <w:r>
-        <w:rPr>
-          <w:rFonts w:ascii="Nunito" w:hAnsi="Nunito" w:eastAsia="Nunito" w:cs="Nunito"/>
-          <w:b w:val="0"/>
-          <w:bCs w:val="0"/>
-          <w:color w:val="auto"/>
-          <w:sz w:val="18"/>
-          <w:szCs w:val="18"/>
-          <w:lang w:val="en-US"/>
-        </w:rPr>
-        <w:t xml:space="preserve">and various powerups such as ‘ball </w:t>
-      </w:r>
-      <w:r>
-        <w:rPr>
-          <w:rFonts w:ascii="Nunito" w:hAnsi="Nunito" w:eastAsia="Nunito" w:cs="Nunito"/>
-          <w:b w:val="0"/>
-          <w:bCs w:val="0"/>
-          <w:color w:val="auto"/>
-          <w:sz w:val="18"/>
-          <w:szCs w:val="18"/>
-          <w:lang w:val="en-US"/>
-        </w:rPr>
-        <w:t>multiplier</w:t>
-      </w:r>
-      <w:r>
-        <w:rPr>
-          <w:rFonts w:ascii="Nunito" w:hAnsi="Nunito" w:eastAsia="Nunito" w:cs="Nunito"/>
-          <w:b w:val="0"/>
-          <w:bCs w:val="0"/>
-          <w:color w:val="auto"/>
-          <w:sz w:val="18"/>
-          <w:szCs w:val="18"/>
-          <w:lang w:val="en-US"/>
-        </w:rPr>
-        <w:t>’</w:t>
-      </w:r>
-      <w:r>
-        <w:rPr>
-          <w:rFonts w:ascii="Nunito" w:hAnsi="Nunito" w:eastAsia="Nunito" w:cs="Nunito"/>
-          <w:color w:val="auto"/>
-          <w:sz w:val="18"/>
-          <w:szCs w:val="18"/>
-          <w:lang w:val="en-US"/>
-        </w:rPr>
-        <w:t>.</w:t>
-      </w:r>
-      <w:r>
-        <w:rPr>
-          <w:rFonts w:ascii="Nunito" w:hAnsi="Nunito" w:eastAsia="Nunito" w:cs="Nunito"/>
-          <w:color w:val="1155CC"/>
-          <w:sz w:val="18"/>
-          <w:szCs w:val="18"/>
-          <w:lang w:val="en-US"/>
-        </w:rPr>
-        <w:t xml:space="preserve"> </w:t>
-      </w:r>
     </w:p>
-    <w:p xmlns:wp14="http://schemas.microsoft.com/office/word/2010/wordml" wp14:textId="3B429018">
+    <w:p>
       <w:pPr>
         <w:spacing w:line="240" w:lineRule="auto"/>
         <w:ind w:left="-270"/>
@@ -5142,24 +4473,24 @@
       </w:pPr>
       <w:r>
         <w:rPr>
-          <w:rFonts w:ascii="Nunito" w:hAnsi="Nunito" w:eastAsia="Nunito" w:cs="Nunito"/>
-          <w:b w:val="1"/>
-          <w:bCs w:val="1"/>
+          <w:rFonts w:ascii="Nunito" w:eastAsia="Nunito" w:hAnsi="Nunito" w:cs="Nunito"/>
+          <w:b/>
+          <w:bCs/>
           <w:color w:val="1155CC"/>
         </w:rPr>
         <w:t>Experience</w:t>
       </w:r>
       <w:r>
         <w:rPr>
-          <w:rFonts w:ascii="Nunito" w:hAnsi="Nunito" w:eastAsia="Nunito" w:cs="Nunito"/>
-          <w:b w:val="1"/>
-          <w:bCs w:val="1"/>
+          <w:rFonts w:ascii="Nunito" w:eastAsia="Nunito" w:hAnsi="Nunito" w:cs="Nunito"/>
+          <w:b/>
+          <w:bCs/>
         </w:rPr>
         <w:t xml:space="preserve"> </w:t>
       </w:r>
       <w:r>
         <w:rPr>
-          <w:rFonts w:ascii="Montserrat Thin" w:hAnsi="Montserrat Thin" w:eastAsia="Montserrat Thin" w:cs="Montserrat Thin"/>
+          <w:rFonts w:ascii="Montserrat Thin" w:eastAsia="Montserrat Thin" w:hAnsi="Montserrat Thin" w:cs="Montserrat Thin"/>
         </w:rPr>
         <w:t>_______________________________________________________________________________________</w:t>
       </w:r>
@@ -5179,7 +4510,7 @@
         <w:gridCol w:w="2274"/>
         <w:gridCol w:w="2045"/>
       </w:tblGrid>
-      <w:tr xmlns:wp14="http://schemas.microsoft.com/office/word/2010/wordml" wp14:textId="77777777">
+      <w:tr>
         <w:trPr>
           <w:trHeight w:val="300"/>
         </w:trPr>
@@ -5194,23 +4525,23 @@
               <w:right w:w="100" w:type="dxa"/>
             </w:tcMar>
           </w:tcPr>
-          <w:p wp14:textId="7EBA6EB4">
+          <w:p>
             <w:pPr>
               <w:widowControl w:val="0"/>
               <w:spacing w:line="180" w:lineRule="auto"/>
               <w:rPr>
-                <w:rFonts w:ascii="Nunito" w:hAnsi="Nunito" w:eastAsia="Nunito" w:cs="Nunito"/>
-                <w:b w:val="1"/>
-                <w:bCs w:val="1"/>
+                <w:rFonts w:ascii="Nunito" w:eastAsia="Nunito" w:hAnsi="Nunito" w:cs="Nunito"/>
+                <w:b/>
+                <w:bCs/>
                 <w:sz w:val="20"/>
                 <w:szCs w:val="20"/>
               </w:rPr>
             </w:pPr>
             <w:r>
               <w:rPr>
-                <w:rFonts w:ascii="Nunito" w:hAnsi="Nunito" w:eastAsia="Nunito" w:cs="Nunito"/>
-                <w:b w:val="1"/>
-                <w:bCs w:val="1"/>
+                <w:rFonts w:ascii="Nunito" w:eastAsia="Nunito" w:hAnsi="Nunito" w:cs="Nunito"/>
+                <w:b/>
+                <w:bCs/>
                 <w:sz w:val="20"/>
                 <w:szCs w:val="20"/>
               </w:rPr>
@@ -5218,9 +4549,9 @@
             </w:r>
             <w:r>
               <w:rPr>
-                <w:rFonts w:ascii="Nunito" w:hAnsi="Nunito" w:eastAsia="Nunito" w:cs="Nunito"/>
-                <w:b w:val="1"/>
-                <w:bCs w:val="1"/>
+                <w:rFonts w:ascii="Nunito" w:eastAsia="Nunito" w:hAnsi="Nunito" w:cs="Nunito"/>
+                <w:b/>
+                <w:bCs/>
                 <w:sz w:val="20"/>
                 <w:szCs w:val="20"/>
               </w:rPr>
@@ -5239,13 +4570,13 @@
               <w:right w:w="100" w:type="dxa"/>
             </w:tcMar>
           </w:tcPr>
-          <w:p wp14:textId="77777777">
+          <w:p>
             <w:pPr>
               <w:widowControl w:val="0"/>
               <w:spacing w:line="180" w:lineRule="auto"/>
               <w:ind w:left="-270"/>
               <w:rPr>
-                <w:rFonts w:ascii="Nunito" w:hAnsi="Nunito" w:eastAsia="Nunito" w:cs="Nunito"/>
+                <w:rFonts w:ascii="Nunito" w:eastAsia="Nunito" w:hAnsi="Nunito" w:cs="Nunito"/>
                 <w:sz w:val="20"/>
                 <w:szCs w:val="20"/>
               </w:rPr>
@@ -5263,16 +4594,16 @@
               <w:right w:w="100" w:type="dxa"/>
             </w:tcMar>
           </w:tcPr>
-          <w:p wp14:textId="2EBE8681">
+          <w:p>
             <w:pPr>
               <w:widowControl w:val="0"/>
               <w:spacing w:line="180" w:lineRule="auto"/>
               <w:ind w:left="-270"/>
               <w:jc w:val="center"/>
               <w:rPr>
-                <w:rFonts w:ascii="Nunito" w:hAnsi="Nunito" w:eastAsia="Nunito" w:cs="Nunito"/>
-                <w:b w:val="1"/>
-                <w:bCs w:val="1"/>
+                <w:rFonts w:ascii="Nunito" w:eastAsia="Nunito" w:hAnsi="Nunito" w:cs="Nunito"/>
+                <w:b/>
+                <w:bCs/>
                 <w:sz w:val="20"/>
                 <w:szCs w:val="20"/>
                 <w:u w:val="single"/>
@@ -5281,9 +4612,9 @@
             </w:pPr>
             <w:r>
               <w:rPr>
-                <w:rFonts w:ascii="Nunito" w:hAnsi="Nunito" w:eastAsia="Nunito" w:cs="Nunito"/>
-                <w:b w:val="1"/>
-                <w:bCs w:val="1"/>
+                <w:rFonts w:ascii="Nunito" w:eastAsia="Nunito" w:hAnsi="Nunito" w:cs="Nunito"/>
+                <w:b/>
+                <w:bCs/>
                 <w:sz w:val="20"/>
                 <w:szCs w:val="20"/>
                 <w:u w:val="single"/>
@@ -5304,16 +4635,16 @@
               <w:right w:w="100" w:type="dxa"/>
             </w:tcMar>
           </w:tcPr>
-          <w:p wp14:textId="695E2574">
+          <w:p>
             <w:pPr>
               <w:widowControl w:val="0"/>
               <w:spacing w:line="180" w:lineRule="auto"/>
               <w:ind w:left="-270"/>
               <w:jc w:val="right"/>
               <w:rPr>
-                <w:rFonts w:ascii="Nunito" w:hAnsi="Nunito" w:eastAsia="Nunito" w:cs="Nunito"/>
-                <w:i w:val="1"/>
-                <w:iCs w:val="1"/>
+                <w:rFonts w:ascii="Nunito" w:eastAsia="Nunito" w:hAnsi="Nunito" w:cs="Nunito"/>
+                <w:i/>
+                <w:iCs/>
                 <w:sz w:val="20"/>
                 <w:szCs w:val="20"/>
                 <w:lang w:val="en-US"/>
@@ -5321,9 +4652,9 @@
             </w:pPr>
             <w:r>
               <w:rPr>
-                <w:rFonts w:ascii="Nunito" w:hAnsi="Nunito" w:eastAsia="Nunito" w:cs="Nunito"/>
-                <w:i w:val="1"/>
-                <w:iCs w:val="1"/>
+                <w:rFonts w:ascii="Nunito" w:eastAsia="Nunito" w:hAnsi="Nunito" w:cs="Nunito"/>
+                <w:i/>
+                <w:iCs/>
                 <w:sz w:val="20"/>
                 <w:szCs w:val="20"/>
                 <w:lang w:val="en-US"/>
@@ -5332,9 +4663,9 @@
             </w:r>
             <w:r>
               <w:rPr>
-                <w:rFonts w:ascii="Nunito" w:hAnsi="Nunito" w:eastAsia="Nunito" w:cs="Nunito"/>
-                <w:i w:val="1"/>
-                <w:iCs w:val="1"/>
+                <w:rFonts w:ascii="Nunito" w:eastAsia="Nunito" w:hAnsi="Nunito" w:cs="Nunito"/>
+                <w:i/>
+                <w:iCs/>
                 <w:sz w:val="20"/>
                 <w:szCs w:val="20"/>
                 <w:lang w:val="en-US"/>
@@ -5343,9 +4674,9 @@
             </w:r>
             <w:r>
               <w:rPr>
-                <w:rFonts w:ascii="Nunito" w:hAnsi="Nunito" w:eastAsia="Nunito" w:cs="Nunito"/>
-                <w:i w:val="1"/>
-                <w:iCs w:val="1"/>
+                <w:rFonts w:ascii="Nunito" w:eastAsia="Nunito" w:hAnsi="Nunito" w:cs="Nunito"/>
+                <w:i/>
+                <w:iCs/>
                 <w:sz w:val="20"/>
                 <w:szCs w:val="20"/>
                 <w:lang w:val="en-US"/>
@@ -5365,26 +4696,25 @@
               <w:right w:w="100" w:type="dxa"/>
             </w:tcMar>
           </w:tcPr>
-          <w:p wp14:textId="0D1B7B24">
+          <w:p>
             <w:pPr>
-              <w:pStyle w:val="Normal"/>
               <w:widowControl w:val="0"/>
               <w:spacing w:line="180" w:lineRule="auto"/>
               <w:ind w:left="-270"/>
               <w:jc w:val="right"/>
               <w:rPr>
-                <w:rFonts w:ascii="Nunito" w:hAnsi="Nunito" w:eastAsia="Nunito" w:cs="Nunito"/>
-                <w:b w:val="1"/>
-                <w:bCs w:val="1"/>
+                <w:rFonts w:ascii="Nunito" w:eastAsia="Nunito" w:hAnsi="Nunito" w:cs="Nunito"/>
+                <w:b/>
+                <w:bCs/>
                 <w:sz w:val="20"/>
                 <w:szCs w:val="20"/>
               </w:rPr>
             </w:pPr>
             <w:r>
               <w:rPr>
-                <w:rFonts w:ascii="Nunito" w:hAnsi="Nunito" w:eastAsia="Nunito" w:cs="Nunito"/>
-                <w:b w:val="1"/>
-                <w:bCs w:val="1"/>
+                <w:rFonts w:ascii="Nunito" w:eastAsia="Nunito" w:hAnsi="Nunito" w:cs="Nunito"/>
+                <w:b/>
+                <w:bCs/>
                 <w:sz w:val="20"/>
                 <w:szCs w:val="20"/>
               </w:rPr>
@@ -5394,17 +4724,13 @@
         </w:tc>
       </w:tr>
     </w:tbl>
-    <w:p xmlns:wp14="http://schemas.microsoft.com/office/word/2010/wordml" wp14:textId="722F20F5">
+    <w:p>
       <w:pPr>
-        <w:pStyle w:val="Normal"/>
         <w:spacing w:line="240" w:lineRule="auto"/>
         <w:ind w:left="-270"/>
         <w:jc w:val="both"/>
         <w:rPr>
-          <w:rFonts w:ascii="Nunito" w:hAnsi="Nunito" w:eastAsia="Nunito" w:cs="Nunito"/>
-          <w:b w:val="0"/>
-          <w:bCs w:val="0"/>
-          <w:noProof w:val="0"/>
+          <w:rFonts w:ascii="Nunito" w:eastAsia="Nunito" w:hAnsi="Nunito" w:cs="Nunito"/>
           <w:sz w:val="18"/>
           <w:szCs w:val="18"/>
           <w:lang w:val="en-US"/>
@@ -5412,7 +4738,7 @@
       </w:pPr>
       <w:r>
         <w:rPr>
-          <w:rFonts w:ascii="Nunito" w:hAnsi="Nunito" w:eastAsia="Nunito" w:cs="Nunito"/>
+          <w:rFonts w:ascii="Nunito" w:eastAsia="Nunito" w:hAnsi="Nunito" w:cs="Nunito"/>
           <w:color w:val="1155CC"/>
           <w:sz w:val="18"/>
           <w:szCs w:val="18"/>
@@ -5422,8 +4748,7 @@
       </w:r>
       <w:r>
         <w:rPr>
-          <w:rFonts w:ascii="Nunito" w:hAnsi="Nunito" w:eastAsia="Nunito" w:cs="Nunito"/>
-          <w:color w:val="auto"/>
+          <w:rFonts w:ascii="Nunito" w:eastAsia="Nunito" w:hAnsi="Nunito" w:cs="Nunito"/>
           <w:sz w:val="18"/>
           <w:szCs w:val="18"/>
           <w:lang w:val="en-US"/>
@@ -5432,8 +4757,7 @@
       </w:r>
       <w:r>
         <w:rPr>
-          <w:rFonts w:ascii="Nunito" w:hAnsi="Nunito" w:eastAsia="Nunito" w:cs="Nunito"/>
-          <w:color w:val="auto"/>
+          <w:rFonts w:ascii="Nunito" w:eastAsia="Nunito" w:hAnsi="Nunito" w:cs="Nunito"/>
           <w:sz w:val="18"/>
           <w:szCs w:val="18"/>
           <w:lang w:val="en-US"/>
@@ -5442,8 +4766,7 @@
       </w:r>
       <w:r>
         <w:rPr>
-          <w:rFonts w:ascii="Nunito" w:hAnsi="Nunito" w:eastAsia="Nunito" w:cs="Nunito"/>
-          <w:noProof w:val="0"/>
+          <w:rFonts w:ascii="Nunito" w:eastAsia="Nunito" w:hAnsi="Nunito" w:cs="Nunito"/>
           <w:sz w:val="18"/>
           <w:szCs w:val="18"/>
           <w:lang w:val="en-US"/>
@@ -5452,10 +4775,9 @@
       </w:r>
       <w:r>
         <w:rPr>
-          <w:rFonts w:ascii="Nunito" w:hAnsi="Nunito" w:eastAsia="Nunito" w:cs="Nunito"/>
-          <w:b w:val="1"/>
-          <w:bCs w:val="1"/>
-          <w:noProof w:val="0"/>
+          <w:rFonts w:ascii="Nunito" w:eastAsia="Nunito" w:hAnsi="Nunito" w:cs="Nunito"/>
+          <w:b/>
+          <w:bCs/>
           <w:sz w:val="18"/>
           <w:szCs w:val="18"/>
           <w:lang w:val="en-US"/>
@@ -5464,10 +4786,9 @@
       </w:r>
       <w:r>
         <w:rPr>
-          <w:rFonts w:ascii="Nunito" w:hAnsi="Nunito" w:eastAsia="Nunito" w:cs="Nunito"/>
-          <w:b w:val="1"/>
-          <w:bCs w:val="1"/>
-          <w:noProof w:val="0"/>
+          <w:rFonts w:ascii="Nunito" w:eastAsia="Nunito" w:hAnsi="Nunito" w:cs="Nunito"/>
+          <w:b/>
+          <w:bCs/>
           <w:sz w:val="18"/>
           <w:szCs w:val="18"/>
           <w:lang w:val="en-US"/>
@@ -5476,8 +4797,7 @@
       </w:r>
       <w:r>
         <w:rPr>
-          <w:rFonts w:ascii="Nunito" w:hAnsi="Nunito" w:eastAsia="Nunito" w:cs="Nunito"/>
-          <w:noProof w:val="0"/>
+          <w:rFonts w:ascii="Nunito" w:eastAsia="Nunito" w:hAnsi="Nunito" w:cs="Nunito"/>
           <w:sz w:val="18"/>
           <w:szCs w:val="18"/>
           <w:lang w:val="en-US"/>
@@ -5486,8 +4806,7 @@
       </w:r>
       <w:r>
         <w:rPr>
-          <w:rFonts w:ascii="Nunito" w:hAnsi="Nunito" w:eastAsia="Nunito" w:cs="Nunito"/>
-          <w:noProof w:val="0"/>
+          <w:rFonts w:ascii="Nunito" w:eastAsia="Nunito" w:hAnsi="Nunito" w:cs="Nunito"/>
           <w:sz w:val="18"/>
           <w:szCs w:val="18"/>
           <w:lang w:val="en-US"/>
@@ -5496,8 +4815,7 @@
       </w:r>
       <w:r>
         <w:rPr>
-          <w:rFonts w:ascii="Nunito" w:hAnsi="Nunito" w:eastAsia="Nunito" w:cs="Nunito"/>
-          <w:noProof w:val="0"/>
+          <w:rFonts w:ascii="Nunito" w:eastAsia="Nunito" w:hAnsi="Nunito" w:cs="Nunito"/>
           <w:sz w:val="18"/>
           <w:szCs w:val="18"/>
           <w:lang w:val="en-US"/>
@@ -5506,8 +4824,7 @@
       </w:r>
       <w:r>
         <w:rPr>
-          <w:rFonts w:ascii="Nunito" w:hAnsi="Nunito" w:eastAsia="Nunito" w:cs="Nunito"/>
-          <w:noProof w:val="0"/>
+          <w:rFonts w:ascii="Nunito" w:eastAsia="Nunito" w:hAnsi="Nunito" w:cs="Nunito"/>
           <w:sz w:val="18"/>
           <w:szCs w:val="18"/>
           <w:lang w:val="en-US"/>
@@ -5516,8 +4833,7 @@
       </w:r>
       <w:r>
         <w:rPr>
-          <w:rFonts w:ascii="Nunito" w:hAnsi="Nunito" w:eastAsia="Nunito" w:cs="Nunito"/>
-          <w:noProof w:val="0"/>
+          <w:rFonts w:ascii="Nunito" w:eastAsia="Nunito" w:hAnsi="Nunito" w:cs="Nunito"/>
           <w:sz w:val="18"/>
           <w:szCs w:val="18"/>
           <w:lang w:val="en-US"/>
@@ -5526,8 +4842,7 @@
       </w:r>
       <w:r>
         <w:rPr>
-          <w:rFonts w:ascii="Nunito" w:hAnsi="Nunito" w:eastAsia="Nunito" w:cs="Nunito"/>
-          <w:noProof w:val="0"/>
+          <w:rFonts w:ascii="Nunito" w:eastAsia="Nunito" w:hAnsi="Nunito" w:cs="Nunito"/>
           <w:sz w:val="18"/>
           <w:szCs w:val="18"/>
           <w:lang w:val="en-US"/>
@@ -5536,8 +4851,7 @@
       </w:r>
       <w:r>
         <w:rPr>
-          <w:rFonts w:ascii="Nunito" w:hAnsi="Nunito" w:eastAsia="Nunito" w:cs="Nunito"/>
-          <w:noProof w:val="0"/>
+          <w:rFonts w:ascii="Nunito" w:eastAsia="Nunito" w:hAnsi="Nunito" w:cs="Nunito"/>
           <w:sz w:val="18"/>
           <w:szCs w:val="18"/>
           <w:lang w:val="en-US"/>
@@ -5546,8 +4860,65 @@
       </w:r>
       <w:r>
         <w:rPr>
-          <w:rFonts w:ascii="Nunito" w:hAnsi="Nunito" w:eastAsia="Nunito" w:cs="Nunito"/>
-          <w:noProof w:val="0"/>
+          <w:rFonts w:ascii="Nunito" w:eastAsia="Nunito" w:hAnsi="Nunito" w:cs="Nunito"/>
+          <w:sz w:val="18"/>
+          <w:szCs w:val="18"/>
+          <w:lang w:val="en-US"/>
+        </w:rPr>
+        <w:t xml:space="preserve"> and quality</w:t>
+      </w:r>
+      <w:r>
+        <w:rPr>
+          <w:rFonts w:ascii="Nunito" w:eastAsia="Nunito" w:hAnsi="Nunito" w:cs="Nunito"/>
+          <w:sz w:val="18"/>
+          <w:szCs w:val="18"/>
+          <w:lang w:val="en-US"/>
+        </w:rPr>
+        <w:t xml:space="preserve"> of service and food. </w:t>
+      </w:r>
+      <w:r>
+        <w:rPr>
+          <w:rFonts w:ascii="Nunito" w:eastAsia="Nunito" w:hAnsi="Nunito" w:cs="Nunito"/>
+          <w:sz w:val="18"/>
+          <w:szCs w:val="18"/>
+          <w:lang w:val="en-US"/>
+        </w:rPr>
+        <w:t>Regularly awarded ‘</w:t>
+      </w:r>
+      <w:r>
+        <w:rPr>
+          <w:rFonts w:ascii="Nunito" w:eastAsia="Nunito" w:hAnsi="Nunito" w:cs="Nunito"/>
+          <w:b/>
+          <w:bCs/>
+          <w:sz w:val="18"/>
+          <w:szCs w:val="18"/>
+          <w:lang w:val="en-US"/>
+        </w:rPr>
+        <w:t>best customer feedback</w:t>
+      </w:r>
+      <w:r>
+        <w:rPr>
+          <w:rFonts w:ascii="Nunito" w:eastAsia="Nunito" w:hAnsi="Nunito" w:cs="Nunito"/>
+          <w:b/>
+          <w:bCs/>
+          <w:sz w:val="18"/>
+          <w:szCs w:val="18"/>
+          <w:lang w:val="en-US"/>
+        </w:rPr>
+        <w:t xml:space="preserve"> branch</w:t>
+      </w:r>
+      <w:r>
+        <w:rPr>
+          <w:rFonts w:ascii="Nunito" w:eastAsia="Nunito" w:hAnsi="Nunito" w:cs="Nunito"/>
+          <w:sz w:val="18"/>
+          <w:szCs w:val="18"/>
+          <w:lang w:val="en-US"/>
+        </w:rPr>
+        <w:t>’</w:t>
+      </w:r>
+      <w:r>
+        <w:rPr>
+          <w:rFonts w:ascii="Nunito" w:eastAsia="Nunito" w:hAnsi="Nunito" w:cs="Nunito"/>
           <w:sz w:val="18"/>
           <w:szCs w:val="18"/>
           <w:lang w:val="en-US"/>
@@ -5556,92 +4927,7 @@
       </w:r>
       <w:r>
         <w:rPr>
-          <w:rFonts w:ascii="Nunito" w:hAnsi="Nunito" w:eastAsia="Nunito" w:cs="Nunito"/>
-          <w:noProof w:val="0"/>
-          <w:sz w:val="18"/>
-          <w:szCs w:val="18"/>
-          <w:lang w:val="en-US"/>
-        </w:rPr>
-        <w:t>and quality</w:t>
-      </w:r>
-      <w:r>
-        <w:rPr>
-          <w:rFonts w:ascii="Nunito" w:hAnsi="Nunito" w:eastAsia="Nunito" w:cs="Nunito"/>
-          <w:noProof w:val="0"/>
-          <w:sz w:val="18"/>
-          <w:szCs w:val="18"/>
-          <w:lang w:val="en-US"/>
-        </w:rPr>
-        <w:t xml:space="preserve"> of service and food</w:t>
-      </w:r>
-      <w:r>
-        <w:rPr>
-          <w:rFonts w:ascii="Nunito" w:hAnsi="Nunito" w:eastAsia="Nunito" w:cs="Nunito"/>
-          <w:noProof w:val="0"/>
-          <w:sz w:val="18"/>
-          <w:szCs w:val="18"/>
-          <w:lang w:val="en-US"/>
-        </w:rPr>
-        <w:t xml:space="preserve">. </w:t>
-      </w:r>
-      <w:r>
-        <w:rPr>
-          <w:rFonts w:ascii="Nunito" w:hAnsi="Nunito" w:eastAsia="Nunito" w:cs="Nunito"/>
-          <w:noProof w:val="0"/>
-          <w:sz w:val="18"/>
-          <w:szCs w:val="18"/>
-          <w:lang w:val="en-US"/>
-        </w:rPr>
-        <w:t>Regularly awarded ‘</w:t>
-      </w:r>
-      <w:r>
-        <w:rPr>
-          <w:rFonts w:ascii="Nunito" w:hAnsi="Nunito" w:eastAsia="Nunito" w:cs="Nunito"/>
-          <w:b w:val="1"/>
-          <w:bCs w:val="1"/>
-          <w:noProof w:val="0"/>
-          <w:sz w:val="18"/>
-          <w:szCs w:val="18"/>
-          <w:lang w:val="en-US"/>
-        </w:rPr>
-        <w:t>best customer feedback</w:t>
-      </w:r>
-      <w:r>
-        <w:rPr>
-          <w:rFonts w:ascii="Nunito" w:hAnsi="Nunito" w:eastAsia="Nunito" w:cs="Nunito"/>
-          <w:b w:val="1"/>
-          <w:bCs w:val="1"/>
-          <w:noProof w:val="0"/>
-          <w:sz w:val="18"/>
-          <w:szCs w:val="18"/>
-          <w:lang w:val="en-US"/>
-        </w:rPr>
-        <w:t xml:space="preserve"> branch</w:t>
-      </w:r>
-      <w:r>
-        <w:rPr>
-          <w:rFonts w:ascii="Nunito" w:hAnsi="Nunito" w:eastAsia="Nunito" w:cs="Nunito"/>
-          <w:noProof w:val="0"/>
-          <w:sz w:val="18"/>
-          <w:szCs w:val="18"/>
-          <w:lang w:val="en-US"/>
-        </w:rPr>
-        <w:t>’</w:t>
-      </w:r>
-      <w:r>
-        <w:rPr>
-          <w:rFonts w:ascii="Nunito" w:hAnsi="Nunito" w:eastAsia="Nunito" w:cs="Nunito"/>
-          <w:noProof w:val="0"/>
-          <w:sz w:val="18"/>
-          <w:szCs w:val="18"/>
-          <w:lang w:val="en-US"/>
-        </w:rPr>
-        <w:t xml:space="preserve"> </w:t>
-      </w:r>
-      <w:r>
-        <w:rPr>
-          <w:rFonts w:ascii="Nunito" w:hAnsi="Nunito" w:eastAsia="Nunito" w:cs="Nunito"/>
-          <w:noProof w:val="0"/>
+          <w:rFonts w:ascii="Nunito" w:eastAsia="Nunito" w:hAnsi="Nunito" w:cs="Nunito"/>
           <w:sz w:val="18"/>
           <w:szCs w:val="18"/>
           <w:lang w:val="en-US"/>
@@ -5650,10 +4936,9 @@
       </w:r>
       <w:r>
         <w:rPr>
-          <w:rFonts w:ascii="Nunito" w:hAnsi="Nunito" w:eastAsia="Nunito" w:cs="Nunito"/>
-          <w:b w:val="1"/>
-          <w:bCs w:val="1"/>
-          <w:noProof w:val="0"/>
+          <w:rFonts w:ascii="Nunito" w:eastAsia="Nunito" w:hAnsi="Nunito" w:cs="Nunito"/>
+          <w:b/>
+          <w:bCs/>
           <w:sz w:val="18"/>
           <w:szCs w:val="18"/>
           <w:lang w:val="en-US"/>
@@ -5662,10 +4947,9 @@
       </w:r>
       <w:r>
         <w:rPr>
-          <w:rFonts w:ascii="Nunito" w:hAnsi="Nunito" w:eastAsia="Nunito" w:cs="Nunito"/>
-          <w:b w:val="1"/>
-          <w:bCs w:val="1"/>
-          <w:noProof w:val="0"/>
+          <w:rFonts w:ascii="Nunito" w:eastAsia="Nunito" w:hAnsi="Nunito" w:cs="Nunito"/>
+          <w:b/>
+          <w:bCs/>
           <w:sz w:val="18"/>
           <w:szCs w:val="18"/>
           <w:lang w:val="en-US"/>
@@ -5674,10 +4958,7 @@
       </w:r>
       <w:r>
         <w:rPr>
-          <w:rFonts w:ascii="Nunito" w:hAnsi="Nunito" w:eastAsia="Nunito" w:cs="Nunito"/>
-          <w:b w:val="0"/>
-          <w:bCs w:val="0"/>
-          <w:noProof w:val="0"/>
+          <w:rFonts w:ascii="Nunito" w:eastAsia="Nunito" w:hAnsi="Nunito" w:cs="Nunito"/>
           <w:sz w:val="18"/>
           <w:szCs w:val="18"/>
           <w:lang w:val="en-US"/>
@@ -5700,7 +4981,7 @@
         <w:gridCol w:w="2286"/>
         <w:gridCol w:w="2033"/>
       </w:tblGrid>
-      <w:tr xmlns:wp14="http://schemas.microsoft.com/office/word/2010/wordml" wp14:textId="77777777">
+      <w:tr>
         <w:trPr>
           <w:trHeight w:val="300"/>
         </w:trPr>
@@ -5715,23 +4996,23 @@
               <w:right w:w="100" w:type="dxa"/>
             </w:tcMar>
           </w:tcPr>
-          <w:p wp14:textId="665B30A7">
+          <w:p>
             <w:pPr>
               <w:widowControl w:val="0"/>
               <w:spacing w:line="180" w:lineRule="auto"/>
               <w:rPr>
-                <w:rFonts w:ascii="Nunito" w:hAnsi="Nunito" w:eastAsia="Nunito" w:cs="Nunito"/>
-                <w:b w:val="1"/>
-                <w:bCs w:val="1"/>
+                <w:rFonts w:ascii="Nunito" w:eastAsia="Nunito" w:hAnsi="Nunito" w:cs="Nunito"/>
+                <w:b/>
+                <w:bCs/>
                 <w:sz w:val="20"/>
                 <w:szCs w:val="20"/>
               </w:rPr>
             </w:pPr>
             <w:r>
               <w:rPr>
-                <w:rFonts w:ascii="Nunito" w:hAnsi="Nunito" w:eastAsia="Nunito" w:cs="Nunito"/>
-                <w:b w:val="1"/>
-                <w:bCs w:val="1"/>
+                <w:rFonts w:ascii="Nunito" w:eastAsia="Nunito" w:hAnsi="Nunito" w:cs="Nunito"/>
+                <w:b/>
+                <w:bCs/>
                 <w:sz w:val="20"/>
                 <w:szCs w:val="20"/>
               </w:rPr>
@@ -5750,13 +5031,13 @@
               <w:right w:w="100" w:type="dxa"/>
             </w:tcMar>
           </w:tcPr>
-          <w:p wp14:textId="77777777">
+          <w:p>
             <w:pPr>
               <w:widowControl w:val="0"/>
               <w:spacing w:line="180" w:lineRule="auto"/>
               <w:ind w:left="-270"/>
               <w:rPr>
-                <w:rFonts w:ascii="Nunito" w:hAnsi="Nunito" w:eastAsia="Nunito" w:cs="Nunito"/>
+                <w:rFonts w:ascii="Nunito" w:eastAsia="Nunito" w:hAnsi="Nunito" w:cs="Nunito"/>
                 <w:sz w:val="20"/>
                 <w:szCs w:val="20"/>
               </w:rPr>
@@ -5774,16 +5055,16 @@
               <w:right w:w="100" w:type="dxa"/>
             </w:tcMar>
           </w:tcPr>
-          <w:p wp14:textId="14157167">
+          <w:p>
             <w:pPr>
               <w:widowControl w:val="0"/>
               <w:spacing w:line="180" w:lineRule="auto"/>
               <w:ind w:left="-270"/>
               <w:jc w:val="center"/>
               <w:rPr>
-                <w:rFonts w:ascii="Nunito" w:hAnsi="Nunito" w:eastAsia="Nunito" w:cs="Nunito"/>
-                <w:b w:val="1"/>
-                <w:bCs w:val="1"/>
+                <w:rFonts w:ascii="Nunito" w:eastAsia="Nunito" w:hAnsi="Nunito" w:cs="Nunito"/>
+                <w:b/>
+                <w:bCs/>
                 <w:sz w:val="20"/>
                 <w:szCs w:val="20"/>
                 <w:u w:val="single"/>
@@ -5792,9 +5073,9 @@
             </w:pPr>
             <w:r>
               <w:rPr>
-                <w:rFonts w:ascii="Nunito" w:hAnsi="Nunito" w:eastAsia="Nunito" w:cs="Nunito"/>
-                <w:b w:val="1"/>
-                <w:bCs w:val="1"/>
+                <w:rFonts w:ascii="Nunito" w:eastAsia="Nunito" w:hAnsi="Nunito" w:cs="Nunito"/>
+                <w:b/>
+                <w:bCs/>
                 <w:sz w:val="20"/>
                 <w:szCs w:val="20"/>
                 <w:u w:val="single"/>
@@ -5815,25 +5096,25 @@
               <w:right w:w="100" w:type="dxa"/>
             </w:tcMar>
           </w:tcPr>
-          <w:p wp14:textId="7A33DB04">
+          <w:p>
             <w:pPr>
               <w:widowControl w:val="0"/>
               <w:spacing w:line="180" w:lineRule="auto"/>
               <w:ind w:left="-270"/>
               <w:jc w:val="right"/>
               <w:rPr>
-                <w:rFonts w:ascii="Nunito" w:hAnsi="Nunito" w:eastAsia="Nunito" w:cs="Nunito"/>
-                <w:i w:val="1"/>
-                <w:iCs w:val="1"/>
+                <w:rFonts w:ascii="Nunito" w:eastAsia="Nunito" w:hAnsi="Nunito" w:cs="Nunito"/>
+                <w:i/>
+                <w:iCs/>
                 <w:sz w:val="20"/>
                 <w:szCs w:val="20"/>
               </w:rPr>
             </w:pPr>
             <w:r>
               <w:rPr>
-                <w:rFonts w:ascii="Nunito" w:hAnsi="Nunito" w:eastAsia="Nunito" w:cs="Nunito"/>
-                <w:i w:val="1"/>
-                <w:iCs w:val="1"/>
+                <w:rFonts w:ascii="Nunito" w:eastAsia="Nunito" w:hAnsi="Nunito" w:cs="Nunito"/>
+                <w:i/>
+                <w:iCs/>
                 <w:sz w:val="20"/>
                 <w:szCs w:val="20"/>
               </w:rPr>
@@ -5841,9 +5122,9 @@
             </w:r>
             <w:r>
               <w:rPr>
-                <w:rFonts w:ascii="Nunito" w:hAnsi="Nunito" w:eastAsia="Nunito" w:cs="Nunito"/>
-                <w:i w:val="1"/>
-                <w:iCs w:val="1"/>
+                <w:rFonts w:ascii="Nunito" w:eastAsia="Nunito" w:hAnsi="Nunito" w:cs="Nunito"/>
+                <w:i/>
+                <w:iCs/>
                 <w:sz w:val="20"/>
                 <w:szCs w:val="20"/>
               </w:rPr>
@@ -5851,9 +5132,9 @@
             </w:r>
             <w:r>
               <w:rPr>
-                <w:rFonts w:ascii="Nunito" w:hAnsi="Nunito" w:eastAsia="Nunito" w:cs="Nunito"/>
-                <w:i w:val="1"/>
-                <w:iCs w:val="1"/>
+                <w:rFonts w:ascii="Nunito" w:eastAsia="Nunito" w:hAnsi="Nunito" w:cs="Nunito"/>
+                <w:i/>
+                <w:iCs/>
                 <w:sz w:val="20"/>
                 <w:szCs w:val="20"/>
               </w:rPr>
@@ -5872,25 +5153,25 @@
               <w:right w:w="100" w:type="dxa"/>
             </w:tcMar>
           </w:tcPr>
-          <w:p wp14:textId="20CF0625">
+          <w:p>
             <w:pPr>
               <w:widowControl w:val="0"/>
               <w:spacing w:line="180" w:lineRule="auto"/>
               <w:ind w:left="-270"/>
               <w:jc w:val="right"/>
               <w:rPr>
-                <w:rFonts w:ascii="Nunito" w:hAnsi="Nunito" w:eastAsia="Nunito" w:cs="Nunito"/>
-                <w:b w:val="1"/>
-                <w:bCs w:val="1"/>
+                <w:rFonts w:ascii="Nunito" w:eastAsia="Nunito" w:hAnsi="Nunito" w:cs="Nunito"/>
+                <w:b/>
+                <w:bCs/>
                 <w:sz w:val="20"/>
                 <w:szCs w:val="20"/>
               </w:rPr>
             </w:pPr>
             <w:r>
               <w:rPr>
-                <w:rFonts w:ascii="Nunito" w:hAnsi="Nunito" w:eastAsia="Nunito" w:cs="Nunito"/>
-                <w:b w:val="1"/>
-                <w:bCs w:val="1"/>
+                <w:rFonts w:ascii="Nunito" w:eastAsia="Nunito" w:hAnsi="Nunito" w:cs="Nunito"/>
+                <w:b/>
+                <w:bCs/>
                 <w:sz w:val="20"/>
                 <w:szCs w:val="20"/>
               </w:rPr>
@@ -5898,9 +5179,9 @@
             </w:r>
             <w:r>
               <w:rPr>
-                <w:rFonts w:ascii="Nunito" w:hAnsi="Nunito" w:eastAsia="Nunito" w:cs="Nunito"/>
-                <w:b w:val="1"/>
-                <w:bCs w:val="1"/>
+                <w:rFonts w:ascii="Nunito" w:eastAsia="Nunito" w:hAnsi="Nunito" w:cs="Nunito"/>
+                <w:b/>
+                <w:bCs/>
                 <w:sz w:val="20"/>
                 <w:szCs w:val="20"/>
               </w:rPr>
@@ -5908,9 +5189,9 @@
             </w:r>
             <w:r>
               <w:rPr>
-                <w:rFonts w:ascii="Nunito" w:hAnsi="Nunito" w:eastAsia="Nunito" w:cs="Nunito"/>
-                <w:b w:val="1"/>
-                <w:bCs w:val="1"/>
+                <w:rFonts w:ascii="Nunito" w:eastAsia="Nunito" w:hAnsi="Nunito" w:cs="Nunito"/>
+                <w:b/>
+                <w:bCs/>
                 <w:sz w:val="20"/>
                 <w:szCs w:val="20"/>
               </w:rPr>
@@ -5918,9 +5199,9 @@
             </w:r>
             <w:r>
               <w:rPr>
-                <w:rFonts w:ascii="Nunito" w:hAnsi="Nunito" w:eastAsia="Nunito" w:cs="Nunito"/>
-                <w:b w:val="1"/>
-                <w:bCs w:val="1"/>
+                <w:rFonts w:ascii="Nunito" w:eastAsia="Nunito" w:hAnsi="Nunito" w:cs="Nunito"/>
+                <w:b/>
+                <w:bCs/>
                 <w:sz w:val="20"/>
                 <w:szCs w:val="20"/>
               </w:rPr>
@@ -5928,9 +5209,9 @@
             </w:r>
             <w:r>
               <w:rPr>
-                <w:rFonts w:ascii="Nunito" w:hAnsi="Nunito" w:eastAsia="Nunito" w:cs="Nunito"/>
-                <w:b w:val="1"/>
-                <w:bCs w:val="1"/>
+                <w:rFonts w:ascii="Nunito" w:eastAsia="Nunito" w:hAnsi="Nunito" w:cs="Nunito"/>
+                <w:b/>
+                <w:bCs/>
                 <w:sz w:val="20"/>
                 <w:szCs w:val="20"/>
               </w:rPr>
@@ -5938,9 +5219,9 @@
             </w:r>
             <w:r>
               <w:rPr>
-                <w:rFonts w:ascii="Nunito" w:hAnsi="Nunito" w:eastAsia="Nunito" w:cs="Nunito"/>
-                <w:b w:val="1"/>
-                <w:bCs w:val="1"/>
+                <w:rFonts w:ascii="Nunito" w:eastAsia="Nunito" w:hAnsi="Nunito" w:cs="Nunito"/>
+                <w:b/>
+                <w:bCs/>
                 <w:sz w:val="20"/>
                 <w:szCs w:val="20"/>
               </w:rPr>
@@ -5948,9 +5229,9 @@
             </w:r>
             <w:r>
               <w:rPr>
-                <w:rFonts w:ascii="Nunito" w:hAnsi="Nunito" w:eastAsia="Nunito" w:cs="Nunito"/>
-                <w:b w:val="1"/>
-                <w:bCs w:val="1"/>
+                <w:rFonts w:ascii="Nunito" w:eastAsia="Nunito" w:hAnsi="Nunito" w:cs="Nunito"/>
+                <w:b/>
+                <w:bCs/>
                 <w:sz w:val="20"/>
                 <w:szCs w:val="20"/>
               </w:rPr>
@@ -5960,15 +5241,14 @@
         </w:tc>
       </w:tr>
     </w:tbl>
-    <w:p xmlns:wp14="http://schemas.microsoft.com/office/word/2010/wordml" wp14:textId="7173ED87">
+    <w:p>
       <w:pPr>
         <w:spacing w:line="240" w:lineRule="auto"/>
         <w:ind w:left="-270"/>
-        <w:jc w:val="left"/>
       </w:pPr>
       <w:r>
         <w:rPr>
-          <w:rFonts w:ascii="Nunito" w:hAnsi="Nunito" w:eastAsia="Nunito" w:cs="Nunito"/>
+          <w:rFonts w:ascii="Nunito" w:eastAsia="Nunito" w:hAnsi="Nunito" w:cs="Nunito"/>
           <w:color w:val="1155CC"/>
           <w:sz w:val="18"/>
           <w:szCs w:val="18"/>
@@ -5978,7 +5258,7 @@
       </w:r>
       <w:r>
         <w:rPr>
-          <w:rFonts w:ascii="Nunito" w:hAnsi="Nunito" w:eastAsia="Nunito" w:cs="Nunito"/>
+          <w:rFonts w:ascii="Nunito" w:eastAsia="Nunito" w:hAnsi="Nunito" w:cs="Nunito"/>
           <w:color w:val="0F0F0F"/>
           <w:sz w:val="18"/>
           <w:szCs w:val="18"/>
@@ -5988,7 +5268,7 @@
       </w:r>
       <w:r>
         <w:rPr>
-          <w:rFonts w:ascii="Nunito" w:hAnsi="Nunito" w:eastAsia="Nunito" w:cs="Nunito"/>
+          <w:rFonts w:ascii="Nunito" w:eastAsia="Nunito" w:hAnsi="Nunito" w:cs="Nunito"/>
           <w:color w:val="0F0F0F"/>
           <w:sz w:val="18"/>
           <w:szCs w:val="18"/>
@@ -5998,27 +5278,17 @@
       </w:r>
       <w:r>
         <w:rPr>
-          <w:rFonts w:ascii="Nunito" w:hAnsi="Nunito" w:eastAsia="Nunito" w:cs="Nunito"/>
-          <w:color w:val="0F0F0F"/>
-          <w:sz w:val="18"/>
-          <w:szCs w:val="18"/>
-          <w:lang w:val="en-US"/>
-        </w:rPr>
-        <w:t xml:space="preserve"> </w:t>
-      </w:r>
-      <w:r>
-        <w:rPr>
-          <w:rFonts w:ascii="Nunito" w:hAnsi="Nunito" w:eastAsia="Nunito" w:cs="Nunito"/>
-          <w:color w:val="0F0F0F"/>
-          <w:sz w:val="18"/>
-          <w:szCs w:val="18"/>
-          <w:lang w:val="en-US"/>
-        </w:rPr>
-        <w:t>large events</w:t>
-      </w:r>
-      <w:r>
-        <w:rPr>
-          <w:rFonts w:ascii="Nunito" w:hAnsi="Nunito" w:eastAsia="Nunito" w:cs="Nunito"/>
+          <w:rFonts w:ascii="Nunito" w:eastAsia="Nunito" w:hAnsi="Nunito" w:cs="Nunito"/>
+          <w:color w:val="0F0F0F"/>
+          <w:sz w:val="18"/>
+          <w:szCs w:val="18"/>
+          <w:lang w:val="en-US"/>
+        </w:rPr>
+        <w:t xml:space="preserve"> large events</w:t>
+      </w:r>
+      <w:r>
+        <w:rPr>
+          <w:rFonts w:ascii="Nunito" w:eastAsia="Nunito" w:hAnsi="Nunito" w:cs="Nunito"/>
           <w:color w:val="0F0F0F"/>
           <w:sz w:val="18"/>
           <w:szCs w:val="18"/>
@@ -6028,7 +5298,7 @@
       </w:r>
       <w:r>
         <w:rPr>
-          <w:rFonts w:ascii="Nunito" w:hAnsi="Nunito" w:eastAsia="Nunito" w:cs="Nunito"/>
+          <w:rFonts w:ascii="Nunito" w:eastAsia="Nunito" w:hAnsi="Nunito" w:cs="Nunito"/>
           <w:color w:val="0F0F0F"/>
           <w:sz w:val="18"/>
           <w:szCs w:val="18"/>
@@ -6038,7 +5308,7 @@
       </w:r>
       <w:r>
         <w:rPr>
-          <w:rFonts w:ascii="Nunito" w:hAnsi="Nunito" w:eastAsia="Nunito" w:cs="Nunito"/>
+          <w:rFonts w:ascii="Nunito" w:eastAsia="Nunito" w:hAnsi="Nunito" w:cs="Nunito"/>
           <w:color w:val="0F0F0F"/>
           <w:sz w:val="18"/>
           <w:szCs w:val="18"/>
@@ -6048,7 +5318,7 @@
       </w:r>
       <w:r>
         <w:rPr>
-          <w:rFonts w:ascii="Nunito" w:hAnsi="Nunito" w:eastAsia="Nunito" w:cs="Nunito"/>
+          <w:rFonts w:ascii="Nunito" w:eastAsia="Nunito" w:hAnsi="Nunito" w:cs="Nunito"/>
           <w:color w:val="0F0F0F"/>
           <w:sz w:val="18"/>
           <w:szCs w:val="18"/>
@@ -6058,7 +5328,7 @@
       </w:r>
       <w:r>
         <w:rPr>
-          <w:rFonts w:ascii="Nunito" w:hAnsi="Nunito" w:eastAsia="Nunito" w:cs="Nunito"/>
+          <w:rFonts w:ascii="Nunito" w:eastAsia="Nunito" w:hAnsi="Nunito" w:cs="Nunito"/>
           <w:color w:val="0F0F0F"/>
           <w:sz w:val="18"/>
           <w:szCs w:val="18"/>
@@ -6069,14 +5339,12 @@
     </w:p>
     <w:p>
       <w:pPr>
-        <w:pStyle w:val="Normal"/>
         <w:spacing w:line="240" w:lineRule="auto"/>
         <w:ind w:left="-270"/>
-        <w:jc w:val="left"/>
-        <w:rPr>
-          <w:rFonts w:ascii="Nunito" w:hAnsi="Nunito" w:eastAsia="Nunito" w:cs="Nunito"/>
-          <w:b w:val="1"/>
-          <w:bCs w:val="1"/>
+        <w:rPr>
+          <w:rFonts w:ascii="Nunito" w:eastAsia="Nunito" w:hAnsi="Nunito" w:cs="Nunito"/>
+          <w:b/>
+          <w:bCs/>
           <w:color w:val="0F0F0F"/>
           <w:sz w:val="18"/>
           <w:szCs w:val="18"/>
@@ -6085,9 +5353,9 @@
       </w:pPr>
       <w:r>
         <w:rPr>
-          <w:rFonts w:ascii="Nunito" w:hAnsi="Nunito" w:eastAsia="Nunito" w:cs="Nunito"/>
-          <w:b w:val="1"/>
-          <w:bCs w:val="1"/>
+          <w:rFonts w:ascii="Nunito" w:eastAsia="Nunito" w:hAnsi="Nunito" w:cs="Nunito"/>
+          <w:b/>
+          <w:bCs/>
           <w:color w:val="1155CC"/>
           <w:lang w:val="en-US"/>
         </w:rPr>
@@ -6095,7 +5363,7 @@
       </w:r>
       <w:r>
         <w:rPr>
-          <w:rFonts w:ascii="Nunito" w:hAnsi="Nunito" w:eastAsia="Nunito" w:cs="Nunito"/>
+          <w:rFonts w:ascii="Nunito" w:eastAsia="Nunito" w:hAnsi="Nunito" w:cs="Nunito"/>
           <w:sz w:val="16"/>
           <w:szCs w:val="16"/>
           <w:lang w:val="en-US"/>
@@ -6104,7 +5372,7 @@
       </w:r>
       <w:r>
         <w:rPr>
-          <w:rFonts w:ascii="Montserrat Thin" w:hAnsi="Montserrat Thin" w:eastAsia="Montserrat Thin" w:cs="Montserrat Thin"/>
+          <w:rFonts w:ascii="Montserrat Thin" w:eastAsia="Montserrat Thin" w:hAnsi="Montserrat Thin" w:cs="Montserrat Thin"/>
           <w:lang w:val="en-US"/>
         </w:rPr>
         <w:t>___________________________________________________________________________________________</w:t>
@@ -6114,7 +5382,7 @@
       </w:r>
       <w:r>
         <w:rPr>
-          <w:rFonts w:ascii="Nunito" w:hAnsi="Nunito" w:eastAsia="Nunito" w:cs="Nunito"/>
+          <w:rFonts w:ascii="Nunito" w:eastAsia="Nunito" w:hAnsi="Nunito" w:cs="Nunito"/>
           <w:color w:val="1155CC"/>
           <w:sz w:val="18"/>
           <w:szCs w:val="18"/>
@@ -6124,7 +5392,7 @@
       </w:r>
       <w:r>
         <w:rPr>
-          <w:rFonts w:ascii="Nunito" w:hAnsi="Nunito" w:eastAsia="Nunito" w:cs="Nunito"/>
+          <w:rFonts w:ascii="Nunito" w:eastAsia="Nunito" w:hAnsi="Nunito" w:cs="Nunito"/>
           <w:color w:val="0F0F0F"/>
           <w:sz w:val="18"/>
           <w:szCs w:val="18"/>
@@ -6134,21 +5402,35 @@
       </w:r>
       <w:r>
         <w:rPr>
-          <w:rFonts w:ascii="Nunito" w:hAnsi="Nunito" w:eastAsia="Nunito" w:cs="Nunito"/>
-          <w:b w:val="1"/>
-          <w:bCs w:val="1"/>
-          <w:color w:val="0F0F0F"/>
-          <w:sz w:val="18"/>
-          <w:szCs w:val="18"/>
-          <w:lang w:val="en-US"/>
-        </w:rPr>
-        <w:t>Imperial Maker Challange</w:t>
-      </w:r>
-      <w:r>
-        <w:rPr>
-          <w:rFonts w:ascii="Nunito" w:hAnsi="Nunito" w:eastAsia="Nunito" w:cs="Nunito"/>
-          <w:b w:val="1"/>
-          <w:bCs w:val="1"/>
+          <w:rFonts w:ascii="Nunito" w:eastAsia="Nunito" w:hAnsi="Nunito" w:cs="Nunito"/>
+          <w:b/>
+          <w:bCs/>
+          <w:color w:val="0F0F0F"/>
+          <w:sz w:val="18"/>
+          <w:szCs w:val="18"/>
+          <w:lang w:val="en-US"/>
+        </w:rPr>
+        <w:t xml:space="preserve">Imperial Maker </w:t>
+      </w:r>
+      <w:proofErr w:type="spellStart"/>
+      <w:r>
+        <w:rPr>
+          <w:rFonts w:ascii="Nunito" w:eastAsia="Nunito" w:hAnsi="Nunito" w:cs="Nunito"/>
+          <w:b/>
+          <w:bCs/>
+          <w:color w:val="0F0F0F"/>
+          <w:sz w:val="18"/>
+          <w:szCs w:val="18"/>
+          <w:lang w:val="en-US"/>
+        </w:rPr>
+        <w:t>Challange</w:t>
+      </w:r>
+      <w:proofErr w:type="spellEnd"/>
+      <w:r>
+        <w:rPr>
+          <w:rFonts w:ascii="Nunito" w:eastAsia="Nunito" w:hAnsi="Nunito" w:cs="Nunito"/>
+          <w:b/>
+          <w:bCs/>
           <w:color w:val="0F0F0F"/>
           <w:sz w:val="18"/>
           <w:szCs w:val="18"/>
@@ -6158,9 +5440,9 @@
       </w:r>
       <w:r>
         <w:rPr>
-          <w:rFonts w:ascii="Nunito" w:hAnsi="Nunito" w:eastAsia="Nunito" w:cs="Nunito"/>
-          <w:b w:val="1"/>
-          <w:bCs w:val="1"/>
+          <w:rFonts w:ascii="Nunito" w:eastAsia="Nunito" w:hAnsi="Nunito" w:cs="Nunito"/>
+          <w:b/>
+          <w:bCs/>
           <w:color w:val="0F0F0F"/>
           <w:sz w:val="18"/>
           <w:szCs w:val="18"/>
@@ -6170,9 +5452,7 @@
       </w:r>
       <w:r>
         <w:rPr>
-          <w:rFonts w:ascii="Nunito" w:hAnsi="Nunito" w:eastAsia="Nunito" w:cs="Nunito"/>
-          <w:b w:val="0"/>
-          <w:bCs w:val="0"/>
+          <w:rFonts w:ascii="Nunito" w:eastAsia="Nunito" w:hAnsi="Nunito" w:cs="Nunito"/>
           <w:color w:val="0F0F0F"/>
           <w:sz w:val="18"/>
           <w:szCs w:val="18"/>
@@ -6182,9 +5462,7 @@
       </w:r>
       <w:r>
         <w:rPr>
-          <w:rFonts w:ascii="Nunito" w:hAnsi="Nunito" w:eastAsia="Nunito" w:cs="Nunito"/>
-          <w:b w:val="0"/>
-          <w:bCs w:val="0"/>
+          <w:rFonts w:ascii="Nunito" w:eastAsia="Nunito" w:hAnsi="Nunito" w:cs="Nunito"/>
           <w:color w:val="0F0F0F"/>
           <w:sz w:val="18"/>
           <w:szCs w:val="18"/>
@@ -6194,9 +5472,9 @@
       </w:r>
       <w:r>
         <w:rPr>
-          <w:rFonts w:ascii="Nunito" w:hAnsi="Nunito" w:eastAsia="Nunito" w:cs="Nunito"/>
-          <w:b w:val="1"/>
-          <w:bCs w:val="1"/>
+          <w:rFonts w:ascii="Nunito" w:eastAsia="Nunito" w:hAnsi="Nunito" w:cs="Nunito"/>
+          <w:b/>
+          <w:bCs/>
           <w:color w:val="0F0F0F"/>
           <w:sz w:val="18"/>
           <w:szCs w:val="18"/>
@@ -6206,15 +5484,9 @@
       </w:r>
       <w:r>
         <w:rPr>
-          <w:rFonts w:ascii="Nunito" w:hAnsi="Nunito" w:eastAsia="Nunito" w:cs="Nunito"/>
-          <w:b w:val="1"/>
-          <w:bCs w:val="1"/>
-          <w:i w:val="0"/>
-          <w:iCs w:val="0"/>
-          <w:caps w:val="0"/>
-          <w:smallCaps w:val="0"/>
-          <w:noProof w:val="0"/>
-          <w:color w:val="auto"/>
+          <w:rFonts w:ascii="Nunito" w:eastAsia="Nunito" w:hAnsi="Nunito" w:cs="Nunito"/>
+          <w:b/>
+          <w:bCs/>
           <w:sz w:val="18"/>
           <w:szCs w:val="18"/>
           <w:lang w:val="en-US"/>
@@ -6223,11 +5495,9 @@
       </w:r>
       <w:r>
         <w:rPr>
-          <w:rFonts w:ascii="Nunito" w:hAnsi="Nunito" w:eastAsia="Nunito" w:cs="Nunito"/>
-          <w:b w:val="1"/>
-          <w:bCs w:val="1"/>
-          <w:noProof w:val="0"/>
-          <w:color w:val="auto"/>
+          <w:rFonts w:ascii="Nunito" w:eastAsia="Nunito" w:hAnsi="Nunito" w:cs="Nunito"/>
+          <w:b/>
+          <w:bCs/>
           <w:sz w:val="18"/>
           <w:szCs w:val="18"/>
           <w:lang w:val="en-US"/>
@@ -6236,8 +5506,7 @@
       </w:r>
       <w:r>
         <w:rPr>
-          <w:rFonts w:ascii="Nunito" w:hAnsi="Nunito" w:eastAsia="Nunito" w:cs="Nunito"/>
-          <w:noProof w:val="0"/>
+          <w:rFonts w:ascii="Nunito" w:eastAsia="Nunito" w:hAnsi="Nunito" w:cs="Nunito"/>
           <w:sz w:val="18"/>
           <w:szCs w:val="18"/>
           <w:lang w:val="en-US"/>
@@ -6246,8 +5515,7 @@
       </w:r>
       <w:r>
         <w:rPr>
-          <w:rFonts w:ascii="Nunito" w:hAnsi="Nunito" w:eastAsia="Nunito" w:cs="Nunito"/>
-          <w:noProof w:val="0"/>
+          <w:rFonts w:ascii="Nunito" w:eastAsia="Nunito" w:hAnsi="Nunito" w:cs="Nunito"/>
           <w:sz w:val="18"/>
           <w:szCs w:val="18"/>
           <w:lang w:val="en-US"/>
@@ -6256,38 +5524,16 @@
       </w:r>
       <w:r>
         <w:rPr>
-          <w:rFonts w:ascii="Nunito" w:hAnsi="Nunito" w:eastAsia="Nunito" w:cs="Nunito"/>
-          <w:noProof w:val="0"/>
-          <w:sz w:val="18"/>
-          <w:szCs w:val="18"/>
-          <w:lang w:val="en-US"/>
-        </w:rPr>
-        <w:t xml:space="preserve">eveloped a works-like and looks-like prototype of a ‘Fitbit dog collar’ that would </w:t>
-      </w:r>
-      <w:r>
-        <w:rPr>
-          <w:rFonts w:ascii="Nunito" w:hAnsi="Nunito" w:eastAsia="Nunito" w:cs="Nunito"/>
-          <w:noProof w:val="0"/>
-          <w:sz w:val="18"/>
-          <w:szCs w:val="18"/>
-          <w:lang w:val="en-US"/>
-        </w:rPr>
-        <w:t>monitor</w:t>
-      </w:r>
-      <w:r>
-        <w:rPr>
-          <w:rFonts w:ascii="Nunito" w:hAnsi="Nunito" w:eastAsia="Nunito" w:cs="Nunito"/>
-          <w:noProof w:val="0"/>
-          <w:sz w:val="18"/>
-          <w:szCs w:val="18"/>
-          <w:lang w:val="en-US"/>
-        </w:rPr>
-        <w:t xml:space="preserve"> your pets exercise throughout the day</w:t>
-      </w:r>
-      <w:r>
-        <w:rPr>
-          <w:rFonts w:ascii="Nunito" w:hAnsi="Nunito" w:eastAsia="Nunito" w:cs="Nunito"/>
-          <w:noProof w:val="0"/>
+          <w:rFonts w:ascii="Nunito" w:eastAsia="Nunito" w:hAnsi="Nunito" w:cs="Nunito"/>
+          <w:sz w:val="18"/>
+          <w:szCs w:val="18"/>
+          <w:lang w:val="en-US"/>
+        </w:rPr>
+        <w:t>eveloped a works-like and looks-like prototype of a ‘Fitbit dog collar’ that would monitor your pets exercise throughout the day</w:t>
+      </w:r>
+      <w:r>
+        <w:rPr>
+          <w:rFonts w:ascii="Nunito" w:eastAsia="Nunito" w:hAnsi="Nunito" w:cs="Nunito"/>
           <w:sz w:val="18"/>
           <w:szCs w:val="18"/>
           <w:lang w:val="en-US"/>
@@ -6296,8 +5542,7 @@
       </w:r>
       <w:r>
         <w:rPr>
-          <w:rFonts w:ascii="Nunito" w:hAnsi="Nunito" w:eastAsia="Nunito" w:cs="Nunito"/>
-          <w:noProof w:val="0"/>
+          <w:rFonts w:ascii="Nunito" w:eastAsia="Nunito" w:hAnsi="Nunito" w:cs="Nunito"/>
           <w:sz w:val="18"/>
           <w:szCs w:val="18"/>
           <w:lang w:val="en-US"/>
@@ -6306,8 +5551,7 @@
       </w:r>
       <w:r>
         <w:rPr>
-          <w:rFonts w:ascii="Nunito" w:hAnsi="Nunito" w:eastAsia="Nunito" w:cs="Nunito"/>
-          <w:noProof w:val="0"/>
+          <w:rFonts w:ascii="Nunito" w:eastAsia="Nunito" w:hAnsi="Nunito" w:cs="Nunito"/>
           <w:sz w:val="18"/>
           <w:szCs w:val="18"/>
           <w:lang w:val="en-US"/>
@@ -6316,8 +5560,7 @@
       </w:r>
       <w:r>
         <w:rPr>
-          <w:rFonts w:ascii="Nunito" w:hAnsi="Nunito" w:eastAsia="Nunito" w:cs="Nunito"/>
-          <w:noProof w:val="0"/>
+          <w:rFonts w:ascii="Nunito" w:eastAsia="Nunito" w:hAnsi="Nunito" w:cs="Nunito"/>
           <w:sz w:val="18"/>
           <w:szCs w:val="18"/>
           <w:lang w:val="en-US"/>
@@ -6326,10 +5569,9 @@
       </w:r>
       <w:r>
         <w:rPr>
-          <w:rFonts w:ascii="Nunito" w:hAnsi="Nunito" w:eastAsia="Nunito" w:cs="Nunito"/>
-          <w:b w:val="1"/>
-          <w:bCs w:val="1"/>
-          <w:noProof w:val="0"/>
+          <w:rFonts w:ascii="Nunito" w:eastAsia="Nunito" w:hAnsi="Nunito" w:cs="Nunito"/>
+          <w:b/>
+          <w:bCs/>
           <w:sz w:val="18"/>
           <w:szCs w:val="18"/>
           <w:lang w:val="en-US"/>
@@ -6338,8 +5580,7 @@
       </w:r>
       <w:r>
         <w:rPr>
-          <w:rFonts w:ascii="Nunito" w:hAnsi="Nunito" w:eastAsia="Nunito" w:cs="Nunito"/>
-          <w:noProof w:val="0"/>
+          <w:rFonts w:ascii="Nunito" w:eastAsia="Nunito" w:hAnsi="Nunito" w:cs="Nunito"/>
           <w:sz w:val="18"/>
           <w:szCs w:val="18"/>
           <w:lang w:val="en-US"/>
@@ -6348,8 +5589,7 @@
       </w:r>
       <w:r>
         <w:rPr>
-          <w:rFonts w:ascii="Nunito" w:hAnsi="Nunito" w:eastAsia="Nunito" w:cs="Nunito"/>
-          <w:noProof w:val="0"/>
+          <w:rFonts w:ascii="Nunito" w:eastAsia="Nunito" w:hAnsi="Nunito" w:cs="Nunito"/>
           <w:sz w:val="18"/>
           <w:szCs w:val="18"/>
           <w:lang w:val="en-US"/>
@@ -6358,10 +5598,9 @@
       </w:r>
       <w:r>
         <w:rPr>
-          <w:rFonts w:ascii="Nunito" w:hAnsi="Nunito" w:eastAsia="Nunito" w:cs="Nunito"/>
-          <w:b w:val="1"/>
-          <w:bCs w:val="1"/>
-          <w:noProof w:val="0"/>
+          <w:rFonts w:ascii="Nunito" w:eastAsia="Nunito" w:hAnsi="Nunito" w:cs="Nunito"/>
+          <w:b/>
+          <w:bCs/>
           <w:sz w:val="18"/>
           <w:szCs w:val="18"/>
           <w:lang w:val="en-US"/>
@@ -6370,10 +5609,7 @@
       </w:r>
       <w:r>
         <w:rPr>
-          <w:rFonts w:ascii="Nunito" w:hAnsi="Nunito" w:eastAsia="Nunito" w:cs="Nunito"/>
-          <w:b w:val="0"/>
-          <w:bCs w:val="0"/>
-          <w:noProof w:val="0"/>
+          <w:rFonts w:ascii="Nunito" w:eastAsia="Nunito" w:hAnsi="Nunito" w:cs="Nunito"/>
           <w:sz w:val="18"/>
           <w:szCs w:val="18"/>
           <w:lang w:val="en-US"/>
@@ -6382,10 +5618,7 @@
       </w:r>
       <w:r>
         <w:rPr>
-          <w:rFonts w:ascii="Nunito" w:hAnsi="Nunito" w:eastAsia="Nunito" w:cs="Nunito"/>
-          <w:b w:val="0"/>
-          <w:bCs w:val="0"/>
-          <w:noProof w:val="0"/>
+          <w:rFonts w:ascii="Nunito" w:eastAsia="Nunito" w:hAnsi="Nunito" w:cs="Nunito"/>
           <w:sz w:val="18"/>
           <w:szCs w:val="18"/>
           <w:lang w:val="en-US"/>
@@ -6394,9 +5627,9 @@
       </w:r>
       <w:r>
         <w:rPr>
-          <w:rFonts w:ascii="Nunito" w:hAnsi="Nunito" w:eastAsia="Nunito" w:cs="Nunito"/>
-          <w:b w:val="1"/>
-          <w:bCs w:val="1"/>
+          <w:rFonts w:ascii="Nunito" w:eastAsia="Nunito" w:hAnsi="Nunito" w:cs="Nunito"/>
+          <w:b/>
+          <w:bCs/>
           <w:color w:val="0F0F0F"/>
           <w:sz w:val="18"/>
           <w:szCs w:val="18"/>
@@ -6406,9 +5639,9 @@
       </w:r>
       <w:r>
         <w:rPr>
-          <w:rFonts w:ascii="Nunito" w:hAnsi="Nunito" w:eastAsia="Nunito" w:cs="Nunito"/>
-          <w:b w:val="1"/>
-          <w:bCs w:val="1"/>
+          <w:rFonts w:ascii="Nunito" w:eastAsia="Nunito" w:hAnsi="Nunito" w:cs="Nunito"/>
+          <w:b/>
+          <w:bCs/>
           <w:color w:val="0F0F0F"/>
           <w:sz w:val="18"/>
           <w:szCs w:val="18"/>
@@ -6418,9 +5651,9 @@
       </w:r>
       <w:r>
         <w:rPr>
-          <w:rFonts w:ascii="Nunito" w:hAnsi="Nunito" w:eastAsia="Nunito" w:cs="Nunito"/>
-          <w:b w:val="1"/>
-          <w:bCs w:val="1"/>
+          <w:rFonts w:ascii="Nunito" w:eastAsia="Nunito" w:hAnsi="Nunito" w:cs="Nunito"/>
+          <w:b/>
+          <w:bCs/>
           <w:color w:val="0F0F0F"/>
           <w:sz w:val="18"/>
           <w:szCs w:val="18"/>
@@ -6433,7 +5666,7 @@
       </w:r>
       <w:r>
         <w:rPr>
-          <w:rFonts w:ascii="Nunito" w:hAnsi="Nunito" w:eastAsia="Nunito" w:cs="Nunito"/>
+          <w:rFonts w:ascii="Nunito" w:eastAsia="Nunito" w:hAnsi="Nunito" w:cs="Nunito"/>
           <w:color w:val="1155CC"/>
           <w:sz w:val="18"/>
           <w:szCs w:val="18"/>
@@ -6443,7 +5676,7 @@
       </w:r>
       <w:r>
         <w:rPr>
-          <w:rFonts w:ascii="Nunito" w:hAnsi="Nunito" w:eastAsia="Nunito" w:cs="Nunito"/>
+          <w:rFonts w:ascii="Nunito" w:eastAsia="Nunito" w:hAnsi="Nunito" w:cs="Nunito"/>
           <w:color w:val="0F0F0F"/>
           <w:sz w:val="18"/>
           <w:szCs w:val="18"/>
@@ -6453,9 +5686,9 @@
       </w:r>
       <w:r>
         <w:rPr>
-          <w:rFonts w:ascii="Nunito" w:hAnsi="Nunito" w:eastAsia="Nunito" w:cs="Nunito"/>
-          <w:b w:val="1"/>
-          <w:bCs w:val="1"/>
+          <w:rFonts w:ascii="Nunito" w:eastAsia="Nunito" w:hAnsi="Nunito" w:cs="Nunito"/>
+          <w:b/>
+          <w:bCs/>
           <w:color w:val="0F0F0F"/>
           <w:sz w:val="18"/>
           <w:szCs w:val="18"/>
@@ -6465,7 +5698,7 @@
       </w:r>
       <w:r>
         <w:rPr>
-          <w:rFonts w:ascii="Nunito" w:hAnsi="Nunito" w:eastAsia="Nunito" w:cs="Nunito"/>
+          <w:rFonts w:ascii="Nunito" w:eastAsia="Nunito" w:hAnsi="Nunito" w:cs="Nunito"/>
           <w:color w:val="0F0F0F"/>
           <w:sz w:val="18"/>
           <w:szCs w:val="18"/>
@@ -6475,7 +5708,7 @@
       </w:r>
       <w:r>
         <w:rPr>
-          <w:rFonts w:ascii="Nunito" w:hAnsi="Nunito" w:eastAsia="Nunito" w:cs="Nunito"/>
+          <w:rFonts w:ascii="Nunito" w:eastAsia="Nunito" w:hAnsi="Nunito" w:cs="Nunito"/>
           <w:color w:val="0F0F0F"/>
           <w:sz w:val="18"/>
           <w:szCs w:val="18"/>
@@ -6485,37 +5718,17 @@
       </w:r>
       <w:r>
         <w:rPr>
-          <w:rFonts w:ascii="Nunito" w:hAnsi="Nunito" w:eastAsia="Nunito" w:cs="Nunito"/>
-          <w:color w:val="0F0F0F"/>
-          <w:sz w:val="18"/>
-          <w:szCs w:val="18"/>
-          <w:lang w:val="en-US"/>
-        </w:rPr>
-        <w:t xml:space="preserve">Group project where we </w:t>
-      </w:r>
-      <w:r>
-        <w:rPr>
-          <w:rFonts w:ascii="Nunito" w:hAnsi="Nunito" w:eastAsia="Nunito" w:cs="Nunito"/>
-          <w:color w:val="0F0F0F"/>
-          <w:sz w:val="18"/>
-          <w:szCs w:val="18"/>
-          <w:lang w:val="en-US"/>
-        </w:rPr>
-        <w:t>wrote</w:t>
-      </w:r>
-      <w:r>
-        <w:rPr>
-          <w:rFonts w:ascii="Nunito" w:hAnsi="Nunito" w:eastAsia="Nunito" w:cs="Nunito"/>
-          <w:color w:val="0F0F0F"/>
-          <w:sz w:val="18"/>
-          <w:szCs w:val="18"/>
-          <w:lang w:val="en-US"/>
-        </w:rPr>
-        <w:t xml:space="preserve"> a </w:t>
-      </w:r>
-      <w:r>
-        <w:rPr>
-          <w:rFonts w:ascii="Nunito" w:hAnsi="Nunito" w:eastAsia="Nunito" w:cs="Nunito"/>
+          <w:rFonts w:ascii="Nunito" w:eastAsia="Nunito" w:hAnsi="Nunito" w:cs="Nunito"/>
+          <w:color w:val="0F0F0F"/>
+          <w:sz w:val="18"/>
+          <w:szCs w:val="18"/>
+          <w:lang w:val="en-US"/>
+        </w:rPr>
+        <w:t xml:space="preserve">Group project where we wrote a </w:t>
+      </w:r>
+      <w:r>
+        <w:rPr>
+          <w:rFonts w:ascii="Nunito" w:eastAsia="Nunito" w:hAnsi="Nunito" w:cs="Nunito"/>
           <w:color w:val="0F0F0F"/>
           <w:sz w:val="18"/>
           <w:szCs w:val="18"/>
@@ -6525,7 +5738,7 @@
       </w:r>
       <w:r>
         <w:rPr>
-          <w:rFonts w:ascii="Nunito" w:hAnsi="Nunito" w:eastAsia="Nunito" w:cs="Nunito"/>
+          <w:rFonts w:ascii="Nunito" w:eastAsia="Nunito" w:hAnsi="Nunito" w:cs="Nunito"/>
           <w:color w:val="0F0F0F"/>
           <w:sz w:val="18"/>
           <w:szCs w:val="18"/>
@@ -6535,7 +5748,7 @@
       </w:r>
       <w:r>
         <w:rPr>
-          <w:rFonts w:ascii="Nunito" w:hAnsi="Nunito" w:eastAsia="Nunito" w:cs="Nunito"/>
+          <w:rFonts w:ascii="Nunito" w:eastAsia="Nunito" w:hAnsi="Nunito" w:cs="Nunito"/>
           <w:color w:val="0F0F0F"/>
           <w:sz w:val="18"/>
           <w:szCs w:val="18"/>
@@ -6545,7 +5758,7 @@
       </w:r>
       <w:r>
         <w:rPr>
-          <w:rFonts w:ascii="Nunito" w:hAnsi="Nunito" w:eastAsia="Nunito" w:cs="Nunito"/>
+          <w:rFonts w:ascii="Nunito" w:eastAsia="Nunito" w:hAnsi="Nunito" w:cs="Nunito"/>
           <w:color w:val="0F0F0F"/>
           <w:sz w:val="18"/>
           <w:szCs w:val="18"/>
@@ -6555,7 +5768,7 @@
       </w:r>
       <w:r>
         <w:rPr>
-          <w:rFonts w:ascii="Nunito" w:hAnsi="Nunito" w:eastAsia="Nunito" w:cs="Nunito"/>
+          <w:rFonts w:ascii="Nunito" w:eastAsia="Nunito" w:hAnsi="Nunito" w:cs="Nunito"/>
           <w:color w:val="0F0F0F"/>
           <w:sz w:val="18"/>
           <w:szCs w:val="18"/>
@@ -6565,7 +5778,7 @@
       </w:r>
       <w:r>
         <w:rPr>
-          <w:rFonts w:ascii="Nunito" w:hAnsi="Nunito" w:eastAsia="Nunito" w:cs="Nunito"/>
+          <w:rFonts w:ascii="Nunito" w:eastAsia="Nunito" w:hAnsi="Nunito" w:cs="Nunito"/>
           <w:color w:val="0F0F0F"/>
           <w:sz w:val="18"/>
           <w:szCs w:val="18"/>
@@ -6575,7 +5788,7 @@
       </w:r>
       <w:r>
         <w:rPr>
-          <w:rFonts w:ascii="Nunito" w:hAnsi="Nunito" w:eastAsia="Nunito" w:cs="Nunito"/>
+          <w:rFonts w:ascii="Nunito" w:eastAsia="Nunito" w:hAnsi="Nunito" w:cs="Nunito"/>
           <w:color w:val="0F0F0F"/>
           <w:sz w:val="18"/>
           <w:szCs w:val="18"/>
@@ -6585,7 +5798,7 @@
       </w:r>
       <w:r>
         <w:rPr>
-          <w:rFonts w:ascii="Nunito" w:hAnsi="Nunito" w:eastAsia="Nunito" w:cs="Nunito"/>
+          <w:rFonts w:ascii="Nunito" w:eastAsia="Nunito" w:hAnsi="Nunito" w:cs="Nunito"/>
           <w:color w:val="0F0F0F"/>
           <w:sz w:val="18"/>
           <w:szCs w:val="18"/>
@@ -6595,28 +5808,16 @@
       </w:r>
       <w:r>
         <w:rPr>
-          <w:rFonts w:ascii="Nunito" w:hAnsi="Nunito" w:eastAsia="Nunito" w:cs="Nunito"/>
-          <w:noProof w:val="0"/>
-          <w:sz w:val="18"/>
-          <w:szCs w:val="18"/>
-          <w:lang w:val="en-US"/>
-        </w:rPr>
-        <w:t xml:space="preserve"> </w:t>
-      </w:r>
-      <w:r>
-        <w:rPr>
-          <w:rFonts w:ascii="Nunito" w:hAnsi="Nunito" w:eastAsia="Nunito" w:cs="Nunito"/>
-          <w:noProof w:val="0"/>
-          <w:sz w:val="18"/>
-          <w:szCs w:val="18"/>
-          <w:lang w:val="en-US"/>
-        </w:rPr>
-        <w:t>monitor</w:t>
-      </w:r>
-      <w:r>
-        <w:rPr>
-          <w:rFonts w:ascii="Nunito" w:hAnsi="Nunito" w:eastAsia="Nunito" w:cs="Nunito"/>
-          <w:noProof w:val="0"/>
+          <w:rFonts w:ascii="Nunito" w:eastAsia="Nunito" w:hAnsi="Nunito" w:cs="Nunito"/>
+          <w:sz w:val="18"/>
+          <w:szCs w:val="18"/>
+          <w:lang w:val="en-US"/>
+        </w:rPr>
+        <w:t xml:space="preserve"> monitor</w:t>
+      </w:r>
+      <w:r>
+        <w:rPr>
+          <w:rFonts w:ascii="Nunito" w:eastAsia="Nunito" w:hAnsi="Nunito" w:cs="Nunito"/>
           <w:sz w:val="18"/>
           <w:szCs w:val="18"/>
           <w:lang w:val="en-US"/>
@@ -6625,8 +5826,7 @@
       </w:r>
       <w:r>
         <w:rPr>
-          <w:rFonts w:ascii="Nunito" w:hAnsi="Nunito" w:eastAsia="Nunito" w:cs="Nunito"/>
-          <w:noProof w:val="0"/>
+          <w:rFonts w:ascii="Nunito" w:eastAsia="Nunito" w:hAnsi="Nunito" w:cs="Nunito"/>
           <w:sz w:val="18"/>
           <w:szCs w:val="18"/>
           <w:lang w:val="en-US"/>
@@ -6635,8 +5835,7 @@
       </w:r>
       <w:r>
         <w:rPr>
-          <w:rFonts w:ascii="Nunito" w:hAnsi="Nunito" w:eastAsia="Nunito" w:cs="Nunito"/>
-          <w:noProof w:val="0"/>
+          <w:rFonts w:ascii="Nunito" w:eastAsia="Nunito" w:hAnsi="Nunito" w:cs="Nunito"/>
           <w:sz w:val="18"/>
           <w:szCs w:val="18"/>
           <w:lang w:val="en-US"/>
@@ -6645,8 +5844,7 @@
       </w:r>
       <w:r>
         <w:rPr>
-          <w:rFonts w:ascii="Nunito" w:hAnsi="Nunito" w:eastAsia="Nunito" w:cs="Nunito"/>
-          <w:noProof w:val="0"/>
+          <w:rFonts w:ascii="Nunito" w:eastAsia="Nunito" w:hAnsi="Nunito" w:cs="Nunito"/>
           <w:sz w:val="18"/>
           <w:szCs w:val="18"/>
           <w:lang w:val="en-US"/>
@@ -6655,8 +5853,7 @@
       </w:r>
       <w:r>
         <w:rPr>
-          <w:rFonts w:ascii="Nunito" w:hAnsi="Nunito" w:eastAsia="Nunito" w:cs="Nunito"/>
-          <w:noProof w:val="0"/>
+          <w:rFonts w:ascii="Nunito" w:eastAsia="Nunito" w:hAnsi="Nunito" w:cs="Nunito"/>
           <w:sz w:val="18"/>
           <w:szCs w:val="18"/>
           <w:lang w:val="en-US"/>
@@ -6665,10 +5862,9 @@
       </w:r>
       <w:r>
         <w:rPr>
-          <w:rFonts w:ascii="Nunito" w:hAnsi="Nunito" w:eastAsia="Nunito" w:cs="Nunito"/>
-          <w:b w:val="1"/>
-          <w:bCs w:val="1"/>
-          <w:noProof w:val="0"/>
+          <w:rFonts w:ascii="Nunito" w:eastAsia="Nunito" w:hAnsi="Nunito" w:cs="Nunito"/>
+          <w:b/>
+          <w:bCs/>
           <w:sz w:val="18"/>
           <w:szCs w:val="18"/>
           <w:lang w:val="en-US"/>
@@ -6677,9 +5873,9 @@
       </w:r>
       <w:r>
         <w:rPr>
-          <w:rFonts w:ascii="Nunito" w:hAnsi="Nunito" w:eastAsia="Nunito" w:cs="Nunito"/>
-          <w:b w:val="1"/>
-          <w:bCs w:val="1"/>
+          <w:rFonts w:ascii="Nunito" w:eastAsia="Nunito" w:hAnsi="Nunito" w:cs="Nunito"/>
+          <w:b/>
+          <w:bCs/>
           <w:color w:val="0F0F0F"/>
           <w:sz w:val="18"/>
           <w:szCs w:val="18"/>
@@ -6689,9 +5885,9 @@
       </w:r>
       <w:r>
         <w:rPr>
-          <w:rFonts w:ascii="Nunito" w:hAnsi="Nunito" w:eastAsia="Nunito" w:cs="Nunito"/>
-          <w:b w:val="1"/>
-          <w:bCs w:val="1"/>
+          <w:rFonts w:ascii="Nunito" w:eastAsia="Nunito" w:hAnsi="Nunito" w:cs="Nunito"/>
+          <w:b/>
+          <w:bCs/>
           <w:color w:val="0F0F0F"/>
           <w:sz w:val="18"/>
           <w:szCs w:val="18"/>
@@ -6701,7 +5897,7 @@
       </w:r>
     </w:p>
     <w:sectPr>
-      <w:pgSz w:w="12240" w:h="15840" w:orient="portrait"/>
+      <w:pgSz w:w="12240" w:h="15840"/>
       <w:pgMar w:top="270" w:right="450" w:bottom="90" w:left="720" w:header="720" w:footer="720" w:gutter="0"/>
       <w:pgNumType w:start="1"/>
       <w:cols w:space="720"/>
@@ -6711,9 +5907,9 @@
 </file>
 
 <file path=word/endnotes.xml><?xml version="1.0" encoding="utf-8"?>
-<w:endnotes xmlns:wpc="http://schemas.microsoft.com/office/word/2010/wordprocessingCanvas" xmlns:cx="http://schemas.microsoft.com/office/drawing/2014/chartex" xmlns:cx1="http://schemas.microsoft.com/office/drawing/2015/9/8/chartex" xmlns:cx2="http://schemas.microsoft.com/office/drawing/2015/10/21/chartex" xmlns:cx3="http://schemas.microsoft.com/office/drawing/2016/5/9/chartex" xmlns:cx4="http://schemas.microsoft.com/office/drawing/2016/5/10/chartex" xmlns:cx5="http://schemas.microsoft.com/office/drawing/2016/5/11/chartex" xmlns:cx6="http://schemas.microsoft.com/office/drawing/2016/5/12/chartex" xmlns:cx7="http://schemas.microsoft.com/office/drawing/2016/5/13/chartex" xmlns:cx8="http://schemas.microsoft.com/office/drawing/2016/5/14/chartex" xmlns:mc="http://schemas.openxmlformats.org/markup-compatibility/2006" xmlns:aink="http://schemas.microsoft.com/office/drawing/2016/ink" xmlns:am3d="http://schemas.microsoft.com/office/drawing/2017/model3d" xmlns:o="urn:schemas-microsoft-com:office:office" xmlns:oel="http://schemas.microsoft.com/office/2019/extlst" xmlns:r="http://schemas.openxmlformats.org/officeDocument/2006/relationships" xmlns:m="http://schemas.openxmlformats.org/officeDocument/2006/math" xmlns:v="urn:schemas-microsoft-com:vml" xmlns:wp14="http://schemas.microsoft.com/office/word/2010/wordprocessingDrawing" xmlns:wp="http://schemas.openxmlformats.org/drawingml/2006/wordprocessingDrawing" xmlns:w10="urn:schemas-microsoft-com:office:word" xmlns:w="http://schemas.openxmlformats.org/wordprocessingml/2006/main" xmlns:w14="http://schemas.microsoft.com/office/word/2010/wordml" xmlns:w15="http://schemas.microsoft.com/office/word/2012/wordml" xmlns:w16cex="http://schemas.microsoft.com/office/word/2018/wordml/cex" xmlns:w16cid="http://schemas.microsoft.com/office/word/2016/wordml/cid" xmlns:w16="http://schemas.microsoft.com/office/word/2018/wordml" xmlns:w16sdtdh="http://schemas.microsoft.com/office/word/2020/wordml/sdtdatahash" xmlns:w16se="http://schemas.microsoft.com/office/word/2015/wordml/symex" xmlns:wpg="http://schemas.microsoft.com/office/word/2010/wordprocessingGroup" xmlns:wpi="http://schemas.microsoft.com/office/word/2010/wordprocessingInk" xmlns:wne="http://schemas.microsoft.com/office/word/2006/wordml" xmlns:wps="http://schemas.microsoft.com/office/word/2010/wordprocessingShape" mc:Ignorable="w14 w15 w16se w16cid w16 w16cex w16sdtdh wp14">
+<w:endnotes xmlns:wpc="http://schemas.microsoft.com/office/word/2010/wordprocessingCanvas" xmlns:cx="http://schemas.microsoft.com/office/drawing/2014/chartex" xmlns:cx1="http://schemas.microsoft.com/office/drawing/2015/9/8/chartex" xmlns:cx2="http://schemas.microsoft.com/office/drawing/2015/10/21/chartex" xmlns:cx3="http://schemas.microsoft.com/office/drawing/2016/5/9/chartex" xmlns:cx4="http://schemas.microsoft.com/office/drawing/2016/5/10/chartex" xmlns:cx5="http://schemas.microsoft.com/office/drawing/2016/5/11/chartex" xmlns:cx6="http://schemas.microsoft.com/office/drawing/2016/5/12/chartex" xmlns:cx7="http://schemas.microsoft.com/office/drawing/2016/5/13/chartex" xmlns:cx8="http://schemas.microsoft.com/office/drawing/2016/5/14/chartex" xmlns:mc="http://schemas.openxmlformats.org/markup-compatibility/2006" xmlns:aink="http://schemas.microsoft.com/office/drawing/2016/ink" xmlns:am3d="http://schemas.microsoft.com/office/drawing/2017/model3d" xmlns:o="urn:schemas-microsoft-com:office:office" xmlns:oel="http://schemas.microsoft.com/office/2019/extlst" xmlns:r="http://schemas.openxmlformats.org/officeDocument/2006/relationships" xmlns:m="http://schemas.openxmlformats.org/officeDocument/2006/math" xmlns:v="urn:schemas-microsoft-com:vml" xmlns:wp14="http://schemas.microsoft.com/office/word/2010/wordprocessingDrawing" xmlns:wp="http://schemas.openxmlformats.org/drawingml/2006/wordprocessingDrawing" xmlns:w10="urn:schemas-microsoft-com:office:word" xmlns:w="http://schemas.openxmlformats.org/wordprocessingml/2006/main" xmlns:w14="http://schemas.microsoft.com/office/word/2010/wordml" xmlns:w15="http://schemas.microsoft.com/office/word/2012/wordml" xmlns:w16cex="http://schemas.microsoft.com/office/word/2018/wordml/cex" xmlns:w16cid="http://schemas.microsoft.com/office/word/2016/wordml/cid" xmlns:w16="http://schemas.microsoft.com/office/word/2018/wordml" xmlns:w16du="http://schemas.microsoft.com/office/word/2023/wordml/word16du" xmlns:w16sdtdh="http://schemas.microsoft.com/office/word/2020/wordml/sdtdatahash" xmlns:w16se="http://schemas.microsoft.com/office/word/2015/wordml/symex" xmlns:wpg="http://schemas.microsoft.com/office/word/2010/wordprocessingGroup" xmlns:wpi="http://schemas.microsoft.com/office/word/2010/wordprocessingInk" xmlns:wne="http://schemas.microsoft.com/office/word/2006/wordml" xmlns:wps="http://schemas.microsoft.com/office/word/2010/wordprocessingShape" mc:Ignorable="w14 w15 w16se w16cid w16 w16cex w16sdtdh w16du wp14">
   <w:endnote w:type="separator" w:id="-1">
-    <w:p xmlns:wp14="http://schemas.microsoft.com/office/word/2010/wordml" wp14:textId="77777777">
+    <w:p>
       <w:pPr>
         <w:spacing w:line="240" w:lineRule="auto"/>
       </w:pPr>
@@ -6723,7 +5919,7 @@
     </w:p>
   </w:endnote>
   <w:endnote w:type="continuationSeparator" w:id="0">
-    <w:p xmlns:wp14="http://schemas.microsoft.com/office/word/2010/wordml" wp14:textId="77777777">
+    <w:p>
       <w:pPr>
         <w:spacing w:line="240" w:lineRule="auto"/>
       </w:pPr>
@@ -6736,9 +5932,9 @@
 </file>
 
 <file path=word/footnotes.xml><?xml version="1.0" encoding="utf-8"?>
-<w:footnotes xmlns:wpc="http://schemas.microsoft.com/office/word/2010/wordprocessingCanvas" xmlns:cx="http://schemas.microsoft.com/office/drawing/2014/chartex" xmlns:cx1="http://schemas.microsoft.com/office/drawing/2015/9/8/chartex" xmlns:cx2="http://schemas.microsoft.com/office/drawing/2015/10/21/chartex" xmlns:cx3="http://schemas.microsoft.com/office/drawing/2016/5/9/chartex" xmlns:cx4="http://schemas.microsoft.com/office/drawing/2016/5/10/chartex" xmlns:cx5="http://schemas.microsoft.com/office/drawing/2016/5/11/chartex" xmlns:cx6="http://schemas.microsoft.com/office/drawing/2016/5/12/chartex" xmlns:cx7="http://schemas.microsoft.com/office/drawing/2016/5/13/chartex" xmlns:cx8="http://schemas.microsoft.com/office/drawing/2016/5/14/chartex" xmlns:mc="http://schemas.openxmlformats.org/markup-compatibility/2006" xmlns:aink="http://schemas.microsoft.com/office/drawing/2016/ink" xmlns:am3d="http://schemas.microsoft.com/office/drawing/2017/model3d" xmlns:o="urn:schemas-microsoft-com:office:office" xmlns:oel="http://schemas.microsoft.com/office/2019/extlst" xmlns:r="http://schemas.openxmlformats.org/officeDocument/2006/relationships" xmlns:m="http://schemas.openxmlformats.org/officeDocument/2006/math" xmlns:v="urn:schemas-microsoft-com:vml" xmlns:wp14="http://schemas.microsoft.com/office/word/2010/wordprocessingDrawing" xmlns:wp="http://schemas.openxmlformats.org/drawingml/2006/wordprocessingDrawing" xmlns:w10="urn:schemas-microsoft-com:office:word" xmlns:w="http://schemas.openxmlformats.org/wordprocessingml/2006/main" xmlns:w14="http://schemas.microsoft.com/office/word/2010/wordml" xmlns:w15="http://schemas.microsoft.com/office/word/2012/wordml" xmlns:w16cex="http://schemas.microsoft.com/office/word/2018/wordml/cex" xmlns:w16cid="http://schemas.microsoft.com/office/word/2016/wordml/cid" xmlns:w16="http://schemas.microsoft.com/office/word/2018/wordml" xmlns:w16sdtdh="http://schemas.microsoft.com/office/word/2020/wordml/sdtdatahash" xmlns:w16se="http://schemas.microsoft.com/office/word/2015/wordml/symex" xmlns:wpg="http://schemas.microsoft.com/office/word/2010/wordprocessingGroup" xmlns:wpi="http://schemas.microsoft.com/office/word/2010/wordprocessingInk" xmlns:wne="http://schemas.microsoft.com/office/word/2006/wordml" xmlns:wps="http://schemas.microsoft.com/office/word/2010/wordprocessingShape" mc:Ignorable="w14 w15 w16se w16cid w16 w16cex w16sdtdh wp14">
+<w:footnotes xmlns:wpc="http://schemas.microsoft.com/office/word/2010/wordprocessingCanvas" xmlns:cx="http://schemas.microsoft.com/office/drawing/2014/chartex" xmlns:cx1="http://schemas.microsoft.com/office/drawing/2015/9/8/chartex" xmlns:cx2="http://schemas.microsoft.com/office/drawing/2015/10/21/chartex" xmlns:cx3="http://schemas.microsoft.com/office/drawing/2016/5/9/chartex" xmlns:cx4="http://schemas.microsoft.com/office/drawing/2016/5/10/chartex" xmlns:cx5="http://schemas.microsoft.com/office/drawing/2016/5/11/chartex" xmlns:cx6="http://schemas.microsoft.com/office/drawing/2016/5/12/chartex" xmlns:cx7="http://schemas.microsoft.com/office/drawing/2016/5/13/chartex" xmlns:cx8="http://schemas.microsoft.com/office/drawing/2016/5/14/chartex" xmlns:mc="http://schemas.openxmlformats.org/markup-compatibility/2006" xmlns:aink="http://schemas.microsoft.com/office/drawing/2016/ink" xmlns:am3d="http://schemas.microsoft.com/office/drawing/2017/model3d" xmlns:o="urn:schemas-microsoft-com:office:office" xmlns:oel="http://schemas.microsoft.com/office/2019/extlst" xmlns:r="http://schemas.openxmlformats.org/officeDocument/2006/relationships" xmlns:m="http://schemas.openxmlformats.org/officeDocument/2006/math" xmlns:v="urn:schemas-microsoft-com:vml" xmlns:wp14="http://schemas.microsoft.com/office/word/2010/wordprocessingDrawing" xmlns:wp="http://schemas.openxmlformats.org/drawingml/2006/wordprocessingDrawing" xmlns:w10="urn:schemas-microsoft-com:office:word" xmlns:w="http://schemas.openxmlformats.org/wordprocessingml/2006/main" xmlns:w14="http://schemas.microsoft.com/office/word/2010/wordml" xmlns:w15="http://schemas.microsoft.com/office/word/2012/wordml" xmlns:w16cex="http://schemas.microsoft.com/office/word/2018/wordml/cex" xmlns:w16cid="http://schemas.microsoft.com/office/word/2016/wordml/cid" xmlns:w16="http://schemas.microsoft.com/office/word/2018/wordml" xmlns:w16du="http://schemas.microsoft.com/office/word/2023/wordml/word16du" xmlns:w16sdtdh="http://schemas.microsoft.com/office/word/2020/wordml/sdtdatahash" xmlns:w16se="http://schemas.microsoft.com/office/word/2015/wordml/symex" xmlns:wpg="http://schemas.microsoft.com/office/word/2010/wordprocessingGroup" xmlns:wpi="http://schemas.microsoft.com/office/word/2010/wordprocessingInk" xmlns:wne="http://schemas.microsoft.com/office/word/2006/wordml" xmlns:wps="http://schemas.microsoft.com/office/word/2010/wordprocessingShape" mc:Ignorable="w14 w15 w16se w16cid w16 w16cex w16sdtdh w16du wp14">
   <w:footnote w:type="separator" w:id="-1">
-    <w:p xmlns:wp14="http://schemas.microsoft.com/office/word/2010/wordml" wp14:textId="77777777">
+    <w:p>
       <w:pPr>
         <w:spacing w:line="240" w:lineRule="auto"/>
       </w:pPr>
@@ -6748,7 +5944,7 @@
     </w:p>
   </w:footnote>
   <w:footnote w:type="continuationSeparator" w:id="0">
-    <w:p xmlns:wp14="http://schemas.microsoft.com/office/word/2010/wordml" wp14:textId="77777777">
+    <w:p>
       <w:pPr>
         <w:spacing w:line="240" w:lineRule="auto"/>
       </w:pPr>
@@ -6761,25 +5957,26 @@
 </file>
 
 <file path=word/intelligence2.xml><?xml version="1.0" encoding="utf-8"?>
-<int2:intelligence xmlns:int2="http://schemas.microsoft.com/office/intelligence/2020/intelligence">
+<int2:intelligence xmlns:int2="http://schemas.microsoft.com/office/intelligence/2020/intelligence" xmlns:oel="http://schemas.microsoft.com/office/2019/extlst">
   <int2:observations>
     <int2:textHash int2:hashCode="BxkS/iu+uePLop" int2:id="LTFvZ7Ip">
-      <int2:state int2:type="AugLoop_Text_Critique" int2:value="Rejected"/>
+      <int2:state int2:value="Rejected" int2:type="AugLoop_Text_Critique"/>
     </int2:textHash>
     <int2:textHash int2:hashCode="zz2CB7bwhZn4GL" int2:id="wJajiLmA">
-      <int2:state int2:type="AugLoop_Text_Critique" int2:value="Rejected"/>
+      <int2:state int2:value="Rejected" int2:type="AugLoop_Text_Critique"/>
     </int2:textHash>
   </int2:observations>
   <int2:intelligenceSettings/>
+  <int2:onDemandWorkflows/>
 </int2:intelligence>
 </file>
 
 <file path=word/styles.xml><?xml version="1.0" encoding="utf-8"?>
-<w:styles xmlns:wp14="http://schemas.microsoft.com/office/word/2010/wordprocessingDrawing" xmlns:mc="http://schemas.openxmlformats.org/markup-compatibility/2006" xmlns:r="http://schemas.openxmlformats.org/officeDocument/2006/relationships" xmlns:w="http://schemas.openxmlformats.org/wordprocessingml/2006/main" xmlns:w14="http://schemas.microsoft.com/office/word/2010/wordml" xmlns:w15="http://schemas.microsoft.com/office/word/2012/wordml" xmlns:w16cex="http://schemas.microsoft.com/office/word/2018/wordml/cex" xmlns:w16cid="http://schemas.microsoft.com/office/word/2016/wordml/cid" xmlns:w16="http://schemas.microsoft.com/office/word/2018/wordml" xmlns:w16sdtdh="http://schemas.microsoft.com/office/word/2020/wordml/sdtdatahash" xmlns:w16se="http://schemas.microsoft.com/office/word/2015/wordml/symex" mc:Ignorable="w14 w15 w16se w16cid w16 w16cex w16sdtdh wp14">
+<w:styles xmlns:mc="http://schemas.openxmlformats.org/markup-compatibility/2006" xmlns:r="http://schemas.openxmlformats.org/officeDocument/2006/relationships" xmlns:w="http://schemas.openxmlformats.org/wordprocessingml/2006/main" xmlns:w14="http://schemas.microsoft.com/office/word/2010/wordml" xmlns:w15="http://schemas.microsoft.com/office/word/2012/wordml" xmlns:w16cex="http://schemas.microsoft.com/office/word/2018/wordml/cex" xmlns:w16cid="http://schemas.microsoft.com/office/word/2016/wordml/cid" xmlns:w16="http://schemas.microsoft.com/office/word/2018/wordml" xmlns:w16du="http://schemas.microsoft.com/office/word/2023/wordml/word16du" xmlns:w16sdtdh="http://schemas.microsoft.com/office/word/2020/wordml/sdtdatahash" xmlns:w16se="http://schemas.microsoft.com/office/word/2015/wordml/symex" mc:Ignorable="w14 w15 w16se w16cid w16 w16cex w16sdtdh w16du">
   <w:docDefaults>
     <w:rPrDefault>
       <w:rPr>
-        <w:rFonts w:ascii="Arial" w:hAnsi="Arial" w:eastAsia="Arial" w:cs="Arial"/>
+        <w:rFonts w:ascii="Arial" w:eastAsia="Arial" w:hAnsi="Arial" w:cs="Arial"/>
         <w:sz w:val="22"/>
         <w:szCs w:val="22"/>
         <w:lang w:val="en" w:eastAsia="ja-JP" w:bidi="ar-SA"/>
@@ -6794,14 +5991,14 @@
   <w:latentStyles w:defLockedState="0" w:defUIPriority="99" w:defSemiHidden="0" w:defUnhideWhenUsed="0" w:defQFormat="0" w:count="376">
     <w:lsdException w:name="Normal" w:uiPriority="0" w:qFormat="1"/>
     <w:lsdException w:name="heading 1" w:uiPriority="9" w:qFormat="1"/>
-    <w:lsdException w:name="heading 2" w:uiPriority="9" w:semiHidden="1" w:unhideWhenUsed="1" w:qFormat="1"/>
-    <w:lsdException w:name="heading 3" w:uiPriority="9" w:semiHidden="1" w:unhideWhenUsed="1" w:qFormat="1"/>
-    <w:lsdException w:name="heading 4" w:uiPriority="9" w:semiHidden="1" w:unhideWhenUsed="1" w:qFormat="1"/>
-    <w:lsdException w:name="heading 5" w:uiPriority="9" w:semiHidden="1" w:unhideWhenUsed="1" w:qFormat="1"/>
-    <w:lsdException w:name="heading 6" w:uiPriority="9" w:semiHidden="1" w:unhideWhenUsed="1" w:qFormat="1"/>
-    <w:lsdException w:name="heading 7" w:uiPriority="9" w:semiHidden="1" w:unhideWhenUsed="1" w:qFormat="1"/>
-    <w:lsdException w:name="heading 8" w:uiPriority="9" w:semiHidden="1" w:unhideWhenUsed="1" w:qFormat="1"/>
-    <w:lsdException w:name="heading 9" w:uiPriority="9" w:semiHidden="1" w:unhideWhenUsed="1" w:qFormat="1"/>
+    <w:lsdException w:name="heading 2" w:semiHidden="1" w:uiPriority="9" w:unhideWhenUsed="1" w:qFormat="1"/>
+    <w:lsdException w:name="heading 3" w:semiHidden="1" w:uiPriority="9" w:unhideWhenUsed="1" w:qFormat="1"/>
+    <w:lsdException w:name="heading 4" w:semiHidden="1" w:uiPriority="9" w:unhideWhenUsed="1" w:qFormat="1"/>
+    <w:lsdException w:name="heading 5" w:semiHidden="1" w:uiPriority="9" w:unhideWhenUsed="1" w:qFormat="1"/>
+    <w:lsdException w:name="heading 6" w:semiHidden="1" w:uiPriority="9" w:unhideWhenUsed="1" w:qFormat="1"/>
+    <w:lsdException w:name="heading 7" w:semiHidden="1" w:uiPriority="9" w:unhideWhenUsed="1" w:qFormat="1"/>
+    <w:lsdException w:name="heading 8" w:semiHidden="1" w:uiPriority="9" w:unhideWhenUsed="1" w:qFormat="1"/>
+    <w:lsdException w:name="heading 9" w:semiHidden="1" w:uiPriority="9" w:unhideWhenUsed="1" w:qFormat="1"/>
     <w:lsdException w:name="index 1" w:semiHidden="1" w:unhideWhenUsed="1"/>
     <w:lsdException w:name="index 2" w:semiHidden="1" w:unhideWhenUsed="1"/>
     <w:lsdException w:name="index 3" w:semiHidden="1" w:unhideWhenUsed="1"/>
@@ -6811,22 +6008,22 @@
     <w:lsdException w:name="index 7" w:semiHidden="1" w:unhideWhenUsed="1"/>
     <w:lsdException w:name="index 8" w:semiHidden="1" w:unhideWhenUsed="1"/>
     <w:lsdException w:name="index 9" w:semiHidden="1" w:unhideWhenUsed="1"/>
-    <w:lsdException w:name="toc 1" w:uiPriority="39" w:semiHidden="1" w:unhideWhenUsed="1"/>
-    <w:lsdException w:name="toc 2" w:uiPriority="39" w:semiHidden="1" w:unhideWhenUsed="1"/>
-    <w:lsdException w:name="toc 3" w:uiPriority="39" w:semiHidden="1" w:unhideWhenUsed="1"/>
-    <w:lsdException w:name="toc 4" w:uiPriority="39" w:semiHidden="1" w:unhideWhenUsed="1"/>
-    <w:lsdException w:name="toc 5" w:uiPriority="39" w:semiHidden="1" w:unhideWhenUsed="1"/>
-    <w:lsdException w:name="toc 6" w:uiPriority="39" w:semiHidden="1" w:unhideWhenUsed="1"/>
-    <w:lsdException w:name="toc 7" w:uiPriority="39" w:semiHidden="1" w:unhideWhenUsed="1"/>
-    <w:lsdException w:name="toc 8" w:uiPriority="39" w:semiHidden="1" w:unhideWhenUsed="1"/>
-    <w:lsdException w:name="toc 9" w:uiPriority="39" w:semiHidden="1" w:unhideWhenUsed="1"/>
+    <w:lsdException w:name="toc 1" w:semiHidden="1" w:uiPriority="39" w:unhideWhenUsed="1"/>
+    <w:lsdException w:name="toc 2" w:semiHidden="1" w:uiPriority="39" w:unhideWhenUsed="1"/>
+    <w:lsdException w:name="toc 3" w:semiHidden="1" w:uiPriority="39" w:unhideWhenUsed="1"/>
+    <w:lsdException w:name="toc 4" w:semiHidden="1" w:uiPriority="39" w:unhideWhenUsed="1"/>
+    <w:lsdException w:name="toc 5" w:semiHidden="1" w:uiPriority="39" w:unhideWhenUsed="1"/>
+    <w:lsdException w:name="toc 6" w:semiHidden="1" w:uiPriority="39" w:unhideWhenUsed="1"/>
+    <w:lsdException w:name="toc 7" w:semiHidden="1" w:uiPriority="39" w:unhideWhenUsed="1"/>
+    <w:lsdException w:name="toc 8" w:semiHidden="1" w:uiPriority="39" w:unhideWhenUsed="1"/>
+    <w:lsdException w:name="toc 9" w:semiHidden="1" w:uiPriority="39" w:unhideWhenUsed="1"/>
     <w:lsdException w:name="Normal Indent" w:semiHidden="1" w:unhideWhenUsed="1"/>
     <w:lsdException w:name="footnote text" w:semiHidden="1" w:unhideWhenUsed="1"/>
     <w:lsdException w:name="annotation text" w:semiHidden="1" w:unhideWhenUsed="1"/>
     <w:lsdException w:name="header" w:semiHidden="1" w:unhideWhenUsed="1"/>
     <w:lsdException w:name="footer" w:semiHidden="1" w:unhideWhenUsed="1"/>
     <w:lsdException w:name="index heading" w:semiHidden="1" w:unhideWhenUsed="1"/>
-    <w:lsdException w:name="caption" w:uiPriority="35" w:semiHidden="1" w:unhideWhenUsed="1" w:qFormat="1"/>
+    <w:lsdException w:name="caption" w:semiHidden="1" w:uiPriority="35" w:unhideWhenUsed="1" w:qFormat="1"/>
     <w:lsdException w:name="table of figures" w:semiHidden="1" w:unhideWhenUsed="1"/>
     <w:lsdException w:name="envelope address" w:semiHidden="1" w:unhideWhenUsed="1"/>
     <w:lsdException w:name="envelope return" w:semiHidden="1" w:unhideWhenUsed="1"/>
@@ -6857,7 +6054,7 @@
     <w:lsdException w:name="Title" w:uiPriority="10" w:qFormat="1"/>
     <w:lsdException w:name="Closing" w:semiHidden="1" w:unhideWhenUsed="1"/>
     <w:lsdException w:name="Signature" w:semiHidden="1" w:unhideWhenUsed="1"/>
-    <w:lsdException w:name="Default Paragraph Font" w:uiPriority="1" w:semiHidden="1" w:unhideWhenUsed="1"/>
+    <w:lsdException w:name="Default Paragraph Font" w:semiHidden="1" w:uiPriority="1" w:unhideWhenUsed="1"/>
     <w:lsdException w:name="Body Text" w:semiHidden="1" w:unhideWhenUsed="1"/>
     <w:lsdException w:name="Body Text Indent" w:semiHidden="1" w:unhideWhenUsed="1"/>
     <w:lsdException w:name="List Continue" w:semiHidden="1" w:unhideWhenUsed="1"/>
@@ -7057,8 +6254,8 @@
     <w:lsdException w:name="Subtle Reference" w:uiPriority="31" w:qFormat="1"/>
     <w:lsdException w:name="Intense Reference" w:uiPriority="32" w:qFormat="1"/>
     <w:lsdException w:name="Book Title" w:uiPriority="33" w:qFormat="1"/>
-    <w:lsdException w:name="Bibliography" w:uiPriority="37" w:semiHidden="1" w:unhideWhenUsed="1"/>
-    <w:lsdException w:name="TOC Heading" w:uiPriority="39" w:semiHidden="1" w:unhideWhenUsed="1" w:qFormat="1"/>
+    <w:lsdException w:name="Bibliography" w:semiHidden="1" w:uiPriority="37" w:unhideWhenUsed="1"/>
+    <w:lsdException w:name="TOC Heading" w:semiHidden="1" w:uiPriority="39" w:unhideWhenUsed="1" w:qFormat="1"/>
     <w:lsdException w:name="Plain Table 1" w:uiPriority="41"/>
     <w:lsdException w:name="Plain Table 2" w:uiPriority="42"/>
     <w:lsdException w:name="Plain Table 3" w:uiPriority="43"/>
@@ -7169,7 +6366,7 @@
     <w:lsdException w:name="Unresolved Mention" w:semiHidden="1" w:unhideWhenUsed="1"/>
     <w:lsdException w:name="Smart Link" w:semiHidden="1" w:unhideWhenUsed="1"/>
   </w:latentStyles>
-  <w:style w:type="paragraph" w:styleId="Normal" w:default="1">
+  <w:style w:type="paragraph" w:default="1" w:styleId="Normal">
     <w:name w:val="Normal"/>
     <w:qFormat/>
   </w:style>
@@ -7286,13 +6483,13 @@
       <w:color w:val="666666"/>
     </w:rPr>
   </w:style>
-  <w:style w:type="character" w:styleId="DefaultParagraphFont" w:default="1">
+  <w:style w:type="character" w:default="1" w:styleId="DefaultParagraphFont">
     <w:name w:val="Default Paragraph Font"/>
     <w:uiPriority w:val="1"/>
     <w:semiHidden/>
     <w:unhideWhenUsed/>
   </w:style>
-  <w:style w:type="table" w:styleId="TableNormal" w:default="1">
+  <w:style w:type="table" w:default="1" w:styleId="TableNormal">
     <w:name w:val="Normal Table"/>
     <w:uiPriority w:val="99"/>
     <w:semiHidden/>
@@ -7307,7 +6504,7 @@
       </w:tblCellMar>
     </w:tblPr>
   </w:style>
-  <w:style w:type="numbering" w:styleId="NoList" w:default="1">
+  <w:style w:type="numbering" w:default="1" w:styleId="NoList">
     <w:name w:val="No List"/>
     <w:uiPriority w:val="99"/>
     <w:semiHidden/>
@@ -7346,7 +6543,7 @@
       <w:szCs w:val="30"/>
     </w:rPr>
   </w:style>
-  <w:style w:type="table" w:styleId="a" w:customStyle="1">
+  <w:style w:type="table" w:customStyle="1" w:styleId="a">
     <w:basedOn w:val="TableNormal"/>
     <w:tblPr>
       <w:tblStyleRowBandSize w:val="1"/>
@@ -7359,7 +6556,7 @@
       </w:tblCellMar>
     </w:tblPr>
   </w:style>
-  <w:style w:type="table" w:styleId="a0" w:customStyle="1">
+  <w:style w:type="table" w:customStyle="1" w:styleId="a0">
     <w:basedOn w:val="TableNormal"/>
     <w:tblPr>
       <w:tblStyleRowBandSize w:val="1"/>
@@ -7372,7 +6569,7 @@
       </w:tblCellMar>
     </w:tblPr>
   </w:style>
-  <w:style w:type="table" w:styleId="a1" w:customStyle="1">
+  <w:style w:type="table" w:customStyle="1" w:styleId="a1">
     <w:basedOn w:val="TableNormal"/>
     <w:tblPr>
       <w:tblStyleRowBandSize w:val="1"/>
@@ -7385,7 +6582,7 @@
       </w:tblCellMar>
     </w:tblPr>
   </w:style>
-  <w:style w:type="table" w:styleId="a2" w:customStyle="1">
+  <w:style w:type="table" w:customStyle="1" w:styleId="a2">
     <w:basedOn w:val="TableNormal"/>
     <w:tblPr>
       <w:tblStyleRowBandSize w:val="1"/>
@@ -7398,7 +6595,7 @@
       </w:tblCellMar>
     </w:tblPr>
   </w:style>
-  <w:style w:type="table" w:styleId="a3" w:customStyle="1">
+  <w:style w:type="table" w:customStyle="1" w:styleId="a3">
     <w:basedOn w:val="TableNormal"/>
     <w:tblPr>
       <w:tblStyleRowBandSize w:val="1"/>
@@ -7411,7 +6608,7 @@
       </w:tblCellMar>
     </w:tblPr>
   </w:style>
-  <w:style w:type="table" w:styleId="a4" w:customStyle="1">
+  <w:style w:type="table" w:customStyle="1" w:styleId="a4">
     <w:basedOn w:val="TableNormal"/>
     <w:tblPr>
       <w:tblStyleRowBandSize w:val="1"/>
@@ -7424,7 +6621,7 @@
       </w:tblCellMar>
     </w:tblPr>
   </w:style>
-  <w:style w:type="table" w:styleId="a5" w:customStyle="1">
+  <w:style w:type="table" w:customStyle="1" w:styleId="a5">
     <w:basedOn w:val="TableNormal"/>
     <w:tblPr>
       <w:tblStyleRowBandSize w:val="1"/>
@@ -7437,81 +6634,98 @@
       </w:tblCellMar>
     </w:tblPr>
   </w:style>
-  <w:style xmlns:w="http://schemas.openxmlformats.org/wordprocessingml/2006/main" w:type="table" w:styleId="TableGrid">
-    <w:name xmlns:w="http://schemas.openxmlformats.org/wordprocessingml/2006/main" w:val="Table Grid"/>
-    <w:basedOn xmlns:w="http://schemas.openxmlformats.org/wordprocessingml/2006/main" w:val="TableNormal"/>
-    <w:uiPriority xmlns:w="http://schemas.openxmlformats.org/wordprocessingml/2006/main" w:val="59"/>
-    <w:rsid xmlns:w="http://schemas.openxmlformats.org/wordprocessingml/2006/main" w:val="00FB4123"/>
-    <w:pPr xmlns:w="http://schemas.openxmlformats.org/wordprocessingml/2006/main">
-      <w:spacing w:after="0" w:line="240" w:lineRule="auto"/>
+  <w:style w:type="table" w:styleId="TableGrid">
+    <w:name w:val="Table Grid"/>
+    <w:basedOn w:val="TableNormal"/>
+    <w:uiPriority w:val="59"/>
+    <w:rsid w:val="00FB4123"/>
+    <w:pPr>
+      <w:spacing w:line="240" w:lineRule="auto"/>
     </w:pPr>
-    <w:tblPr xmlns:w="http://schemas.openxmlformats.org/wordprocessingml/2006/main">
-      <w:tblInd w:w="0" w:type="dxa"/>
+    <w:tblPr>
       <w:tblBorders>
-        <w:top w:val="single" w:color="000000" w:themeColor="text1" w:sz="4" w:space="0"/>
-        <w:left w:val="single" w:color="000000" w:themeColor="text1" w:sz="4" w:space="0"/>
-        <w:bottom w:val="single" w:color="000000" w:themeColor="text1" w:sz="4" w:space="0"/>
-        <w:right w:val="single" w:color="000000" w:themeColor="text1" w:sz="4" w:space="0"/>
-        <w:insideH w:val="single" w:color="000000" w:themeColor="text1" w:sz="4" w:space="0"/>
-        <w:insideV w:val="single" w:color="000000" w:themeColor="text1" w:sz="4" w:space="0"/>
+        <w:top w:val="single" w:sz="4" w:space="0" w:color="000000" w:themeColor="text1"/>
+        <w:left w:val="single" w:sz="4" w:space="0" w:color="000000" w:themeColor="text1"/>
+        <w:bottom w:val="single" w:sz="4" w:space="0" w:color="000000" w:themeColor="text1"/>
+        <w:right w:val="single" w:sz="4" w:space="0" w:color="000000" w:themeColor="text1"/>
+        <w:insideH w:val="single" w:sz="4" w:space="0" w:color="000000" w:themeColor="text1"/>
+        <w:insideV w:val="single" w:sz="4" w:space="0" w:color="000000" w:themeColor="text1"/>
       </w:tblBorders>
-      <w:tblCellMar>
-        <w:top w:w="0" w:type="dxa"/>
-        <w:left w:w="108" w:type="dxa"/>
-        <w:bottom w:w="0" w:type="dxa"/>
-        <w:right w:w="108" w:type="dxa"/>
-      </w:tblCellMar>
     </w:tblPr>
   </w:style>
-  <w:style xmlns:w14="http://schemas.microsoft.com/office/word/2010/wordml" xmlns:mc="http://schemas.openxmlformats.org/markup-compatibility/2006" xmlns:w="http://schemas.openxmlformats.org/wordprocessingml/2006/main" w:type="character" w:styleId="Hyperlink" mc:Ignorable="w14">
-    <w:name xmlns:w="http://schemas.openxmlformats.org/wordprocessingml/2006/main" w:val="Hyperlink"/>
-    <w:basedOn xmlns:w="http://schemas.openxmlformats.org/wordprocessingml/2006/main" w:val="DefaultParagraphFont"/>
-    <w:uiPriority xmlns:w="http://schemas.openxmlformats.org/wordprocessingml/2006/main" w:val="99"/>
-    <w:unhideWhenUsed xmlns:w="http://schemas.openxmlformats.org/wordprocessingml/2006/main"/>
-    <w:rPr xmlns:w="http://schemas.openxmlformats.org/wordprocessingml/2006/main">
-      <w:color w:val="0563C1" w:themeColor="hyperlink"/>
+  <w:style w:type="character" w:styleId="Hyperlink">
+    <w:name w:val="Hyperlink"/>
+    <w:basedOn w:val="DefaultParagraphFont"/>
+    <w:uiPriority w:val="99"/>
+    <w:unhideWhenUsed/>
+    <w:rPr>
+      <w:color w:val="0000FF" w:themeColor="hyperlink"/>
       <w:u w:val="single"/>
     </w:rPr>
   </w:style>
-  <w:style xmlns:w14="http://schemas.microsoft.com/office/word/2010/wordml" xmlns:mc="http://schemas.openxmlformats.org/markup-compatibility/2006" xmlns:w="http://schemas.openxmlformats.org/wordprocessingml/2006/main" w:type="character" w:styleId="HeaderChar" w:customStyle="1" mc:Ignorable="w14">
-    <w:name xmlns:w="http://schemas.openxmlformats.org/wordprocessingml/2006/main" w:val="Header Char"/>
-    <w:basedOn xmlns:w="http://schemas.openxmlformats.org/wordprocessingml/2006/main" w:val="DefaultParagraphFont"/>
-    <w:link xmlns:w="http://schemas.openxmlformats.org/wordprocessingml/2006/main" w:val="Header"/>
-    <w:uiPriority xmlns:w="http://schemas.openxmlformats.org/wordprocessingml/2006/main" w:val="99"/>
+  <w:style w:type="character" w:customStyle="1" w:styleId="HeaderChar">
+    <w:name w:val="Header Char"/>
+    <w:basedOn w:val="DefaultParagraphFont"/>
+    <w:link w:val="Header"/>
+    <w:uiPriority w:val="99"/>
   </w:style>
-  <w:style xmlns:w14="http://schemas.microsoft.com/office/word/2010/wordml" xmlns:mc="http://schemas.openxmlformats.org/markup-compatibility/2006" xmlns:w="http://schemas.openxmlformats.org/wordprocessingml/2006/main" w:type="paragraph" w:styleId="Header" mc:Ignorable="w14">
-    <w:name xmlns:w="http://schemas.openxmlformats.org/wordprocessingml/2006/main" w:val="header"/>
-    <w:basedOn xmlns:w="http://schemas.openxmlformats.org/wordprocessingml/2006/main" w:val="Normal"/>
-    <w:link xmlns:w="http://schemas.openxmlformats.org/wordprocessingml/2006/main" w:val="HeaderChar"/>
-    <w:uiPriority xmlns:w="http://schemas.openxmlformats.org/wordprocessingml/2006/main" w:val="99"/>
-    <w:unhideWhenUsed xmlns:w="http://schemas.openxmlformats.org/wordprocessingml/2006/main"/>
-    <w:pPr xmlns:w="http://schemas.openxmlformats.org/wordprocessingml/2006/main">
-      <w:tabs xmlns:w="http://schemas.openxmlformats.org/wordprocessingml/2006/main">
+  <w:style w:type="paragraph" w:styleId="Header">
+    <w:name w:val="header"/>
+    <w:basedOn w:val="Normal"/>
+    <w:link w:val="HeaderChar"/>
+    <w:uiPriority w:val="99"/>
+    <w:unhideWhenUsed/>
+    <w:pPr>
+      <w:tabs>
         <w:tab w:val="center" w:pos="4680"/>
         <w:tab w:val="right" w:pos="9360"/>
       </w:tabs>
-      <w:spacing xmlns:w="http://schemas.openxmlformats.org/wordprocessingml/2006/main" w:after="0" w:line="240" w:lineRule="auto"/>
+      <w:spacing w:line="240" w:lineRule="auto"/>
     </w:pPr>
   </w:style>
-  <w:style xmlns:w14="http://schemas.microsoft.com/office/word/2010/wordml" xmlns:mc="http://schemas.openxmlformats.org/markup-compatibility/2006" xmlns:w="http://schemas.openxmlformats.org/wordprocessingml/2006/main" w:type="character" w:styleId="FooterChar" w:customStyle="1" mc:Ignorable="w14">
-    <w:name xmlns:w="http://schemas.openxmlformats.org/wordprocessingml/2006/main" w:val="Footer Char"/>
-    <w:basedOn xmlns:w="http://schemas.openxmlformats.org/wordprocessingml/2006/main" w:val="DefaultParagraphFont"/>
-    <w:link xmlns:w="http://schemas.openxmlformats.org/wordprocessingml/2006/main" w:val="Footer"/>
-    <w:uiPriority xmlns:w="http://schemas.openxmlformats.org/wordprocessingml/2006/main" w:val="99"/>
+  <w:style w:type="character" w:customStyle="1" w:styleId="FooterChar">
+    <w:name w:val="Footer Char"/>
+    <w:basedOn w:val="DefaultParagraphFont"/>
+    <w:link w:val="Footer"/>
+    <w:uiPriority w:val="99"/>
   </w:style>
-  <w:style xmlns:w14="http://schemas.microsoft.com/office/word/2010/wordml" xmlns:mc="http://schemas.openxmlformats.org/markup-compatibility/2006" xmlns:w="http://schemas.openxmlformats.org/wordprocessingml/2006/main" w:type="paragraph" w:styleId="Footer" mc:Ignorable="w14">
-    <w:name xmlns:w="http://schemas.openxmlformats.org/wordprocessingml/2006/main" w:val="footer"/>
-    <w:basedOn xmlns:w="http://schemas.openxmlformats.org/wordprocessingml/2006/main" w:val="Normal"/>
-    <w:link xmlns:w="http://schemas.openxmlformats.org/wordprocessingml/2006/main" w:val="FooterChar"/>
-    <w:uiPriority xmlns:w="http://schemas.openxmlformats.org/wordprocessingml/2006/main" w:val="99"/>
-    <w:unhideWhenUsed xmlns:w="http://schemas.openxmlformats.org/wordprocessingml/2006/main"/>
-    <w:pPr xmlns:w="http://schemas.openxmlformats.org/wordprocessingml/2006/main">
-      <w:tabs xmlns:w="http://schemas.openxmlformats.org/wordprocessingml/2006/main">
+  <w:style w:type="paragraph" w:styleId="Footer">
+    <w:name w:val="footer"/>
+    <w:basedOn w:val="Normal"/>
+    <w:link w:val="FooterChar"/>
+    <w:uiPriority w:val="99"/>
+    <w:unhideWhenUsed/>
+    <w:pPr>
+      <w:tabs>
         <w:tab w:val="center" w:pos="4680"/>
         <w:tab w:val="right" w:pos="9360"/>
       </w:tabs>
-      <w:spacing xmlns:w="http://schemas.openxmlformats.org/wordprocessingml/2006/main" w:after="0" w:line="240" w:lineRule="auto"/>
+      <w:spacing w:line="240" w:lineRule="auto"/>
     </w:pPr>
+  </w:style>
+  <w:style w:type="character" w:styleId="UnresolvedMention">
+    <w:name w:val="Unresolved Mention"/>
+    <w:basedOn w:val="DefaultParagraphFont"/>
+    <w:uiPriority w:val="99"/>
+    <w:semiHidden/>
+    <w:unhideWhenUsed/>
+    <w:rsid w:val="001413E5"/>
+    <w:rPr>
+      <w:color w:val="605E5C"/>
+      <w:shd w:val="clear" w:color="auto" w:fill="E1DFDD"/>
+    </w:rPr>
+  </w:style>
+  <w:style w:type="character" w:styleId="FollowedHyperlink">
+    <w:name w:val="FollowedHyperlink"/>
+    <w:basedOn w:val="DefaultParagraphFont"/>
+    <w:uiPriority w:val="99"/>
+    <w:semiHidden/>
+    <w:unhideWhenUsed/>
+    <w:rsid w:val="001413E5"/>
+    <w:rPr>
+      <w:color w:val="800080" w:themeColor="followedHyperlink"/>
+      <w:u w:val="single"/>
+    </w:rPr>
   </w:style>
 </w:styles>
 </file>
